--- a/projekt/Opis-systemu -Klocu.docx
+++ b/projekt/Opis-systemu -Klocu.docx
@@ -2601,6 +2601,7 @@
         <w:rPr>
           <w:rFonts w:asciiTheme="minorHAnsi" w:hAnsiTheme="minorHAnsi" w:cstheme="minorHAnsi"/>
           <w:highlight w:val="yellow"/>
+          <w:lang w:val="pl-PL"/>
         </w:rPr>
       </w:pPr>
     </w:p>
@@ -2763,9 +2764,10 @@
       <w:r>
         <w:rPr>
           <w:rFonts w:cstheme="minorHAnsi"/>
-          <w:sz w:val="22"/>
-          <w:szCs w:val="22"/>
-          <w:lang w:val="pl-PL"/>
+          <w:noProof/>
+          <w:sz w:val="22"/>
+          <w:szCs w:val="22"/>
+          <w:lang w:val="pl-PL" w:eastAsia="pl-PL" w:bidi="ar-SA"/>
         </w:rPr>
         <w:drawing>
           <wp:inline distT="0" distB="0" distL="0" distR="0">
@@ -5721,7 +5723,7 @@
           <v:shape id="_x0000_i1025" type="#_x0000_t75" style="width:197.25pt;height:106.5pt" o:ole="">
             <v:imagedata r:id="rId11" o:title=""/>
           </v:shape>
-          <o:OLEObject Type="Embed" ProgID="Visio.Drawing.11" ShapeID="_x0000_i1025" DrawAspect="Content" ObjectID="_1399799179" r:id="rId12"/>
+          <o:OLEObject Type="Embed" ProgID="Visio.Drawing.11" ShapeID="_x0000_i1025" DrawAspect="Content" ObjectID="_1399801144" r:id="rId12"/>
         </w:object>
       </w:r>
     </w:p>
@@ -5802,7 +5804,7 @@
           <v:shape id="_x0000_i1026" type="#_x0000_t75" style="width:504.75pt;height:246pt" o:ole="">
             <v:imagedata r:id="rId13" o:title=""/>
           </v:shape>
-          <o:OLEObject Type="Embed" ProgID="Visio.Drawing.11" ShapeID="_x0000_i1026" DrawAspect="Content" ObjectID="_1399799180" r:id="rId14"/>
+          <o:OLEObject Type="Embed" ProgID="Visio.Drawing.11" ShapeID="_x0000_i1026" DrawAspect="Content" ObjectID="_1399801145" r:id="rId14"/>
         </w:object>
       </w:r>
     </w:p>
@@ -8603,72 +8605,590 @@
     <w:p>
       <w:pPr>
         <w:rPr>
-          <w:rFonts w:ascii="Courier New" w:hAnsi="Courier New" w:cs="Courier New"/>
-          <w:color w:val="808080" w:themeColor="background1" w:themeShade="80"/>
-          <w:sz w:val="22"/>
-          <w:lang w:val="pl-PL"/>
-        </w:rPr>
-      </w:pPr>
-    </w:p>
-    <w:p>
-      <w:pPr>
-        <w:rPr>
-          <w:rFonts w:ascii="Courier New" w:hAnsi="Courier New" w:cs="Courier New"/>
-          <w:color w:val="808080" w:themeColor="background1" w:themeShade="80"/>
-          <w:sz w:val="22"/>
-          <w:lang w:val="pl-PL"/>
-        </w:rPr>
-      </w:pPr>
-    </w:p>
-    <w:p>
-      <w:pPr>
-        <w:rPr>
-          <w:rFonts w:ascii="Courier New" w:hAnsi="Courier New" w:cs="Courier New"/>
-          <w:color w:val="808080" w:themeColor="background1" w:themeShade="80"/>
-          <w:sz w:val="22"/>
-          <w:lang w:val="pl-PL"/>
-        </w:rPr>
-      </w:pPr>
-    </w:p>
-    <w:p>
-      <w:pPr>
-        <w:rPr>
-          <w:rFonts w:ascii="Courier New" w:hAnsi="Courier New" w:cs="Courier New"/>
-          <w:color w:val="808080" w:themeColor="background1" w:themeShade="80"/>
-          <w:sz w:val="22"/>
-          <w:lang w:val="pl-PL"/>
-        </w:rPr>
-      </w:pPr>
-    </w:p>
-    <w:p>
-      <w:pPr>
-        <w:rPr>
-          <w:rFonts w:ascii="Courier New" w:hAnsi="Courier New" w:cs="Courier New"/>
-          <w:color w:val="808080" w:themeColor="background1" w:themeShade="80"/>
-          <w:sz w:val="22"/>
-          <w:lang w:val="pl-PL"/>
-        </w:rPr>
-      </w:pPr>
-    </w:p>
-    <w:p>
-      <w:pPr>
-        <w:rPr>
-          <w:rFonts w:ascii="Courier New" w:hAnsi="Courier New" w:cs="Courier New"/>
-          <w:color w:val="808080" w:themeColor="background1" w:themeShade="80"/>
-          <w:sz w:val="22"/>
-          <w:lang w:val="pl-PL"/>
-        </w:rPr>
-      </w:pPr>
-    </w:p>
-    <w:p>
-      <w:pPr>
-        <w:rPr>
-          <w:rFonts w:ascii="Courier New" w:hAnsi="Courier New" w:cs="Courier New"/>
-          <w:color w:val="808080" w:themeColor="background1" w:themeShade="80"/>
-          <w:sz w:val="22"/>
-          <w:lang w:val="pl-PL"/>
-        </w:rPr>
-      </w:pPr>
+          <w:lang w:val="pl-PL"/>
+        </w:rPr>
+      </w:pPr>
+    </w:p>
+    <w:p>
+      <w:pPr>
+        <w:rPr>
+          <w:lang w:val="pl-PL"/>
+        </w:rPr>
+      </w:pPr>
+    </w:p>
+    <w:p>
+      <w:pPr>
+        <w:pStyle w:val="Heading3"/>
+        <w:numPr>
+          <w:ilvl w:val="0"/>
+          <w:numId w:val="6"/>
+        </w:numPr>
+        <w:rPr>
+          <w:highlight w:val="yellow"/>
+          <w:lang w:val="pl-PL"/>
+        </w:rPr>
+      </w:pPr>
+      <w:r>
+        <w:rPr>
+          <w:highlight w:val="yellow"/>
+          <w:lang w:val="pl-PL"/>
+        </w:rPr>
+        <w:t xml:space="preserve">Brama danych wiersza – </w:t>
+      </w:r>
+      <w:proofErr w:type="spellStart"/>
+      <w:r>
+        <w:rPr>
+          <w:highlight w:val="yellow"/>
+          <w:lang w:val="pl-PL"/>
+        </w:rPr>
+        <w:t>Row</w:t>
+      </w:r>
+      <w:proofErr w:type="spellEnd"/>
+      <w:r>
+        <w:rPr>
+          <w:highlight w:val="yellow"/>
+          <w:lang w:val="pl-PL"/>
+        </w:rPr>
+        <w:t xml:space="preserve"> Data </w:t>
+      </w:r>
+      <w:proofErr w:type="spellStart"/>
+      <w:r>
+        <w:rPr>
+          <w:highlight w:val="yellow"/>
+          <w:lang w:val="pl-PL"/>
+        </w:rPr>
+        <w:t>Gateway</w:t>
+      </w:r>
+      <w:proofErr w:type="spellEnd"/>
+    </w:p>
+    <w:p>
+      <w:pPr>
+        <w:rPr>
+          <w:lang w:val="pl-PL"/>
+        </w:rPr>
+      </w:pPr>
+    </w:p>
+    <w:p>
+      <w:pPr>
+        <w:rPr>
+          <w:b/>
+          <w:lang w:val="pl-PL"/>
+        </w:rPr>
+      </w:pPr>
+      <w:r>
+        <w:rPr>
+          <w:b/>
+          <w:lang w:val="pl-PL"/>
+        </w:rPr>
+        <w:t>Cel wzorca:</w:t>
+      </w:r>
+    </w:p>
+    <w:p>
+      <w:pPr>
+        <w:rPr>
+          <w:b/>
+          <w:lang w:val="pl-PL"/>
+        </w:rPr>
+      </w:pPr>
+    </w:p>
+    <w:p>
+      <w:pPr>
+        <w:rPr>
+          <w:lang w:val="pl-PL"/>
+        </w:rPr>
+      </w:pPr>
+      <w:r>
+        <w:rPr>
+          <w:lang w:val="pl-PL"/>
+        </w:rPr>
+        <w:t xml:space="preserve">Obiekt służy jako </w:t>
+      </w:r>
+      <w:proofErr w:type="spellStart"/>
+      <w:r>
+        <w:rPr>
+          <w:lang w:val="pl-PL"/>
+        </w:rPr>
+        <w:t>Gateway</w:t>
+      </w:r>
+      <w:proofErr w:type="spellEnd"/>
+      <w:r>
+        <w:rPr>
+          <w:lang w:val="pl-PL"/>
+        </w:rPr>
+        <w:t xml:space="preserve"> (brama)</w:t>
+      </w:r>
+      <w:r>
+        <w:rPr>
+          <w:lang w:val="pl-PL"/>
+        </w:rPr>
+        <w:t xml:space="preserve"> do jednego rekordu w bazie danych. Istnieje jedna instancja na jeden wiersz.</w:t>
+      </w:r>
+    </w:p>
+    <w:p>
+      <w:pPr>
+        <w:rPr>
+          <w:lang w:val="pl-PL"/>
+        </w:rPr>
+      </w:pPr>
+    </w:p>
+    <w:p>
+      <w:pPr>
+        <w:rPr>
+          <w:b/>
+          <w:lang w:val="pl-PL"/>
+        </w:rPr>
+      </w:pPr>
+      <w:r>
+        <w:rPr>
+          <w:b/>
+          <w:lang w:val="pl-PL"/>
+        </w:rPr>
+        <w:t>Wykorzystanie w projekcie</w:t>
+      </w:r>
+      <w:r>
+        <w:rPr>
+          <w:b/>
+          <w:lang w:val="pl-PL"/>
+        </w:rPr>
+        <w:t>:</w:t>
+      </w:r>
+    </w:p>
+    <w:p>
+      <w:pPr>
+        <w:rPr>
+          <w:lang w:val="pl-PL"/>
+        </w:rPr>
+      </w:pPr>
+    </w:p>
+    <w:p>
+      <w:pPr>
+        <w:rPr>
+          <w:lang w:val="pl-PL"/>
+        </w:rPr>
+      </w:pPr>
+      <w:r>
+        <w:rPr>
+          <w:lang w:val="pl-PL"/>
+        </w:rPr>
+        <w:t>Opisany wzorzec został użyty podczas mapowania obiektów bazy danych na obiekty języka C#.  Dzięki temu</w:t>
+      </w:r>
+      <w:r>
+        <w:rPr>
+          <w:lang w:val="pl-PL"/>
+        </w:rPr>
+        <w:t xml:space="preserve"> rozwiązaniu</w:t>
+      </w:r>
+      <w:r>
+        <w:rPr>
+          <w:lang w:val="pl-PL"/>
+        </w:rPr>
+        <w:t xml:space="preserve"> ułatwione zostało manipulowanie obiektami bazodanowymi.</w:t>
+      </w:r>
+    </w:p>
+    <w:p>
+      <w:pPr>
+        <w:rPr>
+          <w:lang w:val="pl-PL"/>
+        </w:rPr>
+      </w:pPr>
+    </w:p>
+    <w:p>
+      <w:pPr>
+        <w:rPr>
+          <w:lang w:val="pl-PL"/>
+        </w:rPr>
+      </w:pPr>
+    </w:p>
+    <w:p>
+      <w:pPr>
+        <w:rPr>
+          <w:lang w:val="pl-PL"/>
+        </w:rPr>
+      </w:pPr>
+      <w:r>
+        <w:rPr>
+          <w:noProof/>
+          <w:lang w:val="pl-PL" w:eastAsia="pl-PL" w:bidi="ar-SA"/>
+        </w:rPr>
+        <w:drawing>
+          <wp:inline distT="0" distB="0" distL="0" distR="0">
+            <wp:extent cx="6638925" cy="2886075"/>
+            <wp:effectExtent l="19050" t="0" r="9525" b="0"/>
+            <wp:docPr id="4" name="Picture 3"/>
+            <wp:cNvGraphicFramePr>
+              <a:graphicFrameLocks xmlns:a="http://schemas.openxmlformats.org/drawingml/2006/main" noChangeAspect="1"/>
+            </wp:cNvGraphicFramePr>
+            <a:graphic xmlns:a="http://schemas.openxmlformats.org/drawingml/2006/main">
+              <a:graphicData uri="http://schemas.openxmlformats.org/drawingml/2006/picture">
+                <pic:pic xmlns:pic="http://schemas.openxmlformats.org/drawingml/2006/picture">
+                  <pic:nvPicPr>
+                    <pic:cNvPr id="0" name="Picture 3"/>
+                    <pic:cNvPicPr>
+                      <a:picLocks noChangeAspect="1" noChangeArrowheads="1"/>
+                    </pic:cNvPicPr>
+                  </pic:nvPicPr>
+                  <pic:blipFill>
+                    <a:blip r:embed="rId18"/>
+                    <a:srcRect/>
+                    <a:stretch>
+                      <a:fillRect/>
+                    </a:stretch>
+                  </pic:blipFill>
+                  <pic:spPr bwMode="auto">
+                    <a:xfrm>
+                      <a:off x="0" y="0"/>
+                      <a:ext cx="6638925" cy="2886075"/>
+                    </a:xfrm>
+                    <a:prstGeom prst="rect">
+                      <a:avLst/>
+                    </a:prstGeom>
+                    <a:noFill/>
+                    <a:ln w="9525">
+                      <a:noFill/>
+                      <a:miter lim="800000"/>
+                      <a:headEnd/>
+                      <a:tailEnd/>
+                    </a:ln>
+                  </pic:spPr>
+                </pic:pic>
+              </a:graphicData>
+            </a:graphic>
+          </wp:inline>
+        </w:drawing>
+      </w:r>
+    </w:p>
+    <w:p>
+      <w:pPr>
+        <w:rPr>
+          <w:rFonts w:ascii="Courier New" w:hAnsi="Courier New" w:cs="Courier New"/>
+          <w:color w:val="808080" w:themeColor="background1" w:themeShade="80"/>
+          <w:sz w:val="22"/>
+          <w:lang w:val="pl-PL"/>
+        </w:rPr>
+      </w:pPr>
+    </w:p>
+    <w:p>
+      <w:pPr>
+        <w:rPr>
+          <w:rFonts w:ascii="Courier New" w:hAnsi="Courier New" w:cs="Courier New"/>
+          <w:color w:val="808080" w:themeColor="background1" w:themeShade="80"/>
+          <w:sz w:val="22"/>
+          <w:lang w:val="pl-PL"/>
+        </w:rPr>
+      </w:pPr>
+    </w:p>
+    <w:p>
+      <w:pPr>
+        <w:pStyle w:val="Heading3"/>
+        <w:numPr>
+          <w:ilvl w:val="0"/>
+          <w:numId w:val="6"/>
+        </w:numPr>
+        <w:rPr>
+          <w:highlight w:val="yellow"/>
+          <w:lang w:val="pl-PL"/>
+        </w:rPr>
+      </w:pPr>
+      <w:r>
+        <w:rPr>
+          <w:highlight w:val="yellow"/>
+          <w:lang w:val="pl-PL"/>
+        </w:rPr>
+        <w:t xml:space="preserve">Opóźniona inicjalizacja - </w:t>
+      </w:r>
+      <w:proofErr w:type="spellStart"/>
+      <w:r>
+        <w:rPr>
+          <w:highlight w:val="yellow"/>
+          <w:lang w:val="pl-PL"/>
+        </w:rPr>
+        <w:t>Lazy</w:t>
+      </w:r>
+      <w:proofErr w:type="spellEnd"/>
+      <w:r>
+        <w:rPr>
+          <w:highlight w:val="yellow"/>
+          <w:lang w:val="pl-PL"/>
+        </w:rPr>
+        <w:t xml:space="preserve"> </w:t>
+      </w:r>
+      <w:proofErr w:type="spellStart"/>
+      <w:r>
+        <w:rPr>
+          <w:highlight w:val="yellow"/>
+          <w:lang w:val="pl-PL"/>
+        </w:rPr>
+        <w:t>Load</w:t>
+      </w:r>
+      <w:proofErr w:type="spellEnd"/>
+    </w:p>
+    <w:p>
+      <w:pPr>
+        <w:rPr>
+          <w:lang w:val="pl-PL"/>
+        </w:rPr>
+      </w:pPr>
+    </w:p>
+    <w:p>
+      <w:pPr>
+        <w:rPr>
+          <w:b/>
+          <w:lang w:val="pl-PL"/>
+        </w:rPr>
+      </w:pPr>
+      <w:r>
+        <w:rPr>
+          <w:b/>
+          <w:lang w:val="pl-PL"/>
+        </w:rPr>
+        <w:t>Cel wzorca:</w:t>
+      </w:r>
+    </w:p>
+    <w:p>
+      <w:pPr>
+        <w:rPr>
+          <w:b/>
+          <w:lang w:val="pl-PL"/>
+        </w:rPr>
+      </w:pPr>
+    </w:p>
+    <w:p>
+      <w:pPr>
+        <w:rPr>
+          <w:lang w:val="pl-PL"/>
+        </w:rPr>
+      </w:pPr>
+      <w:proofErr w:type="spellStart"/>
+      <w:r>
+        <w:rPr>
+          <w:lang w:val="pl-PL"/>
+        </w:rPr>
+        <w:t>Lazy</w:t>
+      </w:r>
+      <w:proofErr w:type="spellEnd"/>
+      <w:r>
+        <w:rPr>
+          <w:lang w:val="pl-PL"/>
+        </w:rPr>
+        <w:t xml:space="preserve"> </w:t>
+      </w:r>
+      <w:proofErr w:type="spellStart"/>
+      <w:r>
+        <w:rPr>
+          <w:lang w:val="pl-PL"/>
+        </w:rPr>
+        <w:t>Load</w:t>
+      </w:r>
+      <w:proofErr w:type="spellEnd"/>
+      <w:r>
+        <w:rPr>
+          <w:lang w:val="pl-PL"/>
+        </w:rPr>
+        <w:t xml:space="preserve"> polega na utworzeniu pustego odwołania do obiektu, rzeczywisty odczyt z bazy danych następuje w momencie pobierania danych.</w:t>
+      </w:r>
+      <w:r>
+        <w:rPr>
+          <w:lang w:val="pl-PL"/>
+        </w:rPr>
+        <w:t xml:space="preserve"> Dzięki użyciu tego mechanizmu, możliwe jest: ograniczenie liczby obiektów przechowywanych w pamięci, uniknięcie złożonych zapytań SQL  generujących złożone struktury danych, optymalizacja dostępu do bazy danych. Wywołanie następuje jedynie w przypadku konieczności ładowania dodatkowych danych.</w:t>
+      </w:r>
+    </w:p>
+    <w:p>
+      <w:pPr>
+        <w:rPr>
+          <w:lang w:val="pl-PL"/>
+        </w:rPr>
+      </w:pPr>
+    </w:p>
+    <w:p>
+      <w:pPr>
+        <w:rPr>
+          <w:b/>
+          <w:lang w:val="pl-PL"/>
+        </w:rPr>
+      </w:pPr>
+      <w:r>
+        <w:rPr>
+          <w:b/>
+          <w:lang w:val="pl-PL"/>
+        </w:rPr>
+        <w:t>Wykorzystanie w projekcie</w:t>
+      </w:r>
+      <w:r>
+        <w:rPr>
+          <w:b/>
+          <w:lang w:val="pl-PL"/>
+        </w:rPr>
+        <w:t>:</w:t>
+      </w:r>
+    </w:p>
+    <w:p>
+      <w:pPr>
+        <w:rPr>
+          <w:lang w:val="pl-PL"/>
+        </w:rPr>
+      </w:pPr>
+    </w:p>
+    <w:p>
+      <w:pPr>
+        <w:rPr>
+          <w:lang w:val="pl-PL"/>
+        </w:rPr>
+      </w:pPr>
+      <w:r>
+        <w:rPr>
+          <w:lang w:val="pl-PL"/>
+        </w:rPr>
+        <w:t xml:space="preserve">Wykorzystany w projekcie </w:t>
+      </w:r>
+      <w:proofErr w:type="spellStart"/>
+      <w:r>
+        <w:rPr>
+          <w:lang w:val="pl-PL"/>
+        </w:rPr>
+        <w:t>framework</w:t>
+      </w:r>
+      <w:proofErr w:type="spellEnd"/>
+      <w:r>
+        <w:rPr>
+          <w:lang w:val="pl-PL"/>
+        </w:rPr>
+        <w:t xml:space="preserve"> umożliwiający mapowanie obiektowo-relacyjne (</w:t>
+      </w:r>
+      <w:proofErr w:type="spellStart"/>
+      <w:r>
+        <w:rPr>
+          <w:lang w:val="pl-PL"/>
+        </w:rPr>
+        <w:t>NHibernate</w:t>
+      </w:r>
+      <w:proofErr w:type="spellEnd"/>
+      <w:r>
+        <w:rPr>
+          <w:lang w:val="pl-PL"/>
+        </w:rPr>
+        <w:t xml:space="preserve">) został skonfigurowany tak, aby </w:t>
+      </w:r>
+      <w:proofErr w:type="spellStart"/>
+      <w:r>
+        <w:rPr>
+          <w:lang w:val="pl-PL"/>
+        </w:rPr>
+        <w:t>Lazy</w:t>
+      </w:r>
+      <w:proofErr w:type="spellEnd"/>
+      <w:r>
+        <w:rPr>
+          <w:lang w:val="pl-PL"/>
+        </w:rPr>
+        <w:t xml:space="preserve"> </w:t>
+      </w:r>
+      <w:proofErr w:type="spellStart"/>
+      <w:r>
+        <w:rPr>
+          <w:lang w:val="pl-PL"/>
+        </w:rPr>
+        <w:t>Load</w:t>
+      </w:r>
+      <w:proofErr w:type="spellEnd"/>
+      <w:r>
+        <w:rPr>
+          <w:lang w:val="pl-PL"/>
+        </w:rPr>
+        <w:t xml:space="preserve"> było możliwe.</w:t>
+      </w:r>
+    </w:p>
+    <w:p>
+      <w:pPr>
+        <w:rPr>
+          <w:lang w:val="pl-PL"/>
+        </w:rPr>
+      </w:pPr>
+    </w:p>
+    <w:p>
+      <w:pPr>
+        <w:rPr>
+          <w:rFonts w:ascii="Courier New" w:hAnsi="Courier New" w:cs="Courier New"/>
+          <w:color w:val="808080" w:themeColor="background1" w:themeShade="80"/>
+          <w:sz w:val="22"/>
+          <w:lang w:val="pl-PL"/>
+        </w:rPr>
+      </w:pPr>
+    </w:p>
+    <w:p>
+      <w:pPr>
+        <w:rPr>
+          <w:rFonts w:ascii="Courier New" w:hAnsi="Courier New" w:cs="Courier New"/>
+          <w:color w:val="808080" w:themeColor="background1" w:themeShade="80"/>
+          <w:sz w:val="22"/>
+          <w:lang w:val="pl-PL"/>
+        </w:rPr>
+      </w:pPr>
+    </w:p>
+    <w:p>
+      <w:pPr>
+        <w:jc w:val="center"/>
+        <w:rPr>
+          <w:rFonts w:ascii="Courier New" w:hAnsi="Courier New" w:cs="Courier New"/>
+          <w:color w:val="808080" w:themeColor="background1" w:themeShade="80"/>
+          <w:sz w:val="22"/>
+          <w:lang w:val="pl-PL"/>
+        </w:rPr>
+      </w:pPr>
+      <w:r>
+        <w:rPr>
+          <w:rFonts w:ascii="Courier New" w:hAnsi="Courier New" w:cs="Courier New"/>
+          <w:noProof/>
+          <w:color w:val="808080" w:themeColor="background1" w:themeShade="80"/>
+          <w:sz w:val="22"/>
+          <w:lang w:val="pl-PL" w:eastAsia="pl-PL" w:bidi="ar-SA"/>
+        </w:rPr>
+        <w:drawing>
+          <wp:inline distT="0" distB="0" distL="0" distR="0">
+            <wp:extent cx="5057775" cy="2696959"/>
+            <wp:effectExtent l="19050" t="0" r="9525" b="0"/>
+            <wp:docPr id="5" name="Picture 4"/>
+            <wp:cNvGraphicFramePr>
+              <a:graphicFrameLocks xmlns:a="http://schemas.openxmlformats.org/drawingml/2006/main" noChangeAspect="1"/>
+            </wp:cNvGraphicFramePr>
+            <a:graphic xmlns:a="http://schemas.openxmlformats.org/drawingml/2006/main">
+              <a:graphicData uri="http://schemas.openxmlformats.org/drawingml/2006/picture">
+                <pic:pic xmlns:pic="http://schemas.openxmlformats.org/drawingml/2006/picture">
+                  <pic:nvPicPr>
+                    <pic:cNvPr id="0" name="Picture 4"/>
+                    <pic:cNvPicPr>
+                      <a:picLocks noChangeAspect="1" noChangeArrowheads="1"/>
+                    </pic:cNvPicPr>
+                  </pic:nvPicPr>
+                  <pic:blipFill>
+                    <a:blip r:embed="rId19"/>
+                    <a:srcRect/>
+                    <a:stretch>
+                      <a:fillRect/>
+                    </a:stretch>
+                  </pic:blipFill>
+                  <pic:spPr bwMode="auto">
+                    <a:xfrm>
+                      <a:off x="0" y="0"/>
+                      <a:ext cx="5057775" cy="2696959"/>
+                    </a:xfrm>
+                    <a:prstGeom prst="rect">
+                      <a:avLst/>
+                    </a:prstGeom>
+                    <a:noFill/>
+                    <a:ln w="9525">
+                      <a:noFill/>
+                      <a:miter lim="800000"/>
+                      <a:headEnd/>
+                      <a:tailEnd/>
+                    </a:ln>
+                  </pic:spPr>
+                </pic:pic>
+              </a:graphicData>
+            </a:graphic>
+          </wp:inline>
+        </w:drawing>
+      </w:r>
     </w:p>
     <w:p>
       <w:pPr>
@@ -9734,6 +10254,95 @@
     </w:lvl>
   </w:abstractNum>
   <w:abstractNum w:abstractNumId="9">
+    <w:nsid w:val="76E27FAC"/>
+    <w:multiLevelType w:val="hybridMultilevel"/>
+    <w:tmpl w:val="FBC436AE"/>
+    <w:lvl w:ilvl="0" w:tplc="0415000F">
+      <w:start w:val="1"/>
+      <w:numFmt w:val="decimal"/>
+      <w:lvlText w:val="%1."/>
+      <w:lvlJc w:val="left"/>
+      <w:pPr>
+        <w:ind w:left="720" w:hanging="360"/>
+      </w:pPr>
+      <w:rPr>
+        <w:rFonts w:hint="default"/>
+      </w:rPr>
+    </w:lvl>
+    <w:lvl w:ilvl="1" w:tplc="04150019" w:tentative="1">
+      <w:start w:val="1"/>
+      <w:numFmt w:val="lowerLetter"/>
+      <w:lvlText w:val="%2."/>
+      <w:lvlJc w:val="left"/>
+      <w:pPr>
+        <w:ind w:left="1440" w:hanging="360"/>
+      </w:pPr>
+    </w:lvl>
+    <w:lvl w:ilvl="2" w:tplc="0415001B" w:tentative="1">
+      <w:start w:val="1"/>
+      <w:numFmt w:val="lowerRoman"/>
+      <w:lvlText w:val="%3."/>
+      <w:lvlJc w:val="right"/>
+      <w:pPr>
+        <w:ind w:left="2160" w:hanging="180"/>
+      </w:pPr>
+    </w:lvl>
+    <w:lvl w:ilvl="3" w:tplc="0415000F" w:tentative="1">
+      <w:start w:val="1"/>
+      <w:numFmt w:val="decimal"/>
+      <w:lvlText w:val="%4."/>
+      <w:lvlJc w:val="left"/>
+      <w:pPr>
+        <w:ind w:left="2880" w:hanging="360"/>
+      </w:pPr>
+    </w:lvl>
+    <w:lvl w:ilvl="4" w:tplc="04150019" w:tentative="1">
+      <w:start w:val="1"/>
+      <w:numFmt w:val="lowerLetter"/>
+      <w:lvlText w:val="%5."/>
+      <w:lvlJc w:val="left"/>
+      <w:pPr>
+        <w:ind w:left="3600" w:hanging="360"/>
+      </w:pPr>
+    </w:lvl>
+    <w:lvl w:ilvl="5" w:tplc="0415001B" w:tentative="1">
+      <w:start w:val="1"/>
+      <w:numFmt w:val="lowerRoman"/>
+      <w:lvlText w:val="%6."/>
+      <w:lvlJc w:val="right"/>
+      <w:pPr>
+        <w:ind w:left="4320" w:hanging="180"/>
+      </w:pPr>
+    </w:lvl>
+    <w:lvl w:ilvl="6" w:tplc="0415000F" w:tentative="1">
+      <w:start w:val="1"/>
+      <w:numFmt w:val="decimal"/>
+      <w:lvlText w:val="%7."/>
+      <w:lvlJc w:val="left"/>
+      <w:pPr>
+        <w:ind w:left="5040" w:hanging="360"/>
+      </w:pPr>
+    </w:lvl>
+    <w:lvl w:ilvl="7" w:tplc="04150019" w:tentative="1">
+      <w:start w:val="1"/>
+      <w:numFmt w:val="lowerLetter"/>
+      <w:lvlText w:val="%8."/>
+      <w:lvlJc w:val="left"/>
+      <w:pPr>
+        <w:ind w:left="5760" w:hanging="360"/>
+      </w:pPr>
+    </w:lvl>
+    <w:lvl w:ilvl="8" w:tplc="0415001B" w:tentative="1">
+      <w:start w:val="1"/>
+      <w:numFmt w:val="lowerRoman"/>
+      <w:lvlText w:val="%9."/>
+      <w:lvlJc w:val="right"/>
+      <w:pPr>
+        <w:ind w:left="6480" w:hanging="180"/>
+      </w:pPr>
+    </w:lvl>
+  </w:abstractNum>
+  <w:abstractNum w:abstractNumId="10">
     <w:nsid w:val="7A974AE2"/>
     <w:multiLevelType w:val="hybridMultilevel"/>
     <w:tmpl w:val="FBC436AE"/>
@@ -9844,13 +10453,16 @@
     <w:abstractNumId w:val="1"/>
   </w:num>
   <w:num w:numId="8">
-    <w:abstractNumId w:val="9"/>
+    <w:abstractNumId w:val="10"/>
   </w:num>
   <w:num w:numId="9">
     <w:abstractNumId w:val="6"/>
   </w:num>
   <w:num w:numId="10">
     <w:abstractNumId w:val="2"/>
+  </w:num>
+  <w:num w:numId="11">
+    <w:abstractNumId w:val="9"/>
   </w:num>
 </w:numbering>
 </file>
@@ -10214,6 +10826,7 @@
   <w:style w:type="character" w:default="1" w:styleId="DefaultParagraphFont">
     <w:name w:val="Default Paragraph Font"/>
     <w:uiPriority w:val="1"/>
+    <w:semiHidden/>
     <w:unhideWhenUsed/>
   </w:style>
   <w:style w:type="table" w:default="1" w:styleId="TableNormal">

--- a/projekt/Opis-systemu -Klocu.docx
+++ b/projekt/Opis-systemu -Klocu.docx
@@ -5720,10 +5720,10 @@
             <v:path o:extrusionok="f" gradientshapeok="t" o:connecttype="rect"/>
             <o:lock v:ext="edit" aspectratio="t"/>
           </v:shapetype>
-          <v:shape id="_x0000_i1025" type="#_x0000_t75" style="width:197.25pt;height:106.5pt" o:ole="">
+          <v:shape id="_x0000_i1025" type="#_x0000_t75" style="width:197pt;height:106.65pt" o:ole="">
             <v:imagedata r:id="rId11" o:title=""/>
           </v:shape>
-          <o:OLEObject Type="Embed" ProgID="Visio.Drawing.11" ShapeID="_x0000_i1025" DrawAspect="Content" ObjectID="_1399801144" r:id="rId12"/>
+          <o:OLEObject Type="Embed" ProgID="Visio.Drawing.11" ShapeID="_x0000_i1025" DrawAspect="Content" ObjectID="_1399824456" r:id="rId12"/>
         </w:object>
       </w:r>
     </w:p>
@@ -5801,10 +5801,10 @@
     <w:p>
       <w:r>
         <w:object w:dxaOrig="12463" w:dyaOrig="6765">
-          <v:shape id="_x0000_i1026" type="#_x0000_t75" style="width:504.75pt;height:246pt" o:ole="">
+          <v:shape id="_x0000_i1026" type="#_x0000_t75" style="width:504.7pt;height:245.9pt" o:ole="">
             <v:imagedata r:id="rId13" o:title=""/>
           </v:shape>
-          <o:OLEObject Type="Embed" ProgID="Visio.Drawing.11" ShapeID="_x0000_i1026" DrawAspect="Content" ObjectID="_1399801145" r:id="rId14"/>
+          <o:OLEObject Type="Embed" ProgID="Visio.Drawing.11" ShapeID="_x0000_i1026" DrawAspect="Content" ObjectID="_1399824457" r:id="rId14"/>
         </w:object>
       </w:r>
     </w:p>
@@ -7719,13 +7719,6 @@
           <w:lang w:val="pl-PL"/>
         </w:rPr>
       </w:pPr>
-    </w:p>
-    <w:p>
-      <w:pPr>
-        <w:rPr>
-          <w:lang w:val="pl-PL"/>
-        </w:rPr>
-      </w:pPr>
       <w:r>
         <w:rPr>
           <w:lang w:val="pl-PL"/>
@@ -8812,9 +8805,9 @@
         </w:rPr>
         <w:drawing>
           <wp:inline distT="0" distB="0" distL="0" distR="0">
-            <wp:extent cx="6638925" cy="2886075"/>
-            <wp:effectExtent l="19050" t="0" r="9525" b="0"/>
-            <wp:docPr id="4" name="Picture 3"/>
+            <wp:extent cx="6648450" cy="2886075"/>
+            <wp:effectExtent l="19050" t="0" r="0" b="0"/>
+            <wp:docPr id="15" name="Picture 7" descr="C:\Users\Qba\Documents\studia\PhotoStory\PhotoHistory\projekt\row_data_gateway.png"/>
             <wp:cNvGraphicFramePr>
               <a:graphicFrameLocks xmlns:a="http://schemas.openxmlformats.org/drawingml/2006/main" noChangeAspect="1"/>
             </wp:cNvGraphicFramePr>
@@ -8822,7 +8815,7 @@
               <a:graphicData uri="http://schemas.openxmlformats.org/drawingml/2006/picture">
                 <pic:pic xmlns:pic="http://schemas.openxmlformats.org/drawingml/2006/picture">
                   <pic:nvPicPr>
-                    <pic:cNvPr id="0" name="Picture 3"/>
+                    <pic:cNvPr id="0" name="Picture 7" descr="C:\Users\Qba\Documents\studia\PhotoStory\PhotoHistory\projekt\row_data_gateway.png"/>
                     <pic:cNvPicPr>
                       <a:picLocks noChangeAspect="1" noChangeArrowheads="1"/>
                     </pic:cNvPicPr>
@@ -8837,7 +8830,7 @@
                   <pic:spPr bwMode="auto">
                     <a:xfrm>
                       <a:off x="0" y="0"/>
-                      <a:ext cx="6638925" cy="2886075"/>
+                      <a:ext cx="6648450" cy="2886075"/>
                     </a:xfrm>
                     <a:prstGeom prst="rect">
                       <a:avLst/>
@@ -9097,13 +9090,55 @@
         </w:rPr>
         <w:t xml:space="preserve"> było możliwe.</w:t>
       </w:r>
-    </w:p>
-    <w:p>
-      <w:pPr>
-        <w:rPr>
-          <w:lang w:val="pl-PL"/>
-        </w:rPr>
-      </w:pPr>
+      <w:r>
+        <w:rPr>
+          <w:lang w:val="pl-PL"/>
+        </w:rPr>
+        <w:t xml:space="preserve"> </w:t>
+      </w:r>
+    </w:p>
+    <w:p>
+      <w:pPr>
+        <w:rPr>
+          <w:lang w:val="pl-PL"/>
+        </w:rPr>
+      </w:pPr>
+      <w:r>
+        <w:rPr>
+          <w:lang w:val="pl-PL"/>
+        </w:rPr>
+        <w:t>W ten sposób ładowane są m.in.</w:t>
+      </w:r>
+      <w:r>
+        <w:rPr>
+          <w:lang w:val="pl-PL"/>
+        </w:rPr>
+        <w:t xml:space="preserve"> obiekty powiązane z albumem, takie jak:</w:t>
+      </w:r>
+      <w:r>
+        <w:rPr>
+          <w:lang w:val="pl-PL"/>
+        </w:rPr>
+        <w:t xml:space="preserve"> zdjęcia albumu, użytkow</w:t>
+      </w:r>
+      <w:r>
+        <w:rPr>
+          <w:lang w:val="pl-PL"/>
+        </w:rPr>
+        <w:t>n</w:t>
+      </w:r>
+      <w:r>
+        <w:rPr>
+          <w:lang w:val="pl-PL"/>
+        </w:rPr>
+        <w:t>icy albumu</w:t>
+      </w:r>
+      <w:r>
+        <w:rPr>
+          <w:lang w:val="pl-PL"/>
+        </w:rPr>
+        <w:t xml:space="preserve"> czy kategorie albumu.</w:t>
+      </w:r>
     </w:p>
     <w:p>
       <w:pPr>
@@ -9145,9 +9180,9 @@
         </w:rPr>
         <w:drawing>
           <wp:inline distT="0" distB="0" distL="0" distR="0">
-            <wp:extent cx="5057775" cy="2696959"/>
+            <wp:extent cx="6162675" cy="3286125"/>
             <wp:effectExtent l="19050" t="0" r="9525" b="0"/>
-            <wp:docPr id="5" name="Picture 4"/>
+            <wp:docPr id="11" name="Picture 6" descr="C:\Users\Qba\Documents\studia\PhotoStory\PhotoHistory\projekt\lazy_load.png"/>
             <wp:cNvGraphicFramePr>
               <a:graphicFrameLocks xmlns:a="http://schemas.openxmlformats.org/drawingml/2006/main" noChangeAspect="1"/>
             </wp:cNvGraphicFramePr>
@@ -9155,7 +9190,7 @@
               <a:graphicData uri="http://schemas.openxmlformats.org/drawingml/2006/picture">
                 <pic:pic xmlns:pic="http://schemas.openxmlformats.org/drawingml/2006/picture">
                   <pic:nvPicPr>
-                    <pic:cNvPr id="0" name="Picture 4"/>
+                    <pic:cNvPr id="0" name="Picture 6" descr="C:\Users\Qba\Documents\studia\PhotoStory\PhotoHistory\projekt\lazy_load.png"/>
                     <pic:cNvPicPr>
                       <a:picLocks noChangeAspect="1" noChangeArrowheads="1"/>
                     </pic:cNvPicPr>
@@ -9170,7 +9205,7 @@
                   <pic:spPr bwMode="auto">
                     <a:xfrm>
                       <a:off x="0" y="0"/>
-                      <a:ext cx="5057775" cy="2696959"/>
+                      <a:ext cx="6162675" cy="3286125"/>
                     </a:xfrm>
                     <a:prstGeom prst="rect">
                       <a:avLst/>
@@ -9212,36 +9247,1058 @@
     </w:p>
     <w:p>
       <w:pPr>
-        <w:rPr>
-          <w:rFonts w:ascii="Courier New" w:hAnsi="Courier New" w:cs="Courier New"/>
-          <w:color w:val="808080" w:themeColor="background1" w:themeShade="80"/>
-          <w:sz w:val="22"/>
-          <w:lang w:val="pl-PL"/>
-        </w:rPr>
-      </w:pPr>
-    </w:p>
-    <w:p>
-      <w:pPr>
-        <w:rPr>
-          <w:rFonts w:ascii="Courier New" w:hAnsi="Courier New" w:cs="Courier New"/>
-          <w:color w:val="808080" w:themeColor="background1" w:themeShade="80"/>
-          <w:sz w:val="22"/>
-          <w:lang w:val="pl-PL"/>
-        </w:rPr>
-      </w:pPr>
-    </w:p>
-    <w:p>
-      <w:pPr>
-        <w:rPr>
-          <w:rFonts w:ascii="Courier New" w:hAnsi="Courier New" w:cs="Courier New"/>
-          <w:color w:val="808080" w:themeColor="background1" w:themeShade="80"/>
-          <w:sz w:val="22"/>
-          <w:lang w:val="pl-PL"/>
-        </w:rPr>
-      </w:pPr>
-    </w:p>
-    <w:p>
-      <w:pPr>
+        <w:pStyle w:val="Heading3"/>
+        <w:numPr>
+          <w:ilvl w:val="0"/>
+          <w:numId w:val="6"/>
+        </w:numPr>
+        <w:rPr>
+          <w:highlight w:val="yellow"/>
+          <w:lang w:val="pl-PL"/>
+        </w:rPr>
+      </w:pPr>
+      <w:r>
+        <w:rPr>
+          <w:highlight w:val="yellow"/>
+          <w:lang w:val="pl-PL"/>
+        </w:rPr>
+        <w:t>Repozytorium</w:t>
+      </w:r>
+    </w:p>
+    <w:p>
+      <w:pPr>
+        <w:rPr>
+          <w:rFonts w:ascii="Courier New" w:hAnsi="Courier New" w:cs="Courier New"/>
+          <w:color w:val="808080" w:themeColor="background1" w:themeShade="80"/>
+          <w:sz w:val="22"/>
+          <w:lang w:val="pl-PL"/>
+        </w:rPr>
+      </w:pPr>
+    </w:p>
+    <w:p>
+      <w:pPr>
+        <w:rPr>
+          <w:rFonts w:ascii="Courier New" w:hAnsi="Courier New" w:cs="Courier New"/>
+          <w:color w:val="808080" w:themeColor="background1" w:themeShade="80"/>
+          <w:sz w:val="22"/>
+          <w:lang w:val="pl-PL"/>
+        </w:rPr>
+      </w:pPr>
+    </w:p>
+    <w:p>
+      <w:pPr>
+        <w:rPr>
+          <w:b/>
+          <w:lang w:val="pl-PL"/>
+        </w:rPr>
+      </w:pPr>
+      <w:r>
+        <w:rPr>
+          <w:b/>
+          <w:lang w:val="pl-PL"/>
+        </w:rPr>
+        <w:t>Cel wzorca:</w:t>
+      </w:r>
+    </w:p>
+    <w:p>
+      <w:pPr>
+        <w:rPr>
+          <w:b/>
+          <w:lang w:val="pl-PL"/>
+        </w:rPr>
+      </w:pPr>
+    </w:p>
+    <w:p>
+      <w:pPr>
+        <w:rPr>
+          <w:lang w:val="pl-PL"/>
+        </w:rPr>
+      </w:pPr>
+      <w:r>
+        <w:rPr>
+          <w:lang w:val="pl-PL"/>
+        </w:rPr>
+        <w:t xml:space="preserve">Repozytorium </w:t>
+      </w:r>
+      <w:r>
+        <w:rPr>
+          <w:lang w:val="pl-PL"/>
+        </w:rPr>
+        <w:t>stanowi ogniwo łączące warstwę dziedziny</w:t>
+      </w:r>
+      <w:r>
+        <w:rPr>
+          <w:lang w:val="pl-PL"/>
+        </w:rPr>
+        <w:t xml:space="preserve"> (logikę biznesową)</w:t>
+      </w:r>
+      <w:r>
+        <w:rPr>
+          <w:lang w:val="pl-PL"/>
+        </w:rPr>
+        <w:t xml:space="preserve"> oraz warstwę odwzorowania danych</w:t>
+      </w:r>
+      <w:r>
+        <w:rPr>
+          <w:lang w:val="pl-PL"/>
+        </w:rPr>
+        <w:t xml:space="preserve">. Wzorzec </w:t>
+      </w:r>
+      <w:r>
+        <w:rPr>
+          <w:lang w:val="pl-PL"/>
+        </w:rPr>
+        <w:t>zastosowaliśmy z następujących powodów</w:t>
+      </w:r>
+      <w:r>
+        <w:rPr>
+          <w:lang w:val="pl-PL"/>
+        </w:rPr>
+        <w:t>:</w:t>
+      </w:r>
+    </w:p>
+    <w:p>
+      <w:pPr>
+        <w:rPr>
+          <w:lang w:val="pl-PL"/>
+        </w:rPr>
+      </w:pPr>
+      <w:r>
+        <w:rPr>
+          <w:lang w:val="pl-PL"/>
+        </w:rPr>
+        <w:t>- dostęp do źródła danych odbywa się z wielu miejsc i chcemy rozwiązania dostarczającego centralnie zarządzany dostęp do danych, z ustandaryzowanymi regułami dostępu i logiką,</w:t>
+      </w:r>
+    </w:p>
+    <w:p>
+      <w:pPr>
+        <w:rPr>
+          <w:lang w:val="pl-PL"/>
+        </w:rPr>
+      </w:pPr>
+      <w:r>
+        <w:rPr>
+          <w:lang w:val="pl-PL"/>
+        </w:rPr>
+        <w:t>- chcemy poprawić użyteczność i czytelność kodu poprzez oddzielenie logiki biznesowej oraz kodu odpowiedzialn</w:t>
+      </w:r>
+      <w:r>
+        <w:rPr>
+          <w:lang w:val="pl-PL"/>
+        </w:rPr>
+        <w:t>ego za interakcję z bazą danych</w:t>
+      </w:r>
+    </w:p>
+    <w:p>
+      <w:pPr>
+        <w:rPr>
+          <w:lang w:val="pl-PL"/>
+        </w:rPr>
+      </w:pPr>
+    </w:p>
+    <w:p>
+      <w:pPr>
+        <w:rPr>
+          <w:lang w:val="pl-PL"/>
+        </w:rPr>
+      </w:pPr>
+      <w:r>
+        <w:rPr>
+          <w:lang w:val="pl-PL"/>
+        </w:rPr>
+        <w:lastRenderedPageBreak/>
+        <w:drawing>
+          <wp:inline distT="0" distB="0" distL="0" distR="0">
+            <wp:extent cx="5172075" cy="1809750"/>
+            <wp:effectExtent l="19050" t="0" r="9525" b="0"/>
+            <wp:docPr id="9" name="Picture 3" descr="Ff649690.4058e458-bd54-4597-845e-6f8b1a21cfc3(en-us,PandP.10).png"/>
+            <wp:cNvGraphicFramePr>
+              <a:graphicFrameLocks xmlns:a="http://schemas.openxmlformats.org/drawingml/2006/main" noChangeAspect="1"/>
+            </wp:cNvGraphicFramePr>
+            <a:graphic xmlns:a="http://schemas.openxmlformats.org/drawingml/2006/main">
+              <a:graphicData uri="http://schemas.openxmlformats.org/drawingml/2006/picture">
+                <pic:pic xmlns:pic="http://schemas.openxmlformats.org/drawingml/2006/picture">
+                  <pic:nvPicPr>
+                    <pic:cNvPr id="0" name="Picture 3" descr="Ff649690.4058e458-bd54-4597-845e-6f8b1a21cfc3(en-us,PandP.10).png"/>
+                    <pic:cNvPicPr>
+                      <a:picLocks noChangeAspect="1" noChangeArrowheads="1"/>
+                    </pic:cNvPicPr>
+                  </pic:nvPicPr>
+                  <pic:blipFill>
+                    <a:blip r:embed="rId20"/>
+                    <a:srcRect/>
+                    <a:stretch>
+                      <a:fillRect/>
+                    </a:stretch>
+                  </pic:blipFill>
+                  <pic:spPr bwMode="auto">
+                    <a:xfrm>
+                      <a:off x="0" y="0"/>
+                      <a:ext cx="5172075" cy="1809750"/>
+                    </a:xfrm>
+                    <a:prstGeom prst="rect">
+                      <a:avLst/>
+                    </a:prstGeom>
+                    <a:noFill/>
+                    <a:ln w="9525">
+                      <a:noFill/>
+                      <a:miter lim="800000"/>
+                      <a:headEnd/>
+                      <a:tailEnd/>
+                    </a:ln>
+                  </pic:spPr>
+                </pic:pic>
+              </a:graphicData>
+            </a:graphic>
+          </wp:inline>
+        </w:drawing>
+      </w:r>
+    </w:p>
+    <w:p>
+      <w:pPr>
+        <w:rPr>
+          <w:lang w:val="pl-PL"/>
+        </w:rPr>
+      </w:pPr>
+    </w:p>
+    <w:p>
+      <w:pPr>
+        <w:rPr>
+          <w:lang w:val="pl-PL"/>
+        </w:rPr>
+      </w:pPr>
+    </w:p>
+    <w:p>
+      <w:pPr>
+        <w:rPr>
+          <w:lang w:val="pl-PL"/>
+        </w:rPr>
+      </w:pPr>
+    </w:p>
+    <w:p>
+      <w:pPr>
+        <w:rPr>
+          <w:lang w:val="pl-PL"/>
+        </w:rPr>
+      </w:pPr>
+    </w:p>
+    <w:p>
+      <w:pPr>
+        <w:rPr>
+          <w:b/>
+          <w:lang w:val="pl-PL"/>
+        </w:rPr>
+      </w:pPr>
+      <w:r>
+        <w:rPr>
+          <w:b/>
+          <w:lang w:val="pl-PL"/>
+        </w:rPr>
+        <w:t>Wykorzystanie w projekcie</w:t>
+      </w:r>
+      <w:r>
+        <w:rPr>
+          <w:b/>
+          <w:lang w:val="pl-PL"/>
+        </w:rPr>
+        <w:t>:</w:t>
+      </w:r>
+    </w:p>
+    <w:p>
+      <w:pPr>
+        <w:rPr>
+          <w:b/>
+          <w:lang w:val="pl-PL"/>
+        </w:rPr>
+      </w:pPr>
+    </w:p>
+    <w:p>
+      <w:pPr>
+        <w:rPr>
+          <w:lang w:val="pl-PL"/>
+        </w:rPr>
+      </w:pPr>
+      <w:r>
+        <w:rPr>
+          <w:lang w:val="pl-PL"/>
+        </w:rPr>
+        <w:t>Stworzone zostały repozytoria dla albumu, fotografii oraz użytkowników.</w:t>
+      </w:r>
+    </w:p>
+    <w:p>
+      <w:pPr>
+        <w:rPr>
+          <w:lang w:val="pl-PL"/>
+        </w:rPr>
+      </w:pPr>
+      <w:r>
+        <w:rPr>
+          <w:lang w:val="pl-PL"/>
+        </w:rPr>
+        <w:t>Fragment kodu repozytorium użytkowników:</w:t>
+      </w:r>
+    </w:p>
+    <w:p>
+      <w:pPr>
+        <w:rPr>
+          <w:lang w:val="pl-PL"/>
+        </w:rPr>
+      </w:pPr>
+    </w:p>
+    <w:p>
+      <w:pPr>
+        <w:autoSpaceDE w:val="0"/>
+        <w:autoSpaceDN w:val="0"/>
+        <w:adjustRightInd w:val="0"/>
+        <w:rPr>
+          <w:rFonts w:ascii="Courier New" w:hAnsi="Courier New" w:cs="Courier New"/>
+          <w:color w:val="808080" w:themeColor="background1" w:themeShade="80"/>
+          <w:sz w:val="22"/>
+          <w:szCs w:val="22"/>
+        </w:rPr>
+      </w:pPr>
+      <w:r>
+        <w:rPr>
+          <w:rFonts w:ascii="Courier New" w:hAnsi="Courier New" w:cs="Courier New"/>
+          <w:color w:val="808080" w:themeColor="background1" w:themeShade="80"/>
+          <w:sz w:val="22"/>
+          <w:szCs w:val="22"/>
+          <w:lang w:val="pl-PL"/>
+        </w:rPr>
+        <w:tab/>
+      </w:r>
+      <w:r>
+        <w:rPr>
+          <w:rFonts w:ascii="Courier New" w:hAnsi="Courier New" w:cs="Courier New"/>
+          <w:color w:val="808080" w:themeColor="background1" w:themeShade="80"/>
+          <w:sz w:val="22"/>
+          <w:szCs w:val="22"/>
+        </w:rPr>
+        <w:t xml:space="preserve">public class </w:t>
+      </w:r>
+      <w:proofErr w:type="spellStart"/>
+      <w:r>
+        <w:rPr>
+          <w:rFonts w:ascii="Courier New" w:hAnsi="Courier New" w:cs="Courier New"/>
+          <w:color w:val="808080" w:themeColor="background1" w:themeShade="80"/>
+          <w:sz w:val="22"/>
+          <w:szCs w:val="22"/>
+        </w:rPr>
+        <w:t>UserRepository</w:t>
+      </w:r>
+      <w:proofErr w:type="spellEnd"/>
+      <w:r>
+        <w:rPr>
+          <w:rFonts w:ascii="Courier New" w:hAnsi="Courier New" w:cs="Courier New"/>
+          <w:color w:val="808080" w:themeColor="background1" w:themeShade="80"/>
+          <w:sz w:val="22"/>
+          <w:szCs w:val="22"/>
+        </w:rPr>
+        <w:t xml:space="preserve"> : </w:t>
+      </w:r>
+      <w:proofErr w:type="spellStart"/>
+      <w:r>
+        <w:rPr>
+          <w:rFonts w:ascii="Courier New" w:hAnsi="Courier New" w:cs="Courier New"/>
+          <w:color w:val="808080" w:themeColor="background1" w:themeShade="80"/>
+          <w:sz w:val="22"/>
+          <w:szCs w:val="22"/>
+        </w:rPr>
+        <w:t>DataRepository</w:t>
+      </w:r>
+      <w:proofErr w:type="spellEnd"/>
+      <w:r>
+        <w:rPr>
+          <w:rFonts w:ascii="Courier New" w:hAnsi="Courier New" w:cs="Courier New"/>
+          <w:color w:val="808080" w:themeColor="background1" w:themeShade="80"/>
+          <w:sz w:val="22"/>
+          <w:szCs w:val="22"/>
+        </w:rPr>
+        <w:t>&lt;</w:t>
+      </w:r>
+      <w:proofErr w:type="spellStart"/>
+      <w:r>
+        <w:rPr>
+          <w:rFonts w:ascii="Courier New" w:hAnsi="Courier New" w:cs="Courier New"/>
+          <w:color w:val="808080" w:themeColor="background1" w:themeShade="80"/>
+          <w:sz w:val="22"/>
+          <w:szCs w:val="22"/>
+        </w:rPr>
+        <w:t>UserModel</w:t>
+      </w:r>
+      <w:proofErr w:type="spellEnd"/>
+      <w:r>
+        <w:rPr>
+          <w:rFonts w:ascii="Courier New" w:hAnsi="Courier New" w:cs="Courier New"/>
+          <w:color w:val="808080" w:themeColor="background1" w:themeShade="80"/>
+          <w:sz w:val="22"/>
+          <w:szCs w:val="22"/>
+        </w:rPr>
+        <w:t>, Int32?&gt;</w:t>
+      </w:r>
+    </w:p>
+    <w:p>
+      <w:pPr>
+        <w:autoSpaceDE w:val="0"/>
+        <w:autoSpaceDN w:val="0"/>
+        <w:adjustRightInd w:val="0"/>
+        <w:rPr>
+          <w:rFonts w:ascii="Courier New" w:hAnsi="Courier New" w:cs="Courier New"/>
+          <w:color w:val="808080" w:themeColor="background1" w:themeShade="80"/>
+          <w:sz w:val="22"/>
+          <w:szCs w:val="22"/>
+        </w:rPr>
+      </w:pPr>
+      <w:r>
+        <w:rPr>
+          <w:rFonts w:ascii="Courier New" w:hAnsi="Courier New" w:cs="Courier New"/>
+          <w:color w:val="808080" w:themeColor="background1" w:themeShade="80"/>
+          <w:sz w:val="22"/>
+          <w:szCs w:val="22"/>
+        </w:rPr>
+        <w:tab/>
+        <w:t>{</w:t>
+      </w:r>
+    </w:p>
+    <w:p>
+      <w:pPr>
+        <w:autoSpaceDE w:val="0"/>
+        <w:autoSpaceDN w:val="0"/>
+        <w:adjustRightInd w:val="0"/>
+        <w:rPr>
+          <w:rFonts w:ascii="Courier New" w:hAnsi="Courier New" w:cs="Courier New"/>
+          <w:color w:val="808080" w:themeColor="background1" w:themeShade="80"/>
+          <w:sz w:val="22"/>
+          <w:szCs w:val="22"/>
+        </w:rPr>
+      </w:pPr>
+      <w:r>
+        <w:rPr>
+          <w:rFonts w:ascii="Courier New" w:hAnsi="Courier New" w:cs="Courier New"/>
+          <w:color w:val="808080" w:themeColor="background1" w:themeShade="80"/>
+          <w:sz w:val="22"/>
+          <w:szCs w:val="22"/>
+        </w:rPr>
+        <w:tab/>
+      </w:r>
+      <w:r>
+        <w:rPr>
+          <w:rFonts w:ascii="Courier New" w:hAnsi="Courier New" w:cs="Courier New"/>
+          <w:color w:val="808080" w:themeColor="background1" w:themeShade="80"/>
+          <w:sz w:val="22"/>
+          <w:szCs w:val="22"/>
+        </w:rPr>
+        <w:tab/>
+        <w:t>// inne metody</w:t>
+      </w:r>
+    </w:p>
+    <w:p>
+      <w:pPr>
+        <w:autoSpaceDE w:val="0"/>
+        <w:autoSpaceDN w:val="0"/>
+        <w:adjustRightInd w:val="0"/>
+        <w:rPr>
+          <w:rFonts w:ascii="Courier New" w:hAnsi="Courier New" w:cs="Courier New"/>
+          <w:color w:val="808080" w:themeColor="background1" w:themeShade="80"/>
+          <w:sz w:val="22"/>
+          <w:szCs w:val="22"/>
+        </w:rPr>
+      </w:pPr>
+    </w:p>
+    <w:p>
+      <w:pPr>
+        <w:autoSpaceDE w:val="0"/>
+        <w:autoSpaceDN w:val="0"/>
+        <w:adjustRightInd w:val="0"/>
+        <w:rPr>
+          <w:rFonts w:ascii="Courier New" w:hAnsi="Courier New" w:cs="Courier New"/>
+          <w:color w:val="808080" w:themeColor="background1" w:themeShade="80"/>
+          <w:sz w:val="22"/>
+          <w:szCs w:val="22"/>
+        </w:rPr>
+      </w:pPr>
+      <w:r>
+        <w:rPr>
+          <w:rFonts w:ascii="Courier New" w:hAnsi="Courier New" w:cs="Courier New"/>
+          <w:color w:val="808080" w:themeColor="background1" w:themeShade="80"/>
+          <w:sz w:val="22"/>
+          <w:szCs w:val="22"/>
+        </w:rPr>
+        <w:tab/>
+      </w:r>
+      <w:r>
+        <w:rPr>
+          <w:rFonts w:ascii="Courier New" w:hAnsi="Courier New" w:cs="Courier New"/>
+          <w:color w:val="808080" w:themeColor="background1" w:themeShade="80"/>
+          <w:sz w:val="22"/>
+          <w:szCs w:val="22"/>
+        </w:rPr>
+        <w:tab/>
+        <w:t xml:space="preserve">public </w:t>
+      </w:r>
+      <w:proofErr w:type="spellStart"/>
+      <w:r>
+        <w:rPr>
+          <w:rFonts w:ascii="Courier New" w:hAnsi="Courier New" w:cs="Courier New"/>
+          <w:color w:val="808080" w:themeColor="background1" w:themeShade="80"/>
+          <w:sz w:val="22"/>
+          <w:szCs w:val="22"/>
+        </w:rPr>
+        <w:t>UserModel</w:t>
+      </w:r>
+      <w:proofErr w:type="spellEnd"/>
+      <w:r>
+        <w:rPr>
+          <w:rFonts w:ascii="Courier New" w:hAnsi="Courier New" w:cs="Courier New"/>
+          <w:color w:val="808080" w:themeColor="background1" w:themeShade="80"/>
+          <w:sz w:val="22"/>
+          <w:szCs w:val="22"/>
+        </w:rPr>
+        <w:t xml:space="preserve"> </w:t>
+      </w:r>
+      <w:proofErr w:type="spellStart"/>
+      <w:r>
+        <w:rPr>
+          <w:rFonts w:ascii="Courier New" w:hAnsi="Courier New" w:cs="Courier New"/>
+          <w:color w:val="808080" w:themeColor="background1" w:themeShade="80"/>
+          <w:sz w:val="22"/>
+          <w:szCs w:val="22"/>
+        </w:rPr>
+        <w:t>GetByUsername</w:t>
+      </w:r>
+      <w:proofErr w:type="spellEnd"/>
+      <w:r>
+        <w:rPr>
+          <w:rFonts w:ascii="Courier New" w:hAnsi="Courier New" w:cs="Courier New"/>
+          <w:color w:val="808080" w:themeColor="background1" w:themeShade="80"/>
+          <w:sz w:val="22"/>
+          <w:szCs w:val="22"/>
+        </w:rPr>
+        <w:t>(string username)</w:t>
+      </w:r>
+    </w:p>
+    <w:p>
+      <w:pPr>
+        <w:autoSpaceDE w:val="0"/>
+        <w:autoSpaceDN w:val="0"/>
+        <w:adjustRightInd w:val="0"/>
+        <w:rPr>
+          <w:rFonts w:ascii="Courier New" w:hAnsi="Courier New" w:cs="Courier New"/>
+          <w:color w:val="808080" w:themeColor="background1" w:themeShade="80"/>
+          <w:sz w:val="22"/>
+          <w:szCs w:val="22"/>
+        </w:rPr>
+      </w:pPr>
+      <w:r>
+        <w:rPr>
+          <w:rFonts w:ascii="Courier New" w:hAnsi="Courier New" w:cs="Courier New"/>
+          <w:color w:val="808080" w:themeColor="background1" w:themeShade="80"/>
+          <w:sz w:val="22"/>
+          <w:szCs w:val="22"/>
+        </w:rPr>
+        <w:tab/>
+      </w:r>
+      <w:r>
+        <w:rPr>
+          <w:rFonts w:ascii="Courier New" w:hAnsi="Courier New" w:cs="Courier New"/>
+          <w:color w:val="808080" w:themeColor="background1" w:themeShade="80"/>
+          <w:sz w:val="22"/>
+          <w:szCs w:val="22"/>
+        </w:rPr>
+        <w:tab/>
+        <w:t>{</w:t>
+      </w:r>
+    </w:p>
+    <w:p>
+      <w:pPr>
+        <w:autoSpaceDE w:val="0"/>
+        <w:autoSpaceDN w:val="0"/>
+        <w:adjustRightInd w:val="0"/>
+        <w:rPr>
+          <w:rFonts w:ascii="Courier New" w:hAnsi="Courier New" w:cs="Courier New"/>
+          <w:color w:val="808080" w:themeColor="background1" w:themeShade="80"/>
+          <w:sz w:val="22"/>
+          <w:szCs w:val="22"/>
+        </w:rPr>
+      </w:pPr>
+      <w:r>
+        <w:rPr>
+          <w:rFonts w:ascii="Courier New" w:hAnsi="Courier New" w:cs="Courier New"/>
+          <w:color w:val="808080" w:themeColor="background1" w:themeShade="80"/>
+          <w:sz w:val="22"/>
+          <w:szCs w:val="22"/>
+        </w:rPr>
+        <w:tab/>
+      </w:r>
+      <w:r>
+        <w:rPr>
+          <w:rFonts w:ascii="Courier New" w:hAnsi="Courier New" w:cs="Courier New"/>
+          <w:color w:val="808080" w:themeColor="background1" w:themeShade="80"/>
+          <w:sz w:val="22"/>
+          <w:szCs w:val="22"/>
+        </w:rPr>
+        <w:tab/>
+      </w:r>
+      <w:r>
+        <w:rPr>
+          <w:rFonts w:ascii="Courier New" w:hAnsi="Courier New" w:cs="Courier New"/>
+          <w:color w:val="808080" w:themeColor="background1" w:themeShade="80"/>
+          <w:sz w:val="22"/>
+          <w:szCs w:val="22"/>
+        </w:rPr>
+        <w:tab/>
+        <w:t xml:space="preserve">using ( </w:t>
+      </w:r>
+      <w:proofErr w:type="spellStart"/>
+      <w:r>
+        <w:rPr>
+          <w:rFonts w:ascii="Courier New" w:hAnsi="Courier New" w:cs="Courier New"/>
+          <w:color w:val="808080" w:themeColor="background1" w:themeShade="80"/>
+          <w:sz w:val="22"/>
+          <w:szCs w:val="22"/>
+        </w:rPr>
+        <w:t>var</w:t>
+      </w:r>
+      <w:proofErr w:type="spellEnd"/>
+      <w:r>
+        <w:rPr>
+          <w:rFonts w:ascii="Courier New" w:hAnsi="Courier New" w:cs="Courier New"/>
+          <w:color w:val="808080" w:themeColor="background1" w:themeShade="80"/>
+          <w:sz w:val="22"/>
+          <w:szCs w:val="22"/>
+        </w:rPr>
+        <w:t xml:space="preserve"> session = </w:t>
+      </w:r>
+      <w:proofErr w:type="spellStart"/>
+      <w:r>
+        <w:rPr>
+          <w:rFonts w:ascii="Courier New" w:hAnsi="Courier New" w:cs="Courier New"/>
+          <w:color w:val="808080" w:themeColor="background1" w:themeShade="80"/>
+          <w:sz w:val="22"/>
+          <w:szCs w:val="22"/>
+        </w:rPr>
+        <w:t>GetSession</w:t>
+      </w:r>
+      <w:proofErr w:type="spellEnd"/>
+      <w:r>
+        <w:rPr>
+          <w:rFonts w:ascii="Courier New" w:hAnsi="Courier New" w:cs="Courier New"/>
+          <w:color w:val="808080" w:themeColor="background1" w:themeShade="80"/>
+          <w:sz w:val="22"/>
+          <w:szCs w:val="22"/>
+        </w:rPr>
+        <w:t>() )</w:t>
+      </w:r>
+    </w:p>
+    <w:p>
+      <w:pPr>
+        <w:autoSpaceDE w:val="0"/>
+        <w:autoSpaceDN w:val="0"/>
+        <w:adjustRightInd w:val="0"/>
+        <w:rPr>
+          <w:rFonts w:ascii="Courier New" w:hAnsi="Courier New" w:cs="Courier New"/>
+          <w:color w:val="808080" w:themeColor="background1" w:themeShade="80"/>
+          <w:sz w:val="22"/>
+          <w:szCs w:val="22"/>
+        </w:rPr>
+      </w:pPr>
+      <w:r>
+        <w:rPr>
+          <w:rFonts w:ascii="Courier New" w:hAnsi="Courier New" w:cs="Courier New"/>
+          <w:color w:val="808080" w:themeColor="background1" w:themeShade="80"/>
+          <w:sz w:val="22"/>
+          <w:szCs w:val="22"/>
+        </w:rPr>
+        <w:tab/>
+      </w:r>
+      <w:r>
+        <w:rPr>
+          <w:rFonts w:ascii="Courier New" w:hAnsi="Courier New" w:cs="Courier New"/>
+          <w:color w:val="808080" w:themeColor="background1" w:themeShade="80"/>
+          <w:sz w:val="22"/>
+          <w:szCs w:val="22"/>
+        </w:rPr>
+        <w:tab/>
+      </w:r>
+      <w:r>
+        <w:rPr>
+          <w:rFonts w:ascii="Courier New" w:hAnsi="Courier New" w:cs="Courier New"/>
+          <w:color w:val="808080" w:themeColor="background1" w:themeShade="80"/>
+          <w:sz w:val="22"/>
+          <w:szCs w:val="22"/>
+        </w:rPr>
+        <w:tab/>
+        <w:t>{</w:t>
+      </w:r>
+    </w:p>
+    <w:p>
+      <w:pPr>
+        <w:autoSpaceDE w:val="0"/>
+        <w:autoSpaceDN w:val="0"/>
+        <w:adjustRightInd w:val="0"/>
+        <w:rPr>
+          <w:rFonts w:ascii="Courier New" w:hAnsi="Courier New" w:cs="Courier New"/>
+          <w:color w:val="808080" w:themeColor="background1" w:themeShade="80"/>
+          <w:sz w:val="22"/>
+          <w:szCs w:val="22"/>
+        </w:rPr>
+      </w:pPr>
+      <w:r>
+        <w:rPr>
+          <w:rFonts w:ascii="Courier New" w:hAnsi="Courier New" w:cs="Courier New"/>
+          <w:color w:val="808080" w:themeColor="background1" w:themeShade="80"/>
+          <w:sz w:val="22"/>
+          <w:szCs w:val="22"/>
+        </w:rPr>
+        <w:tab/>
+      </w:r>
+      <w:r>
+        <w:rPr>
+          <w:rFonts w:ascii="Courier New" w:hAnsi="Courier New" w:cs="Courier New"/>
+          <w:color w:val="808080" w:themeColor="background1" w:themeShade="80"/>
+          <w:sz w:val="22"/>
+          <w:szCs w:val="22"/>
+        </w:rPr>
+        <w:tab/>
+      </w:r>
+      <w:r>
+        <w:rPr>
+          <w:rFonts w:ascii="Courier New" w:hAnsi="Courier New" w:cs="Courier New"/>
+          <w:color w:val="808080" w:themeColor="background1" w:themeShade="80"/>
+          <w:sz w:val="22"/>
+          <w:szCs w:val="22"/>
+        </w:rPr>
+        <w:tab/>
+      </w:r>
+      <w:r>
+        <w:rPr>
+          <w:rFonts w:ascii="Courier New" w:hAnsi="Courier New" w:cs="Courier New"/>
+          <w:color w:val="808080" w:themeColor="background1" w:themeShade="80"/>
+          <w:sz w:val="22"/>
+          <w:szCs w:val="22"/>
+        </w:rPr>
+        <w:tab/>
+        <w:t xml:space="preserve">return </w:t>
+      </w:r>
+      <w:proofErr w:type="spellStart"/>
+      <w:r>
+        <w:rPr>
+          <w:rFonts w:ascii="Courier New" w:hAnsi="Courier New" w:cs="Courier New"/>
+          <w:color w:val="808080" w:themeColor="background1" w:themeShade="80"/>
+          <w:sz w:val="22"/>
+          <w:szCs w:val="22"/>
+        </w:rPr>
+        <w:t>session.CreateQuery</w:t>
+      </w:r>
+      <w:proofErr w:type="spellEnd"/>
+      <w:r>
+        <w:rPr>
+          <w:rFonts w:ascii="Courier New" w:hAnsi="Courier New" w:cs="Courier New"/>
+          <w:color w:val="808080" w:themeColor="background1" w:themeShade="80"/>
+          <w:sz w:val="22"/>
+          <w:szCs w:val="22"/>
+        </w:rPr>
+        <w:t xml:space="preserve">( "from </w:t>
+      </w:r>
+      <w:proofErr w:type="spellStart"/>
+      <w:r>
+        <w:rPr>
+          <w:rFonts w:ascii="Courier New" w:hAnsi="Courier New" w:cs="Courier New"/>
+          <w:color w:val="808080" w:themeColor="background1" w:themeShade="80"/>
+          <w:sz w:val="22"/>
+          <w:szCs w:val="22"/>
+        </w:rPr>
+        <w:t>UserModel</w:t>
+      </w:r>
+      <w:proofErr w:type="spellEnd"/>
+      <w:r>
+        <w:rPr>
+          <w:rFonts w:ascii="Courier New" w:hAnsi="Courier New" w:cs="Courier New"/>
+          <w:color w:val="808080" w:themeColor="background1" w:themeShade="80"/>
+          <w:sz w:val="22"/>
+          <w:szCs w:val="22"/>
+        </w:rPr>
+        <w:t xml:space="preserve"> where Login = :login" ).</w:t>
+      </w:r>
+      <w:proofErr w:type="spellStart"/>
+      <w:r>
+        <w:rPr>
+          <w:rFonts w:ascii="Courier New" w:hAnsi="Courier New" w:cs="Courier New"/>
+          <w:color w:val="808080" w:themeColor="background1" w:themeShade="80"/>
+          <w:sz w:val="22"/>
+          <w:szCs w:val="22"/>
+        </w:rPr>
+        <w:t>SetParameter</w:t>
+      </w:r>
+      <w:proofErr w:type="spellEnd"/>
+      <w:r>
+        <w:rPr>
+          <w:rFonts w:ascii="Courier New" w:hAnsi="Courier New" w:cs="Courier New"/>
+          <w:color w:val="808080" w:themeColor="background1" w:themeShade="80"/>
+          <w:sz w:val="22"/>
+          <w:szCs w:val="22"/>
+        </w:rPr>
+        <w:t>( "login", username ).</w:t>
+      </w:r>
+      <w:proofErr w:type="spellStart"/>
+      <w:r>
+        <w:rPr>
+          <w:rFonts w:ascii="Courier New" w:hAnsi="Courier New" w:cs="Courier New"/>
+          <w:color w:val="808080" w:themeColor="background1" w:themeShade="80"/>
+          <w:sz w:val="22"/>
+          <w:szCs w:val="22"/>
+        </w:rPr>
+        <w:t>UniqueResult</w:t>
+      </w:r>
+      <w:proofErr w:type="spellEnd"/>
+      <w:r>
+        <w:rPr>
+          <w:rFonts w:ascii="Courier New" w:hAnsi="Courier New" w:cs="Courier New"/>
+          <w:color w:val="808080" w:themeColor="background1" w:themeShade="80"/>
+          <w:sz w:val="22"/>
+          <w:szCs w:val="22"/>
+        </w:rPr>
+        <w:t>&lt;</w:t>
+      </w:r>
+      <w:proofErr w:type="spellStart"/>
+      <w:r>
+        <w:rPr>
+          <w:rFonts w:ascii="Courier New" w:hAnsi="Courier New" w:cs="Courier New"/>
+          <w:color w:val="808080" w:themeColor="background1" w:themeShade="80"/>
+          <w:sz w:val="22"/>
+          <w:szCs w:val="22"/>
+        </w:rPr>
+        <w:t>UserModel</w:t>
+      </w:r>
+      <w:proofErr w:type="spellEnd"/>
+      <w:r>
+        <w:rPr>
+          <w:rFonts w:ascii="Courier New" w:hAnsi="Courier New" w:cs="Courier New"/>
+          <w:color w:val="808080" w:themeColor="background1" w:themeShade="80"/>
+          <w:sz w:val="22"/>
+          <w:szCs w:val="22"/>
+        </w:rPr>
+        <w:t>&gt;();</w:t>
+      </w:r>
+    </w:p>
+    <w:p>
+      <w:pPr>
+        <w:autoSpaceDE w:val="0"/>
+        <w:autoSpaceDN w:val="0"/>
+        <w:adjustRightInd w:val="0"/>
+        <w:rPr>
+          <w:rFonts w:ascii="Courier New" w:hAnsi="Courier New" w:cs="Courier New"/>
+          <w:color w:val="808080" w:themeColor="background1" w:themeShade="80"/>
+          <w:sz w:val="22"/>
+          <w:szCs w:val="22"/>
+        </w:rPr>
+      </w:pPr>
+      <w:r>
+        <w:rPr>
+          <w:rFonts w:ascii="Courier New" w:hAnsi="Courier New" w:cs="Courier New"/>
+          <w:color w:val="808080" w:themeColor="background1" w:themeShade="80"/>
+          <w:sz w:val="22"/>
+          <w:szCs w:val="22"/>
+        </w:rPr>
+        <w:tab/>
+      </w:r>
+      <w:r>
+        <w:rPr>
+          <w:rFonts w:ascii="Courier New" w:hAnsi="Courier New" w:cs="Courier New"/>
+          <w:color w:val="808080" w:themeColor="background1" w:themeShade="80"/>
+          <w:sz w:val="22"/>
+          <w:szCs w:val="22"/>
+        </w:rPr>
+        <w:tab/>
+      </w:r>
+      <w:r>
+        <w:rPr>
+          <w:rFonts w:ascii="Courier New" w:hAnsi="Courier New" w:cs="Courier New"/>
+          <w:color w:val="808080" w:themeColor="background1" w:themeShade="80"/>
+          <w:sz w:val="22"/>
+          <w:szCs w:val="22"/>
+        </w:rPr>
+        <w:tab/>
+        <w:t>}</w:t>
+      </w:r>
+    </w:p>
+    <w:p>
+      <w:pPr>
+        <w:autoSpaceDE w:val="0"/>
+        <w:autoSpaceDN w:val="0"/>
+        <w:adjustRightInd w:val="0"/>
+        <w:rPr>
+          <w:rFonts w:ascii="Courier New" w:hAnsi="Courier New" w:cs="Courier New"/>
+          <w:color w:val="808080" w:themeColor="background1" w:themeShade="80"/>
+          <w:sz w:val="22"/>
+          <w:szCs w:val="22"/>
+        </w:rPr>
+      </w:pPr>
+      <w:r>
+        <w:rPr>
+          <w:rFonts w:ascii="Courier New" w:hAnsi="Courier New" w:cs="Courier New"/>
+          <w:color w:val="808080" w:themeColor="background1" w:themeShade="80"/>
+          <w:sz w:val="22"/>
+          <w:szCs w:val="22"/>
+        </w:rPr>
+        <w:tab/>
+      </w:r>
+      <w:r>
+        <w:rPr>
+          <w:rFonts w:ascii="Courier New" w:hAnsi="Courier New" w:cs="Courier New"/>
+          <w:color w:val="808080" w:themeColor="background1" w:themeShade="80"/>
+          <w:sz w:val="22"/>
+          <w:szCs w:val="22"/>
+        </w:rPr>
+        <w:tab/>
+        <w:t>}</w:t>
+      </w:r>
+      <w:r>
+        <w:rPr>
+          <w:rFonts w:ascii="Courier New" w:hAnsi="Courier New" w:cs="Courier New"/>
+          <w:color w:val="808080" w:themeColor="background1" w:themeShade="80"/>
+          <w:sz w:val="22"/>
+          <w:szCs w:val="22"/>
+        </w:rPr>
+        <w:tab/>
+      </w:r>
+    </w:p>
+    <w:p>
+      <w:pPr>
+        <w:autoSpaceDE w:val="0"/>
+        <w:autoSpaceDN w:val="0"/>
+        <w:adjustRightInd w:val="0"/>
+        <w:rPr>
+          <w:rFonts w:ascii="Courier New" w:hAnsi="Courier New" w:cs="Courier New"/>
+          <w:color w:val="808080" w:themeColor="background1" w:themeShade="80"/>
+          <w:sz w:val="22"/>
+          <w:szCs w:val="22"/>
+        </w:rPr>
+      </w:pPr>
+      <w:r>
+        <w:rPr>
+          <w:rFonts w:ascii="Courier New" w:hAnsi="Courier New" w:cs="Courier New"/>
+          <w:color w:val="808080" w:themeColor="background1" w:themeShade="80"/>
+          <w:sz w:val="22"/>
+          <w:szCs w:val="22"/>
+        </w:rPr>
+        <w:tab/>
+      </w:r>
+      <w:r>
+        <w:rPr>
+          <w:rFonts w:ascii="Courier New" w:hAnsi="Courier New" w:cs="Courier New"/>
+          <w:color w:val="808080" w:themeColor="background1" w:themeShade="80"/>
+          <w:sz w:val="22"/>
+          <w:szCs w:val="22"/>
+        </w:rPr>
+        <w:tab/>
+      </w:r>
+    </w:p>
+    <w:p>
+      <w:pPr>
+        <w:autoSpaceDE w:val="0"/>
+        <w:autoSpaceDN w:val="0"/>
+        <w:adjustRightInd w:val="0"/>
+        <w:rPr>
+          <w:rFonts w:ascii="Courier New" w:hAnsi="Courier New" w:cs="Courier New"/>
+          <w:color w:val="808080" w:themeColor="background1" w:themeShade="80"/>
+          <w:sz w:val="22"/>
+          <w:szCs w:val="22"/>
+        </w:rPr>
+      </w:pPr>
+      <w:r>
+        <w:rPr>
+          <w:rFonts w:ascii="Courier New" w:hAnsi="Courier New" w:cs="Courier New"/>
+          <w:color w:val="808080" w:themeColor="background1" w:themeShade="80"/>
+          <w:sz w:val="22"/>
+          <w:szCs w:val="22"/>
+        </w:rPr>
+        <w:tab/>
+      </w:r>
+      <w:r>
+        <w:rPr>
+          <w:rFonts w:ascii="Courier New" w:hAnsi="Courier New" w:cs="Courier New"/>
+          <w:color w:val="808080" w:themeColor="background1" w:themeShade="80"/>
+          <w:sz w:val="22"/>
+          <w:szCs w:val="22"/>
+        </w:rPr>
+        <w:tab/>
+        <w:t>//</w:t>
+      </w:r>
+      <w:r>
+        <w:rPr>
+          <w:rFonts w:ascii="Courier New" w:hAnsi="Courier New" w:cs="Courier New"/>
+          <w:color w:val="808080" w:themeColor="background1" w:themeShade="80"/>
+          <w:sz w:val="22"/>
+          <w:szCs w:val="22"/>
+        </w:rPr>
+        <w:t xml:space="preserve"> </w:t>
+      </w:r>
+      <w:proofErr w:type="spellStart"/>
+      <w:r>
+        <w:rPr>
+          <w:rFonts w:ascii="Courier New" w:hAnsi="Courier New" w:cs="Courier New"/>
+          <w:color w:val="808080" w:themeColor="background1" w:themeShade="80"/>
+          <w:sz w:val="22"/>
+          <w:szCs w:val="22"/>
+        </w:rPr>
+        <w:t>inne</w:t>
+      </w:r>
+      <w:proofErr w:type="spellEnd"/>
+      <w:r>
+        <w:rPr>
+          <w:rFonts w:ascii="Courier New" w:hAnsi="Courier New" w:cs="Courier New"/>
+          <w:color w:val="808080" w:themeColor="background1" w:themeShade="80"/>
+          <w:sz w:val="22"/>
+          <w:szCs w:val="22"/>
+        </w:rPr>
+        <w:t xml:space="preserve"> </w:t>
+      </w:r>
+      <w:proofErr w:type="spellStart"/>
+      <w:r>
+        <w:rPr>
+          <w:rFonts w:ascii="Courier New" w:hAnsi="Courier New" w:cs="Courier New"/>
+          <w:color w:val="808080" w:themeColor="background1" w:themeShade="80"/>
+          <w:sz w:val="22"/>
+          <w:szCs w:val="22"/>
+        </w:rPr>
+        <w:t>metody</w:t>
+      </w:r>
+      <w:proofErr w:type="spellEnd"/>
+    </w:p>
+    <w:p>
+      <w:pPr>
+        <w:autoSpaceDE w:val="0"/>
+        <w:autoSpaceDN w:val="0"/>
+        <w:adjustRightInd w:val="0"/>
+        <w:rPr>
+          <w:rFonts w:ascii="Courier New" w:hAnsi="Courier New" w:cs="Courier New"/>
+          <w:color w:val="808080" w:themeColor="background1" w:themeShade="80"/>
+          <w:sz w:val="22"/>
+          <w:szCs w:val="22"/>
+        </w:rPr>
+      </w:pPr>
+      <w:r>
+        <w:rPr>
+          <w:rFonts w:ascii="Courier New" w:hAnsi="Courier New" w:cs="Courier New"/>
+          <w:color w:val="808080" w:themeColor="background1" w:themeShade="80"/>
+          <w:sz w:val="22"/>
+          <w:szCs w:val="22"/>
+        </w:rPr>
+        <w:tab/>
+        <w:t>}</w:t>
+      </w:r>
+    </w:p>
+    <w:p>
+      <w:pPr>
+        <w:rPr>
+          <w:lang w:val="pl-PL"/>
+        </w:rPr>
+      </w:pPr>
+    </w:p>
+    <w:p>
+      <w:pPr>
+        <w:jc w:val="center"/>
         <w:rPr>
           <w:rFonts w:ascii="Courier New" w:hAnsi="Courier New" w:cs="Courier New"/>
           <w:color w:val="808080" w:themeColor="background1" w:themeShade="80"/>

--- a/projekt/Opis-systemu -Klocu.docx
+++ b/projekt/Opis-systemu -Klocu.docx
@@ -15,63 +15,38 @@
           <w:rFonts w:asciiTheme="minorHAnsi" w:hAnsiTheme="minorHAnsi" w:cstheme="minorHAnsi"/>
           <w:lang w:val="pl-PL"/>
         </w:rPr>
-        <w:t xml:space="preserve">Portal </w:t>
-      </w:r>
-      <w:proofErr w:type="spellStart"/>
-      <w:r>
+        <w:t>Portal społecznościowy PastExplorer</w:t>
+      </w:r>
+    </w:p>
+    <w:p>
+      <w:pPr>
+        <w:pStyle w:val="Subtitle"/>
         <w:rPr>
           <w:rFonts w:asciiTheme="minorHAnsi" w:hAnsiTheme="minorHAnsi" w:cstheme="minorHAnsi"/>
           <w:lang w:val="pl-PL"/>
         </w:rPr>
-        <w:t>społecznościowy</w:t>
-      </w:r>
-      <w:proofErr w:type="spellEnd"/>
+      </w:pPr>
       <w:r>
         <w:rPr>
           <w:rFonts w:asciiTheme="minorHAnsi" w:hAnsiTheme="minorHAnsi" w:cstheme="minorHAnsi"/>
           <w:lang w:val="pl-PL"/>
         </w:rPr>
-        <w:t xml:space="preserve"> </w:t>
-      </w:r>
-      <w:proofErr w:type="spellStart"/>
-      <w:r>
+        <w:t>Opis systemu i elementy specyfikacji</w:t>
+      </w:r>
+    </w:p>
+    <w:p>
+      <w:pPr>
+        <w:pStyle w:val="Heading2"/>
         <w:rPr>
           <w:rFonts w:asciiTheme="minorHAnsi" w:hAnsiTheme="minorHAnsi" w:cstheme="minorHAnsi"/>
           <w:lang w:val="pl-PL"/>
         </w:rPr>
-        <w:t>PastExplorer</w:t>
-      </w:r>
-      <w:proofErr w:type="spellEnd"/>
-    </w:p>
-    <w:p>
-      <w:pPr>
-        <w:pStyle w:val="Subtitle"/>
+      </w:pPr>
+      <w:r>
         <w:rPr>
           <w:rFonts w:asciiTheme="minorHAnsi" w:hAnsiTheme="minorHAnsi" w:cstheme="minorHAnsi"/>
           <w:lang w:val="pl-PL"/>
         </w:rPr>
-      </w:pPr>
-      <w:r>
-        <w:rPr>
-          <w:rFonts w:asciiTheme="minorHAnsi" w:hAnsiTheme="minorHAnsi" w:cstheme="minorHAnsi"/>
-          <w:lang w:val="pl-PL"/>
-        </w:rPr>
-        <w:t>Opis systemu i elementy specyfikacji</w:t>
-      </w:r>
-    </w:p>
-    <w:p>
-      <w:pPr>
-        <w:pStyle w:val="Heading2"/>
-        <w:rPr>
-          <w:rFonts w:asciiTheme="minorHAnsi" w:hAnsiTheme="minorHAnsi" w:cstheme="minorHAnsi"/>
-          <w:lang w:val="pl-PL"/>
-        </w:rPr>
-      </w:pPr>
-      <w:r>
-        <w:rPr>
-          <w:rFonts w:asciiTheme="minorHAnsi" w:hAnsiTheme="minorHAnsi" w:cstheme="minorHAnsi"/>
-          <w:lang w:val="pl-PL"/>
-        </w:rPr>
         <w:t>Opis systemu</w:t>
       </w:r>
     </w:p>
@@ -112,78 +87,27 @@
           <w:szCs w:val="22"/>
           <w:lang w:val="pl-PL" w:eastAsia="pl-PL"/>
         </w:rPr>
-        <w:t>Aplikacja będzie mocno nakierowana “</w:t>
-      </w:r>
-      <w:proofErr w:type="spellStart"/>
-      <w:r>
+        <w:t xml:space="preserve">Aplikacja będzie mocno nakierowana “społecznościowo”, tj. zawierać elementy pozwalające na tworzenie wokół serwisu społeczności użytkowników aktywnie uczestniczących w jego rozwoju, np. ocenianie i komentowanie albumów. </w:t>
+      </w:r>
+    </w:p>
+    <w:p>
+      <w:pPr>
+        <w:spacing w:before="100" w:beforeAutospacing="1" w:after="100" w:afterAutospacing="1"/>
         <w:rPr>
           <w:rFonts w:eastAsia="Times New Roman" w:cstheme="minorHAnsi"/>
           <w:sz w:val="22"/>
           <w:szCs w:val="22"/>
-          <w:lang w:val="pl-PL" w:eastAsia="pl-PL"/>
-        </w:rPr>
-        <w:t>społecznościowo</w:t>
-      </w:r>
-      <w:proofErr w:type="spellEnd"/>
+          <w:lang w:eastAsia="pl-PL"/>
+        </w:rPr>
+      </w:pPr>
       <w:r>
         <w:rPr>
           <w:rFonts w:eastAsia="Times New Roman" w:cstheme="minorHAnsi"/>
           <w:sz w:val="22"/>
           <w:szCs w:val="22"/>
-          <w:lang w:val="pl-PL" w:eastAsia="pl-PL"/>
-        </w:rPr>
-        <w:t xml:space="preserve">”, tj. zawierać elementy pozwalające na tworzenie wokół serwisu społeczności użytkowników aktywnie uczestniczących w jego rozwoju, np. ocenianie i komentowanie albumów. </w:t>
-      </w:r>
-    </w:p>
-    <w:p>
-      <w:pPr>
-        <w:spacing w:before="100" w:beforeAutospacing="1" w:after="100" w:afterAutospacing="1"/>
-        <w:rPr>
-          <w:rFonts w:eastAsia="Times New Roman" w:cstheme="minorHAnsi"/>
-          <w:sz w:val="22"/>
-          <w:szCs w:val="22"/>
           <w:lang w:eastAsia="pl-PL"/>
         </w:rPr>
-      </w:pPr>
-      <w:proofErr w:type="spellStart"/>
-      <w:r>
-        <w:rPr>
-          <w:rFonts w:eastAsia="Times New Roman" w:cstheme="minorHAnsi"/>
-          <w:sz w:val="22"/>
-          <w:szCs w:val="22"/>
-          <w:lang w:eastAsia="pl-PL"/>
-        </w:rPr>
-        <w:t>Przykłady</w:t>
-      </w:r>
-      <w:proofErr w:type="spellEnd"/>
-      <w:r>
-        <w:rPr>
-          <w:rFonts w:eastAsia="Times New Roman" w:cstheme="minorHAnsi"/>
-          <w:sz w:val="22"/>
-          <w:szCs w:val="22"/>
-          <w:lang w:eastAsia="pl-PL"/>
-        </w:rPr>
-        <w:t xml:space="preserve"> </w:t>
-      </w:r>
-      <w:proofErr w:type="spellStart"/>
-      <w:r>
-        <w:rPr>
-          <w:rFonts w:eastAsia="Times New Roman" w:cstheme="minorHAnsi"/>
-          <w:sz w:val="22"/>
-          <w:szCs w:val="22"/>
-          <w:lang w:eastAsia="pl-PL"/>
-        </w:rPr>
-        <w:t>zastosowań</w:t>
-      </w:r>
-      <w:proofErr w:type="spellEnd"/>
-      <w:r>
-        <w:rPr>
-          <w:rFonts w:eastAsia="Times New Roman" w:cstheme="minorHAnsi"/>
-          <w:sz w:val="22"/>
-          <w:szCs w:val="22"/>
-          <w:lang w:eastAsia="pl-PL"/>
-        </w:rPr>
-        <w:t xml:space="preserve">: </w:t>
+        <w:t xml:space="preserve">Przykłady zastosowań: </w:t>
       </w:r>
     </w:p>
     <w:p>
@@ -441,27 +365,7 @@
           <w:szCs w:val="22"/>
           <w:lang w:val="pl-PL"/>
         </w:rPr>
-        <w:t xml:space="preserve">Poniższa lista prezentuje funkcjonalności jakie posiadać będzie portal </w:t>
-      </w:r>
-      <w:proofErr w:type="spellStart"/>
-      <w:r>
-        <w:rPr>
-          <w:rFonts w:cstheme="minorHAnsi"/>
-          <w:sz w:val="22"/>
-          <w:szCs w:val="22"/>
-          <w:lang w:val="pl-PL"/>
-        </w:rPr>
-        <w:t>PastExplorer</w:t>
-      </w:r>
-      <w:proofErr w:type="spellEnd"/>
-      <w:r>
-        <w:rPr>
-          <w:rFonts w:cstheme="minorHAnsi"/>
-          <w:sz w:val="22"/>
-          <w:szCs w:val="22"/>
-          <w:lang w:val="pl-PL"/>
-        </w:rPr>
-        <w:t xml:space="preserve"> z podziałem na kategorie.</w:t>
+        <w:t>Poniższa lista prezentuje funkcjonalności jakie posiadać będzie portal PastExplorer z podziałem na kategorie.</w:t>
       </w:r>
     </w:p>
     <w:p>
@@ -485,19 +389,8 @@
           <w:szCs w:val="22"/>
           <w:lang w:eastAsia="pl-PL"/>
         </w:rPr>
-        <w:t xml:space="preserve">Profile </w:t>
-      </w:r>
-      <w:proofErr w:type="spellStart"/>
-      <w:r>
-        <w:rPr>
-          <w:rFonts w:eastAsia="Times New Roman" w:cstheme="minorHAnsi"/>
-          <w:sz w:val="22"/>
-          <w:szCs w:val="22"/>
-          <w:lang w:eastAsia="pl-PL"/>
-        </w:rPr>
-        <w:t>użytkowników</w:t>
-      </w:r>
-      <w:proofErr w:type="spellEnd"/>
+        <w:t>Profile użytkowników</w:t>
+      </w:r>
     </w:p>
     <w:p>
       <w:pPr>
@@ -537,7 +430,6 @@
           <w:lang w:eastAsia="pl-PL"/>
         </w:rPr>
       </w:pPr>
-      <w:proofErr w:type="spellStart"/>
       <w:r>
         <w:rPr>
           <w:rFonts w:eastAsia="Times New Roman" w:cstheme="minorHAnsi"/>
@@ -547,7 +439,6 @@
         </w:rPr>
         <w:t>logowanie</w:t>
       </w:r>
-      <w:proofErr w:type="spellEnd"/>
       <w:r>
         <w:rPr>
           <w:rFonts w:eastAsia="Times New Roman" w:cstheme="minorHAnsi"/>
@@ -555,19 +446,8 @@
           <w:szCs w:val="22"/>
           <w:lang w:eastAsia="pl-PL"/>
         </w:rPr>
-        <w:t>/</w:t>
-      </w:r>
-      <w:proofErr w:type="spellStart"/>
-      <w:r>
-        <w:rPr>
-          <w:rFonts w:eastAsia="Times New Roman" w:cstheme="minorHAnsi"/>
-          <w:sz w:val="22"/>
-          <w:szCs w:val="22"/>
-          <w:lang w:eastAsia="pl-PL"/>
-        </w:rPr>
-        <w:t>wylogowywanie</w:t>
-      </w:r>
-      <w:proofErr w:type="spellEnd"/>
+        <w:t>/wylogowywanie</w:t>
+      </w:r>
     </w:p>
     <w:p>
       <w:pPr>
@@ -607,7 +487,6 @@
           <w:lang w:eastAsia="pl-PL"/>
         </w:rPr>
       </w:pPr>
-      <w:proofErr w:type="spellStart"/>
       <w:r>
         <w:rPr>
           <w:rFonts w:eastAsia="Times New Roman" w:cstheme="minorHAnsi"/>
@@ -615,49 +494,8 @@
           <w:szCs w:val="22"/>
           <w:lang w:eastAsia="pl-PL"/>
         </w:rPr>
-        <w:t>ustawienia</w:t>
-      </w:r>
-      <w:proofErr w:type="spellEnd"/>
-      <w:r>
-        <w:rPr>
-          <w:rFonts w:eastAsia="Times New Roman" w:cstheme="minorHAnsi"/>
-          <w:sz w:val="22"/>
-          <w:szCs w:val="22"/>
-          <w:lang w:eastAsia="pl-PL"/>
-        </w:rPr>
-        <w:t xml:space="preserve"> </w:t>
-      </w:r>
-      <w:proofErr w:type="spellStart"/>
-      <w:r>
-        <w:rPr>
-          <w:rFonts w:eastAsia="Times New Roman" w:cstheme="minorHAnsi"/>
-          <w:sz w:val="22"/>
-          <w:szCs w:val="22"/>
-          <w:lang w:eastAsia="pl-PL"/>
-        </w:rPr>
-        <w:t>konta</w:t>
-      </w:r>
-      <w:proofErr w:type="spellEnd"/>
-      <w:r>
-        <w:rPr>
-          <w:rFonts w:eastAsia="Times New Roman" w:cstheme="minorHAnsi"/>
-          <w:sz w:val="22"/>
-          <w:szCs w:val="22"/>
-          <w:lang w:eastAsia="pl-PL"/>
-        </w:rPr>
-        <w:t>/</w:t>
-      </w:r>
-      <w:proofErr w:type="spellStart"/>
-      <w:r>
-        <w:rPr>
-          <w:rFonts w:eastAsia="Times New Roman" w:cstheme="minorHAnsi"/>
-          <w:sz w:val="22"/>
-          <w:szCs w:val="22"/>
-          <w:lang w:eastAsia="pl-PL"/>
-        </w:rPr>
-        <w:t>profilu</w:t>
-      </w:r>
-      <w:proofErr w:type="spellEnd"/>
+        <w:t>ustawienia konta/profilu</w:t>
+      </w:r>
     </w:p>
     <w:p>
       <w:pPr>
@@ -697,7 +535,6 @@
           <w:lang w:eastAsia="pl-PL"/>
         </w:rPr>
       </w:pPr>
-      <w:proofErr w:type="spellStart"/>
       <w:r>
         <w:rPr>
           <w:rFonts w:eastAsia="Times New Roman" w:cstheme="minorHAnsi"/>
@@ -705,29 +542,8 @@
           <w:szCs w:val="22"/>
           <w:lang w:eastAsia="pl-PL"/>
         </w:rPr>
-        <w:t>ustawienia</w:t>
-      </w:r>
-      <w:proofErr w:type="spellEnd"/>
-      <w:r>
-        <w:rPr>
-          <w:rFonts w:eastAsia="Times New Roman" w:cstheme="minorHAnsi"/>
-          <w:sz w:val="22"/>
-          <w:szCs w:val="22"/>
-          <w:lang w:eastAsia="pl-PL"/>
-        </w:rPr>
-        <w:t xml:space="preserve"> </w:t>
-      </w:r>
-      <w:proofErr w:type="spellStart"/>
-      <w:r>
-        <w:rPr>
-          <w:rFonts w:eastAsia="Times New Roman" w:cstheme="minorHAnsi"/>
-          <w:sz w:val="22"/>
-          <w:szCs w:val="22"/>
-          <w:lang w:eastAsia="pl-PL"/>
-        </w:rPr>
-        <w:t>powiadomień</w:t>
-      </w:r>
-      <w:proofErr w:type="spellEnd"/>
+        <w:t>ustawienia powiadomień</w:t>
+      </w:r>
     </w:p>
     <w:p>
       <w:pPr>
@@ -743,7 +559,6 @@
           <w:lang w:eastAsia="pl-PL"/>
         </w:rPr>
       </w:pPr>
-      <w:proofErr w:type="spellStart"/>
       <w:r>
         <w:rPr>
           <w:rFonts w:eastAsia="Times New Roman" w:cstheme="minorHAnsi"/>
@@ -751,9 +566,8 @@
           <w:szCs w:val="22"/>
           <w:lang w:eastAsia="pl-PL"/>
         </w:rPr>
-        <w:t>zmiana</w:t>
-      </w:r>
-      <w:proofErr w:type="spellEnd"/>
+        <w:t xml:space="preserve">zmiana </w:t>
+      </w:r>
       <w:r>
         <w:rPr>
           <w:rFonts w:eastAsia="Times New Roman" w:cstheme="minorHAnsi"/>
@@ -761,59 +575,8 @@
           <w:szCs w:val="22"/>
           <w:lang w:eastAsia="pl-PL"/>
         </w:rPr>
-        <w:t xml:space="preserve"> </w:t>
-      </w:r>
-      <w:proofErr w:type="spellStart"/>
-      <w:r>
-        <w:rPr>
-          <w:rFonts w:eastAsia="Times New Roman" w:cstheme="minorHAnsi"/>
-          <w:sz w:val="22"/>
-          <w:szCs w:val="22"/>
-          <w:lang w:eastAsia="pl-PL"/>
-        </w:rPr>
-        <w:t>oraz</w:t>
-      </w:r>
-      <w:proofErr w:type="spellEnd"/>
-      <w:r>
-        <w:rPr>
-          <w:rFonts w:eastAsia="Times New Roman" w:cstheme="minorHAnsi"/>
-          <w:sz w:val="22"/>
-          <w:szCs w:val="22"/>
-          <w:lang w:eastAsia="pl-PL"/>
-        </w:rPr>
-        <w:t xml:space="preserve"> </w:t>
-      </w:r>
-      <w:proofErr w:type="spellStart"/>
-      <w:r>
-        <w:rPr>
-          <w:rFonts w:eastAsia="Times New Roman" w:cstheme="minorHAnsi"/>
-          <w:sz w:val="22"/>
-          <w:szCs w:val="22"/>
-          <w:lang w:eastAsia="pl-PL"/>
-        </w:rPr>
-        <w:t>odzyskiwanie</w:t>
-      </w:r>
-      <w:proofErr w:type="spellEnd"/>
-      <w:r>
-        <w:rPr>
-          <w:rFonts w:eastAsia="Times New Roman" w:cstheme="minorHAnsi"/>
-          <w:sz w:val="22"/>
-          <w:szCs w:val="22"/>
-          <w:lang w:eastAsia="pl-PL"/>
-        </w:rPr>
-        <w:t xml:space="preserve"> </w:t>
-      </w:r>
-      <w:proofErr w:type="spellStart"/>
-      <w:r>
-        <w:rPr>
-          <w:rFonts w:eastAsia="Times New Roman" w:cstheme="minorHAnsi"/>
-          <w:sz w:val="22"/>
-          <w:szCs w:val="22"/>
-          <w:lang w:eastAsia="pl-PL"/>
-        </w:rPr>
-        <w:t>hasła</w:t>
-      </w:r>
-      <w:proofErr w:type="spellEnd"/>
+        <w:t>oraz odzyskiwanie hasła</w:t>
+      </w:r>
     </w:p>
     <w:p>
       <w:pPr>
@@ -853,7 +616,6 @@
           <w:lang w:eastAsia="pl-PL"/>
         </w:rPr>
       </w:pPr>
-      <w:proofErr w:type="spellStart"/>
       <w:r>
         <w:rPr>
           <w:rFonts w:eastAsia="Times New Roman" w:cstheme="minorHAnsi"/>
@@ -861,29 +623,8 @@
           <w:szCs w:val="22"/>
           <w:lang w:eastAsia="pl-PL"/>
         </w:rPr>
-        <w:t>Albumy</w:t>
-      </w:r>
-      <w:proofErr w:type="spellEnd"/>
-      <w:r>
-        <w:rPr>
-          <w:rFonts w:eastAsia="Times New Roman" w:cstheme="minorHAnsi"/>
-          <w:sz w:val="22"/>
-          <w:szCs w:val="22"/>
-          <w:lang w:eastAsia="pl-PL"/>
-        </w:rPr>
-        <w:t xml:space="preserve"> </w:t>
-      </w:r>
-      <w:proofErr w:type="spellStart"/>
-      <w:r>
-        <w:rPr>
-          <w:rFonts w:eastAsia="Times New Roman" w:cstheme="minorHAnsi"/>
-          <w:sz w:val="22"/>
-          <w:szCs w:val="22"/>
-          <w:lang w:eastAsia="pl-PL"/>
-        </w:rPr>
-        <w:t>zdjęć</w:t>
-      </w:r>
-      <w:proofErr w:type="spellEnd"/>
+        <w:t>Albumy zdjęć</w:t>
+      </w:r>
     </w:p>
     <w:p>
       <w:pPr>
@@ -899,7 +640,6 @@
           <w:lang w:eastAsia="pl-PL"/>
         </w:rPr>
       </w:pPr>
-      <w:proofErr w:type="spellStart"/>
       <w:r>
         <w:rPr>
           <w:rFonts w:eastAsia="Times New Roman" w:cstheme="minorHAnsi"/>
@@ -907,49 +647,8 @@
           <w:szCs w:val="22"/>
           <w:lang w:eastAsia="pl-PL"/>
         </w:rPr>
-        <w:t>tworzenie</w:t>
-      </w:r>
-      <w:proofErr w:type="spellEnd"/>
-      <w:r>
-        <w:rPr>
-          <w:rFonts w:eastAsia="Times New Roman" w:cstheme="minorHAnsi"/>
-          <w:sz w:val="22"/>
-          <w:szCs w:val="22"/>
-          <w:lang w:eastAsia="pl-PL"/>
-        </w:rPr>
-        <w:t xml:space="preserve"> </w:t>
-      </w:r>
-      <w:proofErr w:type="spellStart"/>
-      <w:r>
-        <w:rPr>
-          <w:rFonts w:eastAsia="Times New Roman" w:cstheme="minorHAnsi"/>
-          <w:sz w:val="22"/>
-          <w:szCs w:val="22"/>
-          <w:lang w:eastAsia="pl-PL"/>
-        </w:rPr>
-        <w:t>nowego</w:t>
-      </w:r>
-      <w:proofErr w:type="spellEnd"/>
-      <w:r>
-        <w:rPr>
-          <w:rFonts w:eastAsia="Times New Roman" w:cstheme="minorHAnsi"/>
-          <w:sz w:val="22"/>
-          <w:szCs w:val="22"/>
-          <w:lang w:eastAsia="pl-PL"/>
-        </w:rPr>
-        <w:t xml:space="preserve"> </w:t>
-      </w:r>
-      <w:proofErr w:type="spellStart"/>
-      <w:r>
-        <w:rPr>
-          <w:rFonts w:eastAsia="Times New Roman" w:cstheme="minorHAnsi"/>
-          <w:sz w:val="22"/>
-          <w:szCs w:val="22"/>
-          <w:lang w:eastAsia="pl-PL"/>
-        </w:rPr>
-        <w:t>albumu</w:t>
-      </w:r>
-      <w:proofErr w:type="spellEnd"/>
+        <w:t>tworzenie nowego albumu</w:t>
+      </w:r>
     </w:p>
     <w:p>
       <w:pPr>
@@ -1013,7 +712,6 @@
           <w:lang w:eastAsia="pl-PL"/>
         </w:rPr>
       </w:pPr>
-      <w:proofErr w:type="spellStart"/>
       <w:r>
         <w:rPr>
           <w:rFonts w:eastAsia="Times New Roman" w:cstheme="minorHAnsi"/>
@@ -1021,49 +719,8 @@
           <w:szCs w:val="22"/>
           <w:lang w:eastAsia="pl-PL"/>
         </w:rPr>
-        <w:t>ustawienia</w:t>
-      </w:r>
-      <w:proofErr w:type="spellEnd"/>
-      <w:r>
-        <w:rPr>
-          <w:rFonts w:eastAsia="Times New Roman" w:cstheme="minorHAnsi"/>
-          <w:sz w:val="22"/>
-          <w:szCs w:val="22"/>
-          <w:lang w:eastAsia="pl-PL"/>
-        </w:rPr>
-        <w:t xml:space="preserve"> </w:t>
-      </w:r>
-      <w:proofErr w:type="spellStart"/>
-      <w:r>
-        <w:rPr>
-          <w:rFonts w:eastAsia="Times New Roman" w:cstheme="minorHAnsi"/>
-          <w:sz w:val="22"/>
-          <w:szCs w:val="22"/>
-          <w:lang w:eastAsia="pl-PL"/>
-        </w:rPr>
-        <w:t>poziomu</w:t>
-      </w:r>
-      <w:proofErr w:type="spellEnd"/>
-      <w:r>
-        <w:rPr>
-          <w:rFonts w:eastAsia="Times New Roman" w:cstheme="minorHAnsi"/>
-          <w:sz w:val="22"/>
-          <w:szCs w:val="22"/>
-          <w:lang w:eastAsia="pl-PL"/>
-        </w:rPr>
-        <w:t xml:space="preserve"> </w:t>
-      </w:r>
-      <w:proofErr w:type="spellStart"/>
-      <w:r>
-        <w:rPr>
-          <w:rFonts w:eastAsia="Times New Roman" w:cstheme="minorHAnsi"/>
-          <w:sz w:val="22"/>
-          <w:szCs w:val="22"/>
-          <w:lang w:eastAsia="pl-PL"/>
-        </w:rPr>
-        <w:t>prywatności</w:t>
-      </w:r>
-      <w:proofErr w:type="spellEnd"/>
+        <w:t>ustawienia poziomu prywatności</w:t>
+      </w:r>
     </w:p>
     <w:p>
       <w:pPr>
@@ -1134,59 +791,8 @@
           <w:szCs w:val="22"/>
           <w:lang w:eastAsia="pl-PL"/>
         </w:rPr>
-        <w:t xml:space="preserve">o </w:t>
-      </w:r>
-      <w:proofErr w:type="spellStart"/>
-      <w:r>
-        <w:rPr>
-          <w:rFonts w:eastAsia="Times New Roman" w:cstheme="minorHAnsi"/>
-          <w:sz w:val="22"/>
-          <w:szCs w:val="22"/>
-          <w:lang w:eastAsia="pl-PL"/>
-        </w:rPr>
-        <w:t>podanych</w:t>
-      </w:r>
-      <w:proofErr w:type="spellEnd"/>
-      <w:r>
-        <w:rPr>
-          <w:rFonts w:eastAsia="Times New Roman" w:cstheme="minorHAnsi"/>
-          <w:sz w:val="22"/>
-          <w:szCs w:val="22"/>
-          <w:lang w:eastAsia="pl-PL"/>
-        </w:rPr>
-        <w:t xml:space="preserve"> </w:t>
-      </w:r>
-      <w:proofErr w:type="spellStart"/>
-      <w:r>
-        <w:rPr>
-          <w:rFonts w:eastAsia="Times New Roman" w:cstheme="minorHAnsi"/>
-          <w:sz w:val="22"/>
-          <w:szCs w:val="22"/>
-          <w:lang w:eastAsia="pl-PL"/>
-        </w:rPr>
-        <w:t>nazwach</w:t>
-      </w:r>
-      <w:proofErr w:type="spellEnd"/>
-      <w:r>
-        <w:rPr>
-          <w:rFonts w:eastAsia="Times New Roman" w:cstheme="minorHAnsi"/>
-          <w:sz w:val="22"/>
-          <w:szCs w:val="22"/>
-          <w:lang w:eastAsia="pl-PL"/>
-        </w:rPr>
-        <w:t xml:space="preserve"> </w:t>
-      </w:r>
-      <w:proofErr w:type="spellStart"/>
-      <w:r>
-        <w:rPr>
-          <w:rFonts w:eastAsia="Times New Roman" w:cstheme="minorHAnsi"/>
-          <w:sz w:val="22"/>
-          <w:szCs w:val="22"/>
-          <w:lang w:eastAsia="pl-PL"/>
-        </w:rPr>
-        <w:t>użytkowników</w:t>
-      </w:r>
-      <w:proofErr w:type="spellEnd"/>
+        <w:t>o podanych nazwach użytkowników</w:t>
+      </w:r>
     </w:p>
     <w:p>
       <w:pPr>
@@ -1202,7 +808,6 @@
           <w:lang w:eastAsia="pl-PL"/>
         </w:rPr>
       </w:pPr>
-      <w:proofErr w:type="spellStart"/>
       <w:r>
         <w:rPr>
           <w:rFonts w:eastAsia="Times New Roman" w:cstheme="minorHAnsi"/>
@@ -1219,69 +824,8 @@
           <w:szCs w:val="22"/>
           <w:lang w:eastAsia="pl-PL"/>
         </w:rPr>
-        <w:t>ających</w:t>
-      </w:r>
-      <w:proofErr w:type="spellEnd"/>
-      <w:r>
-        <w:rPr>
-          <w:rFonts w:eastAsia="Times New Roman" w:cstheme="minorHAnsi"/>
-          <w:sz w:val="22"/>
-          <w:szCs w:val="22"/>
-          <w:lang w:eastAsia="pl-PL"/>
-        </w:rPr>
-        <w:t xml:space="preserve"> </w:t>
-      </w:r>
-      <w:proofErr w:type="spellStart"/>
-      <w:r>
-        <w:rPr>
-          <w:rFonts w:eastAsia="Times New Roman" w:cstheme="minorHAnsi"/>
-          <w:sz w:val="22"/>
-          <w:szCs w:val="22"/>
-          <w:lang w:eastAsia="pl-PL"/>
-        </w:rPr>
-        <w:t>hasło</w:t>
-      </w:r>
-      <w:proofErr w:type="spellEnd"/>
-      <w:r>
-        <w:rPr>
-          <w:rFonts w:eastAsia="Times New Roman" w:cstheme="minorHAnsi"/>
-          <w:sz w:val="22"/>
-          <w:szCs w:val="22"/>
-          <w:lang w:eastAsia="pl-PL"/>
-        </w:rPr>
-        <w:t xml:space="preserve"> </w:t>
-      </w:r>
-      <w:proofErr w:type="spellStart"/>
-      <w:r>
-        <w:rPr>
-          <w:rFonts w:eastAsia="Times New Roman" w:cstheme="minorHAnsi"/>
-          <w:sz w:val="22"/>
-          <w:szCs w:val="22"/>
-          <w:lang w:eastAsia="pl-PL"/>
-        </w:rPr>
-        <w:t>dostępu</w:t>
-      </w:r>
-      <w:proofErr w:type="spellEnd"/>
-      <w:r>
-        <w:rPr>
-          <w:rFonts w:eastAsia="Times New Roman" w:cstheme="minorHAnsi"/>
-          <w:sz w:val="22"/>
-          <w:szCs w:val="22"/>
-          <w:lang w:eastAsia="pl-PL"/>
-        </w:rPr>
-        <w:t xml:space="preserve"> do </w:t>
-      </w:r>
-      <w:proofErr w:type="spellStart"/>
-      <w:r>
-        <w:rPr>
-          <w:rFonts w:eastAsia="Times New Roman" w:cstheme="minorHAnsi"/>
-          <w:sz w:val="22"/>
-          <w:szCs w:val="22"/>
-          <w:lang w:eastAsia="pl-PL"/>
-        </w:rPr>
-        <w:t>albumu</w:t>
-      </w:r>
-      <w:proofErr w:type="spellEnd"/>
+        <w:t>ających hasło dostępu do albumu</w:t>
+      </w:r>
     </w:p>
     <w:p>
       <w:pPr>
@@ -1297,7 +841,6 @@
           <w:lang w:eastAsia="pl-PL"/>
         </w:rPr>
       </w:pPr>
-      <w:proofErr w:type="spellStart"/>
       <w:r>
         <w:rPr>
           <w:rFonts w:eastAsia="Times New Roman" w:cstheme="minorHAnsi"/>
@@ -1305,69 +848,8 @@
           <w:szCs w:val="22"/>
           <w:lang w:eastAsia="pl-PL"/>
         </w:rPr>
-        <w:t>ustawienia</w:t>
-      </w:r>
-      <w:proofErr w:type="spellEnd"/>
-      <w:r>
-        <w:rPr>
-          <w:rFonts w:eastAsia="Times New Roman" w:cstheme="minorHAnsi"/>
-          <w:sz w:val="22"/>
-          <w:szCs w:val="22"/>
-          <w:lang w:eastAsia="pl-PL"/>
-        </w:rPr>
-        <w:t xml:space="preserve"> </w:t>
-      </w:r>
-      <w:proofErr w:type="spellStart"/>
-      <w:r>
-        <w:rPr>
-          <w:rFonts w:eastAsia="Times New Roman" w:cstheme="minorHAnsi"/>
-          <w:sz w:val="22"/>
-          <w:szCs w:val="22"/>
-          <w:lang w:eastAsia="pl-PL"/>
-        </w:rPr>
-        <w:t>praw</w:t>
-      </w:r>
-      <w:proofErr w:type="spellEnd"/>
-      <w:r>
-        <w:rPr>
-          <w:rFonts w:eastAsia="Times New Roman" w:cstheme="minorHAnsi"/>
-          <w:sz w:val="22"/>
-          <w:szCs w:val="22"/>
-          <w:lang w:eastAsia="pl-PL"/>
-        </w:rPr>
-        <w:t xml:space="preserve"> do </w:t>
-      </w:r>
-      <w:proofErr w:type="spellStart"/>
-      <w:r>
-        <w:rPr>
-          <w:rFonts w:eastAsia="Times New Roman" w:cstheme="minorHAnsi"/>
-          <w:sz w:val="22"/>
-          <w:szCs w:val="22"/>
-          <w:lang w:eastAsia="pl-PL"/>
-        </w:rPr>
-        <w:t>komentowania</w:t>
-      </w:r>
-      <w:proofErr w:type="spellEnd"/>
-      <w:r>
-        <w:rPr>
-          <w:rFonts w:eastAsia="Times New Roman" w:cstheme="minorHAnsi"/>
-          <w:sz w:val="22"/>
-          <w:szCs w:val="22"/>
-          <w:lang w:eastAsia="pl-PL"/>
-        </w:rPr>
-        <w:t xml:space="preserve"> </w:t>
-      </w:r>
-      <w:proofErr w:type="spellStart"/>
-      <w:r>
-        <w:rPr>
-          <w:rFonts w:eastAsia="Times New Roman" w:cstheme="minorHAnsi"/>
-          <w:sz w:val="22"/>
-          <w:szCs w:val="22"/>
-          <w:lang w:eastAsia="pl-PL"/>
-        </w:rPr>
-        <w:t>albumu</w:t>
-      </w:r>
-      <w:proofErr w:type="spellEnd"/>
+        <w:t>ustawienia praw do komentowania albumu</w:t>
+      </w:r>
     </w:p>
     <w:p>
       <w:pPr>
@@ -1383,7 +865,6 @@
           <w:lang w:eastAsia="pl-PL"/>
         </w:rPr>
       </w:pPr>
-      <w:proofErr w:type="spellStart"/>
       <w:r>
         <w:rPr>
           <w:rFonts w:eastAsia="Times New Roman" w:cstheme="minorHAnsi"/>
@@ -1391,69 +872,8 @@
           <w:szCs w:val="22"/>
           <w:lang w:eastAsia="pl-PL"/>
         </w:rPr>
-        <w:t>automatycznie</w:t>
-      </w:r>
-      <w:proofErr w:type="spellEnd"/>
-      <w:r>
-        <w:rPr>
-          <w:rFonts w:eastAsia="Times New Roman" w:cstheme="minorHAnsi"/>
-          <w:sz w:val="22"/>
-          <w:szCs w:val="22"/>
-          <w:lang w:eastAsia="pl-PL"/>
-        </w:rPr>
-        <w:t xml:space="preserve"> </w:t>
-      </w:r>
-      <w:proofErr w:type="spellStart"/>
-      <w:r>
-        <w:rPr>
-          <w:rFonts w:eastAsia="Times New Roman" w:cstheme="minorHAnsi"/>
-          <w:sz w:val="22"/>
-          <w:szCs w:val="22"/>
-          <w:lang w:eastAsia="pl-PL"/>
-        </w:rPr>
-        <w:t>zezwalaj</w:t>
-      </w:r>
-      <w:proofErr w:type="spellEnd"/>
-      <w:r>
-        <w:rPr>
-          <w:rFonts w:eastAsia="Times New Roman" w:cstheme="minorHAnsi"/>
-          <w:sz w:val="22"/>
-          <w:szCs w:val="22"/>
-          <w:lang w:eastAsia="pl-PL"/>
-        </w:rPr>
-        <w:t xml:space="preserve"> </w:t>
-      </w:r>
-      <w:proofErr w:type="spellStart"/>
-      <w:r>
-        <w:rPr>
-          <w:rFonts w:eastAsia="Times New Roman" w:cstheme="minorHAnsi"/>
-          <w:sz w:val="22"/>
-          <w:szCs w:val="22"/>
-          <w:lang w:eastAsia="pl-PL"/>
-        </w:rPr>
-        <w:t>na</w:t>
-      </w:r>
-      <w:proofErr w:type="spellEnd"/>
-      <w:r>
-        <w:rPr>
-          <w:rFonts w:eastAsia="Times New Roman" w:cstheme="minorHAnsi"/>
-          <w:sz w:val="22"/>
-          <w:szCs w:val="22"/>
-          <w:lang w:eastAsia="pl-PL"/>
-        </w:rPr>
-        <w:t xml:space="preserve"> </w:t>
-      </w:r>
-      <w:proofErr w:type="spellStart"/>
-      <w:r>
-        <w:rPr>
-          <w:rFonts w:eastAsia="Times New Roman" w:cstheme="minorHAnsi"/>
-          <w:sz w:val="22"/>
-          <w:szCs w:val="22"/>
-          <w:lang w:eastAsia="pl-PL"/>
-        </w:rPr>
-        <w:t>komentarze</w:t>
-      </w:r>
-      <w:proofErr w:type="spellEnd"/>
+        <w:t>automatycznie zezwalaj na komentarze</w:t>
+      </w:r>
     </w:p>
     <w:p>
       <w:pPr>
@@ -1469,7 +889,6 @@
           <w:lang w:eastAsia="pl-PL"/>
         </w:rPr>
       </w:pPr>
-      <w:proofErr w:type="spellStart"/>
       <w:r>
         <w:rPr>
           <w:rFonts w:eastAsia="Times New Roman" w:cstheme="minorHAnsi"/>
@@ -1477,69 +896,8 @@
           <w:szCs w:val="22"/>
           <w:lang w:eastAsia="pl-PL"/>
         </w:rPr>
-        <w:t>każdy</w:t>
-      </w:r>
-      <w:proofErr w:type="spellEnd"/>
-      <w:r>
-        <w:rPr>
-          <w:rFonts w:eastAsia="Times New Roman" w:cstheme="minorHAnsi"/>
-          <w:sz w:val="22"/>
-          <w:szCs w:val="22"/>
-          <w:lang w:eastAsia="pl-PL"/>
-        </w:rPr>
-        <w:t xml:space="preserve"> </w:t>
-      </w:r>
-      <w:proofErr w:type="spellStart"/>
-      <w:r>
-        <w:rPr>
-          <w:rFonts w:eastAsia="Times New Roman" w:cstheme="minorHAnsi"/>
-          <w:sz w:val="22"/>
-          <w:szCs w:val="22"/>
-          <w:lang w:eastAsia="pl-PL"/>
-        </w:rPr>
-        <w:t>komentarz</w:t>
-      </w:r>
-      <w:proofErr w:type="spellEnd"/>
-      <w:r>
-        <w:rPr>
-          <w:rFonts w:eastAsia="Times New Roman" w:cstheme="minorHAnsi"/>
-          <w:sz w:val="22"/>
-          <w:szCs w:val="22"/>
-          <w:lang w:eastAsia="pl-PL"/>
-        </w:rPr>
-        <w:t xml:space="preserve"> </w:t>
-      </w:r>
-      <w:proofErr w:type="spellStart"/>
-      <w:r>
-        <w:rPr>
-          <w:rFonts w:eastAsia="Times New Roman" w:cstheme="minorHAnsi"/>
-          <w:sz w:val="22"/>
-          <w:szCs w:val="22"/>
-          <w:lang w:eastAsia="pl-PL"/>
-        </w:rPr>
-        <w:t>wymaga</w:t>
-      </w:r>
-      <w:proofErr w:type="spellEnd"/>
-      <w:r>
-        <w:rPr>
-          <w:rFonts w:eastAsia="Times New Roman" w:cstheme="minorHAnsi"/>
-          <w:sz w:val="22"/>
-          <w:szCs w:val="22"/>
-          <w:lang w:eastAsia="pl-PL"/>
-        </w:rPr>
-        <w:t xml:space="preserve"> </w:t>
-      </w:r>
-      <w:proofErr w:type="spellStart"/>
-      <w:r>
-        <w:rPr>
-          <w:rFonts w:eastAsia="Times New Roman" w:cstheme="minorHAnsi"/>
-          <w:sz w:val="22"/>
-          <w:szCs w:val="22"/>
-          <w:lang w:eastAsia="pl-PL"/>
-        </w:rPr>
-        <w:t>autoryzacji</w:t>
-      </w:r>
-      <w:proofErr w:type="spellEnd"/>
+        <w:t>każdy komentarz wymaga autoryzacji</w:t>
+      </w:r>
     </w:p>
     <w:p>
       <w:pPr>
@@ -1555,7 +913,6 @@
           <w:lang w:eastAsia="pl-PL"/>
         </w:rPr>
       </w:pPr>
-      <w:proofErr w:type="spellStart"/>
       <w:r>
         <w:rPr>
           <w:rFonts w:eastAsia="Times New Roman" w:cstheme="minorHAnsi"/>
@@ -1563,49 +920,8 @@
           <w:szCs w:val="22"/>
           <w:lang w:eastAsia="pl-PL"/>
         </w:rPr>
-        <w:t>całkowite</w:t>
-      </w:r>
-      <w:proofErr w:type="spellEnd"/>
-      <w:r>
-        <w:rPr>
-          <w:rFonts w:eastAsia="Times New Roman" w:cstheme="minorHAnsi"/>
-          <w:sz w:val="22"/>
-          <w:szCs w:val="22"/>
-          <w:lang w:eastAsia="pl-PL"/>
-        </w:rPr>
-        <w:t xml:space="preserve"> </w:t>
-      </w:r>
-      <w:proofErr w:type="spellStart"/>
-      <w:r>
-        <w:rPr>
-          <w:rFonts w:eastAsia="Times New Roman" w:cstheme="minorHAnsi"/>
-          <w:sz w:val="22"/>
-          <w:szCs w:val="22"/>
-          <w:lang w:eastAsia="pl-PL"/>
-        </w:rPr>
-        <w:t>zablokowanie</w:t>
-      </w:r>
-      <w:proofErr w:type="spellEnd"/>
-      <w:r>
-        <w:rPr>
-          <w:rFonts w:eastAsia="Times New Roman" w:cstheme="minorHAnsi"/>
-          <w:sz w:val="22"/>
-          <w:szCs w:val="22"/>
-          <w:lang w:eastAsia="pl-PL"/>
-        </w:rPr>
-        <w:t xml:space="preserve"> </w:t>
-      </w:r>
-      <w:proofErr w:type="spellStart"/>
-      <w:r>
-        <w:rPr>
-          <w:rFonts w:eastAsia="Times New Roman" w:cstheme="minorHAnsi"/>
-          <w:sz w:val="22"/>
-          <w:szCs w:val="22"/>
-          <w:lang w:eastAsia="pl-PL"/>
-        </w:rPr>
-        <w:t>komentarzy</w:t>
-      </w:r>
-      <w:proofErr w:type="spellEnd"/>
+        <w:t>całkowite zablokowanie komentarzy</w:t>
+      </w:r>
     </w:p>
     <w:p>
       <w:pPr>
@@ -1621,7 +937,6 @@
           <w:lang w:eastAsia="pl-PL"/>
         </w:rPr>
       </w:pPr>
-      <w:proofErr w:type="spellStart"/>
       <w:r>
         <w:rPr>
           <w:rFonts w:eastAsia="Times New Roman" w:cstheme="minorHAnsi"/>
@@ -1629,49 +944,8 @@
           <w:szCs w:val="22"/>
           <w:lang w:eastAsia="pl-PL"/>
         </w:rPr>
-        <w:t>przeglądanie</w:t>
-      </w:r>
-      <w:proofErr w:type="spellEnd"/>
-      <w:r>
-        <w:rPr>
-          <w:rFonts w:eastAsia="Times New Roman" w:cstheme="minorHAnsi"/>
-          <w:sz w:val="22"/>
-          <w:szCs w:val="22"/>
-          <w:lang w:eastAsia="pl-PL"/>
-        </w:rPr>
-        <w:t xml:space="preserve"> </w:t>
-      </w:r>
-      <w:proofErr w:type="spellStart"/>
-      <w:r>
-        <w:rPr>
-          <w:rFonts w:eastAsia="Times New Roman" w:cstheme="minorHAnsi"/>
-          <w:sz w:val="22"/>
-          <w:szCs w:val="22"/>
-          <w:lang w:eastAsia="pl-PL"/>
-        </w:rPr>
-        <w:t>istniejących</w:t>
-      </w:r>
-      <w:proofErr w:type="spellEnd"/>
-      <w:r>
-        <w:rPr>
-          <w:rFonts w:eastAsia="Times New Roman" w:cstheme="minorHAnsi"/>
-          <w:sz w:val="22"/>
-          <w:szCs w:val="22"/>
-          <w:lang w:eastAsia="pl-PL"/>
-        </w:rPr>
-        <w:t xml:space="preserve"> </w:t>
-      </w:r>
-      <w:proofErr w:type="spellStart"/>
-      <w:r>
-        <w:rPr>
-          <w:rFonts w:eastAsia="Times New Roman" w:cstheme="minorHAnsi"/>
-          <w:sz w:val="22"/>
-          <w:szCs w:val="22"/>
-          <w:lang w:eastAsia="pl-PL"/>
-        </w:rPr>
-        <w:t>albumów</w:t>
-      </w:r>
-      <w:proofErr w:type="spellEnd"/>
+        <w:t>przeglądanie istniejących albumów</w:t>
+      </w:r>
     </w:p>
     <w:p>
       <w:pPr>
@@ -1735,7 +1009,6 @@
           <w:lang w:eastAsia="pl-PL"/>
         </w:rPr>
       </w:pPr>
-      <w:proofErr w:type="spellStart"/>
       <w:r>
         <w:rPr>
           <w:rFonts w:eastAsia="Times New Roman" w:cstheme="minorHAnsi"/>
@@ -1743,29 +1016,8 @@
           <w:szCs w:val="22"/>
           <w:lang w:eastAsia="pl-PL"/>
         </w:rPr>
-        <w:t>wyszukiwanie</w:t>
-      </w:r>
-      <w:proofErr w:type="spellEnd"/>
-      <w:r>
-        <w:rPr>
-          <w:rFonts w:eastAsia="Times New Roman" w:cstheme="minorHAnsi"/>
-          <w:sz w:val="22"/>
-          <w:szCs w:val="22"/>
-          <w:lang w:eastAsia="pl-PL"/>
-        </w:rPr>
-        <w:t xml:space="preserve"> </w:t>
-      </w:r>
-      <w:proofErr w:type="spellStart"/>
-      <w:r>
-        <w:rPr>
-          <w:rFonts w:eastAsia="Times New Roman" w:cstheme="minorHAnsi"/>
-          <w:sz w:val="22"/>
-          <w:szCs w:val="22"/>
-          <w:lang w:eastAsia="pl-PL"/>
-        </w:rPr>
-        <w:t>albumów</w:t>
-      </w:r>
-      <w:proofErr w:type="spellEnd"/>
+        <w:t>wyszukiwanie albumów</w:t>
+      </w:r>
     </w:p>
     <w:p>
       <w:pPr>
@@ -1781,7 +1033,6 @@
           <w:lang w:eastAsia="pl-PL"/>
         </w:rPr>
       </w:pPr>
-      <w:proofErr w:type="spellStart"/>
       <w:r>
         <w:rPr>
           <w:rFonts w:eastAsia="Times New Roman" w:cstheme="minorHAnsi"/>
@@ -1789,29 +1040,8 @@
           <w:szCs w:val="22"/>
           <w:lang w:eastAsia="pl-PL"/>
         </w:rPr>
-        <w:t>komentowanie</w:t>
-      </w:r>
-      <w:proofErr w:type="spellEnd"/>
-      <w:r>
-        <w:rPr>
-          <w:rFonts w:eastAsia="Times New Roman" w:cstheme="minorHAnsi"/>
-          <w:sz w:val="22"/>
-          <w:szCs w:val="22"/>
-          <w:lang w:eastAsia="pl-PL"/>
-        </w:rPr>
-        <w:t xml:space="preserve"> </w:t>
-      </w:r>
-      <w:proofErr w:type="spellStart"/>
-      <w:r>
-        <w:rPr>
-          <w:rFonts w:eastAsia="Times New Roman" w:cstheme="minorHAnsi"/>
-          <w:sz w:val="22"/>
-          <w:szCs w:val="22"/>
-          <w:lang w:eastAsia="pl-PL"/>
-        </w:rPr>
-        <w:t>albumów</w:t>
-      </w:r>
-      <w:proofErr w:type="spellEnd"/>
+        <w:t>komentowanie albumów</w:t>
+      </w:r>
     </w:p>
     <w:p>
       <w:pPr>
@@ -1827,7 +1057,6 @@
           <w:lang w:eastAsia="pl-PL"/>
         </w:rPr>
       </w:pPr>
-      <w:proofErr w:type="spellStart"/>
       <w:r>
         <w:rPr>
           <w:rFonts w:eastAsia="Times New Roman" w:cstheme="minorHAnsi"/>
@@ -1835,29 +1064,8 @@
           <w:szCs w:val="22"/>
           <w:lang w:eastAsia="pl-PL"/>
         </w:rPr>
-        <w:t>zarządzanie</w:t>
-      </w:r>
-      <w:proofErr w:type="spellEnd"/>
-      <w:r>
-        <w:rPr>
-          <w:rFonts w:eastAsia="Times New Roman" w:cstheme="minorHAnsi"/>
-          <w:sz w:val="22"/>
-          <w:szCs w:val="22"/>
-          <w:lang w:eastAsia="pl-PL"/>
-        </w:rPr>
-        <w:t xml:space="preserve"> </w:t>
-      </w:r>
-      <w:proofErr w:type="spellStart"/>
-      <w:r>
-        <w:rPr>
-          <w:rFonts w:eastAsia="Times New Roman" w:cstheme="minorHAnsi"/>
-          <w:sz w:val="22"/>
-          <w:szCs w:val="22"/>
-          <w:lang w:eastAsia="pl-PL"/>
-        </w:rPr>
-        <w:t>albumami</w:t>
-      </w:r>
-      <w:proofErr w:type="spellEnd"/>
+        <w:t>zarządzanie albumami</w:t>
+      </w:r>
     </w:p>
     <w:p>
       <w:pPr>
@@ -1873,7 +1081,6 @@
           <w:lang w:eastAsia="pl-PL"/>
         </w:rPr>
       </w:pPr>
-      <w:proofErr w:type="spellStart"/>
       <w:r>
         <w:rPr>
           <w:rFonts w:eastAsia="Times New Roman" w:cstheme="minorHAnsi"/>
@@ -1881,29 +1088,8 @@
           <w:szCs w:val="22"/>
           <w:lang w:eastAsia="pl-PL"/>
         </w:rPr>
-        <w:t>dodawanie</w:t>
-      </w:r>
-      <w:proofErr w:type="spellEnd"/>
-      <w:r>
-        <w:rPr>
-          <w:rFonts w:eastAsia="Times New Roman" w:cstheme="minorHAnsi"/>
-          <w:sz w:val="22"/>
-          <w:szCs w:val="22"/>
-          <w:lang w:eastAsia="pl-PL"/>
-        </w:rPr>
-        <w:t xml:space="preserve"> </w:t>
-      </w:r>
-      <w:proofErr w:type="spellStart"/>
-      <w:r>
-        <w:rPr>
-          <w:rFonts w:eastAsia="Times New Roman" w:cstheme="minorHAnsi"/>
-          <w:sz w:val="22"/>
-          <w:szCs w:val="22"/>
-          <w:lang w:eastAsia="pl-PL"/>
-        </w:rPr>
-        <w:t>zdjęć</w:t>
-      </w:r>
-      <w:proofErr w:type="spellEnd"/>
+        <w:t>dodawanie zdjęć</w:t>
+      </w:r>
     </w:p>
     <w:p>
       <w:pPr>
@@ -1919,7 +1105,6 @@
           <w:lang w:eastAsia="pl-PL"/>
         </w:rPr>
       </w:pPr>
-      <w:proofErr w:type="spellStart"/>
       <w:r>
         <w:rPr>
           <w:rFonts w:eastAsia="Times New Roman" w:cstheme="minorHAnsi"/>
@@ -1927,29 +1112,8 @@
           <w:szCs w:val="22"/>
           <w:lang w:eastAsia="pl-PL"/>
         </w:rPr>
-        <w:t>usuwanie</w:t>
-      </w:r>
-      <w:proofErr w:type="spellEnd"/>
-      <w:r>
-        <w:rPr>
-          <w:rFonts w:eastAsia="Times New Roman" w:cstheme="minorHAnsi"/>
-          <w:sz w:val="22"/>
-          <w:szCs w:val="22"/>
-          <w:lang w:eastAsia="pl-PL"/>
-        </w:rPr>
-        <w:t xml:space="preserve"> </w:t>
-      </w:r>
-      <w:proofErr w:type="spellStart"/>
-      <w:r>
-        <w:rPr>
-          <w:rFonts w:eastAsia="Times New Roman" w:cstheme="minorHAnsi"/>
-          <w:sz w:val="22"/>
-          <w:szCs w:val="22"/>
-          <w:lang w:eastAsia="pl-PL"/>
-        </w:rPr>
-        <w:t>zdjęć</w:t>
-      </w:r>
-      <w:proofErr w:type="spellEnd"/>
+        <w:t>usuwanie zdjęć</w:t>
+      </w:r>
     </w:p>
     <w:p>
       <w:pPr>
@@ -1965,7 +1129,6 @@
           <w:lang w:eastAsia="pl-PL"/>
         </w:rPr>
       </w:pPr>
-      <w:proofErr w:type="spellStart"/>
       <w:r>
         <w:rPr>
           <w:rFonts w:eastAsia="Times New Roman" w:cstheme="minorHAnsi"/>
@@ -1973,49 +1136,8 @@
           <w:szCs w:val="22"/>
           <w:lang w:eastAsia="pl-PL"/>
         </w:rPr>
-        <w:t>usunięcie</w:t>
-      </w:r>
-      <w:proofErr w:type="spellEnd"/>
-      <w:r>
-        <w:rPr>
-          <w:rFonts w:eastAsia="Times New Roman" w:cstheme="minorHAnsi"/>
-          <w:sz w:val="22"/>
-          <w:szCs w:val="22"/>
-          <w:lang w:eastAsia="pl-PL"/>
-        </w:rPr>
-        <w:t xml:space="preserve"> </w:t>
-      </w:r>
-      <w:proofErr w:type="spellStart"/>
-      <w:r>
-        <w:rPr>
-          <w:rFonts w:eastAsia="Times New Roman" w:cstheme="minorHAnsi"/>
-          <w:sz w:val="22"/>
-          <w:szCs w:val="22"/>
-          <w:lang w:eastAsia="pl-PL"/>
-        </w:rPr>
-        <w:t>całego</w:t>
-      </w:r>
-      <w:proofErr w:type="spellEnd"/>
-      <w:r>
-        <w:rPr>
-          <w:rFonts w:eastAsia="Times New Roman" w:cstheme="minorHAnsi"/>
-          <w:sz w:val="22"/>
-          <w:szCs w:val="22"/>
-          <w:lang w:eastAsia="pl-PL"/>
-        </w:rPr>
-        <w:t xml:space="preserve"> </w:t>
-      </w:r>
-      <w:proofErr w:type="spellStart"/>
-      <w:r>
-        <w:rPr>
-          <w:rFonts w:eastAsia="Times New Roman" w:cstheme="minorHAnsi"/>
-          <w:sz w:val="22"/>
-          <w:szCs w:val="22"/>
-          <w:lang w:eastAsia="pl-PL"/>
-        </w:rPr>
-        <w:t>albumu</w:t>
-      </w:r>
-      <w:proofErr w:type="spellEnd"/>
+        <w:t>usunięcie całego albumu</w:t>
+      </w:r>
     </w:p>
     <w:p>
       <w:pPr>
@@ -2031,7 +1153,6 @@
           <w:lang w:eastAsia="pl-PL"/>
         </w:rPr>
       </w:pPr>
-      <w:proofErr w:type="spellStart"/>
       <w:r>
         <w:rPr>
           <w:rFonts w:eastAsia="Times New Roman" w:cstheme="minorHAnsi"/>
@@ -2039,9 +1160,8 @@
           <w:szCs w:val="22"/>
           <w:lang w:eastAsia="pl-PL"/>
         </w:rPr>
-        <w:t>zmiana</w:t>
-      </w:r>
-      <w:proofErr w:type="spellEnd"/>
+        <w:t xml:space="preserve">zmiana ustawień </w:t>
+      </w:r>
       <w:r>
         <w:rPr>
           <w:rFonts w:eastAsia="Times New Roman" w:cstheme="minorHAnsi"/>
@@ -2049,39 +1169,8 @@
           <w:szCs w:val="22"/>
           <w:lang w:eastAsia="pl-PL"/>
         </w:rPr>
-        <w:t xml:space="preserve"> </w:t>
-      </w:r>
-      <w:proofErr w:type="spellStart"/>
-      <w:r>
-        <w:rPr>
-          <w:rFonts w:eastAsia="Times New Roman" w:cstheme="minorHAnsi"/>
-          <w:sz w:val="22"/>
-          <w:szCs w:val="22"/>
-          <w:lang w:eastAsia="pl-PL"/>
-        </w:rPr>
-        <w:t>ustawień</w:t>
-      </w:r>
-      <w:proofErr w:type="spellEnd"/>
-      <w:r>
-        <w:rPr>
-          <w:rFonts w:eastAsia="Times New Roman" w:cstheme="minorHAnsi"/>
-          <w:sz w:val="22"/>
-          <w:szCs w:val="22"/>
-          <w:lang w:eastAsia="pl-PL"/>
-        </w:rPr>
-        <w:t xml:space="preserve"> </w:t>
-      </w:r>
-      <w:proofErr w:type="spellStart"/>
-      <w:r>
-        <w:rPr>
-          <w:rFonts w:eastAsia="Times New Roman" w:cstheme="minorHAnsi"/>
-          <w:sz w:val="22"/>
-          <w:szCs w:val="22"/>
-          <w:lang w:eastAsia="pl-PL"/>
-        </w:rPr>
         <w:t>albumu</w:t>
       </w:r>
-      <w:proofErr w:type="spellEnd"/>
     </w:p>
     <w:p>
       <w:pPr>
@@ -2097,7 +1186,6 @@
           <w:lang w:eastAsia="pl-PL"/>
         </w:rPr>
       </w:pPr>
-      <w:proofErr w:type="spellStart"/>
       <w:r>
         <w:rPr>
           <w:rFonts w:eastAsia="Times New Roman" w:cstheme="minorHAnsi"/>
@@ -2105,29 +1193,8 @@
           <w:szCs w:val="22"/>
           <w:lang w:eastAsia="pl-PL"/>
         </w:rPr>
-        <w:t>Przeglądarka</w:t>
-      </w:r>
-      <w:proofErr w:type="spellEnd"/>
-      <w:r>
-        <w:rPr>
-          <w:rFonts w:eastAsia="Times New Roman" w:cstheme="minorHAnsi"/>
-          <w:sz w:val="22"/>
-          <w:szCs w:val="22"/>
-          <w:lang w:eastAsia="pl-PL"/>
-        </w:rPr>
-        <w:t xml:space="preserve"> </w:t>
-      </w:r>
-      <w:proofErr w:type="spellStart"/>
-      <w:r>
-        <w:rPr>
-          <w:rFonts w:eastAsia="Times New Roman" w:cstheme="minorHAnsi"/>
-          <w:sz w:val="22"/>
-          <w:szCs w:val="22"/>
-          <w:lang w:eastAsia="pl-PL"/>
-        </w:rPr>
-        <w:t>albumów</w:t>
-      </w:r>
-      <w:proofErr w:type="spellEnd"/>
+        <w:t>Przeglądarka albumów</w:t>
+      </w:r>
     </w:p>
     <w:p>
       <w:pPr>
@@ -2200,7 +1267,6 @@
           <w:lang w:eastAsia="pl-PL"/>
         </w:rPr>
       </w:pPr>
-      <w:proofErr w:type="spellStart"/>
       <w:r>
         <w:rPr>
           <w:rFonts w:eastAsia="Times New Roman" w:cstheme="minorHAnsi"/>
@@ -2208,37 +1274,7 @@
           <w:szCs w:val="22"/>
           <w:lang w:eastAsia="pl-PL"/>
         </w:rPr>
-        <w:t>Elementy</w:t>
-      </w:r>
-      <w:proofErr w:type="spellEnd"/>
-      <w:r>
-        <w:rPr>
-          <w:rFonts w:eastAsia="Times New Roman" w:cstheme="minorHAnsi"/>
-          <w:sz w:val="22"/>
-          <w:szCs w:val="22"/>
-          <w:lang w:eastAsia="pl-PL"/>
-        </w:rPr>
-        <w:t xml:space="preserve"> </w:t>
-      </w:r>
-      <w:proofErr w:type="spellStart"/>
-      <w:r>
-        <w:rPr>
-          <w:rFonts w:eastAsia="Times New Roman" w:cstheme="minorHAnsi"/>
-          <w:sz w:val="22"/>
-          <w:szCs w:val="22"/>
-          <w:lang w:eastAsia="pl-PL"/>
-        </w:rPr>
-        <w:t>społecznościowe</w:t>
-      </w:r>
-      <w:proofErr w:type="spellEnd"/>
-      <w:r>
-        <w:rPr>
-          <w:rFonts w:eastAsia="Times New Roman" w:cstheme="minorHAnsi"/>
-          <w:sz w:val="22"/>
-          <w:szCs w:val="22"/>
-          <w:lang w:eastAsia="pl-PL"/>
-        </w:rPr>
-        <w:t xml:space="preserve"> </w:t>
+        <w:t xml:space="preserve">Elementy społecznościowe </w:t>
       </w:r>
     </w:p>
     <w:p>
@@ -2327,7 +1363,6 @@
           <w:lang w:eastAsia="pl-PL"/>
         </w:rPr>
       </w:pPr>
-      <w:proofErr w:type="spellStart"/>
       <w:r>
         <w:rPr>
           <w:rFonts w:eastAsia="Times New Roman" w:cstheme="minorHAnsi"/>
@@ -2338,7 +1373,6 @@
         <w:lastRenderedPageBreak/>
         <w:t>Administracja</w:t>
       </w:r>
-      <w:proofErr w:type="spellEnd"/>
     </w:p>
     <w:p>
       <w:pPr>
@@ -2378,7 +1412,6 @@
           <w:lang w:eastAsia="pl-PL"/>
         </w:rPr>
       </w:pPr>
-      <w:proofErr w:type="spellStart"/>
       <w:r>
         <w:rPr>
           <w:rFonts w:eastAsia="Times New Roman" w:cstheme="minorHAnsi"/>
@@ -2386,89 +1419,8 @@
           <w:szCs w:val="22"/>
           <w:lang w:eastAsia="pl-PL"/>
         </w:rPr>
-        <w:t>edycja</w:t>
-      </w:r>
-      <w:proofErr w:type="spellEnd"/>
-      <w:r>
-        <w:rPr>
-          <w:rFonts w:eastAsia="Times New Roman" w:cstheme="minorHAnsi"/>
-          <w:sz w:val="22"/>
-          <w:szCs w:val="22"/>
-          <w:lang w:eastAsia="pl-PL"/>
-        </w:rPr>
-        <w:t xml:space="preserve"> </w:t>
-      </w:r>
-      <w:proofErr w:type="spellStart"/>
-      <w:r>
-        <w:rPr>
-          <w:rFonts w:eastAsia="Times New Roman" w:cstheme="minorHAnsi"/>
-          <w:sz w:val="22"/>
-          <w:szCs w:val="22"/>
-          <w:lang w:eastAsia="pl-PL"/>
-        </w:rPr>
-        <w:t>listy</w:t>
-      </w:r>
-      <w:proofErr w:type="spellEnd"/>
-      <w:r>
-        <w:rPr>
-          <w:rFonts w:eastAsia="Times New Roman" w:cstheme="minorHAnsi"/>
-          <w:sz w:val="22"/>
-          <w:szCs w:val="22"/>
-          <w:lang w:eastAsia="pl-PL"/>
-        </w:rPr>
-        <w:t xml:space="preserve"> </w:t>
-      </w:r>
-      <w:proofErr w:type="spellStart"/>
-      <w:r>
-        <w:rPr>
-          <w:rFonts w:eastAsia="Times New Roman" w:cstheme="minorHAnsi"/>
-          <w:sz w:val="22"/>
-          <w:szCs w:val="22"/>
-          <w:lang w:eastAsia="pl-PL"/>
-        </w:rPr>
-        <w:t>dostępnych</w:t>
-      </w:r>
-      <w:proofErr w:type="spellEnd"/>
-      <w:r>
-        <w:rPr>
-          <w:rFonts w:eastAsia="Times New Roman" w:cstheme="minorHAnsi"/>
-          <w:sz w:val="22"/>
-          <w:szCs w:val="22"/>
-          <w:lang w:eastAsia="pl-PL"/>
-        </w:rPr>
-        <w:t xml:space="preserve"> </w:t>
-      </w:r>
-      <w:proofErr w:type="spellStart"/>
-      <w:r>
-        <w:rPr>
-          <w:rFonts w:eastAsia="Times New Roman" w:cstheme="minorHAnsi"/>
-          <w:sz w:val="22"/>
-          <w:szCs w:val="22"/>
-          <w:lang w:eastAsia="pl-PL"/>
-        </w:rPr>
-        <w:t>kategorii</w:t>
-      </w:r>
-      <w:proofErr w:type="spellEnd"/>
-      <w:r>
-        <w:rPr>
-          <w:rFonts w:eastAsia="Times New Roman" w:cstheme="minorHAnsi"/>
-          <w:sz w:val="22"/>
-          <w:szCs w:val="22"/>
-          <w:lang w:eastAsia="pl-PL"/>
-        </w:rPr>
-        <w:t xml:space="preserve"> </w:t>
-      </w:r>
-      <w:proofErr w:type="spellStart"/>
-      <w:r>
-        <w:rPr>
-          <w:rFonts w:eastAsia="Times New Roman" w:cstheme="minorHAnsi"/>
-          <w:sz w:val="22"/>
-          <w:szCs w:val="22"/>
-          <w:lang w:eastAsia="pl-PL"/>
-        </w:rPr>
-        <w:t>albumów</w:t>
-      </w:r>
-      <w:proofErr w:type="spellEnd"/>
+        <w:t>edycja listy dostępnych kategorii albumów</w:t>
+      </w:r>
     </w:p>
     <w:p>
       <w:pPr>
@@ -2477,28 +1429,12 @@
           <w:rFonts w:asciiTheme="minorHAnsi" w:hAnsiTheme="minorHAnsi" w:cstheme="minorHAnsi"/>
         </w:rPr>
       </w:pPr>
-      <w:proofErr w:type="spellStart"/>
       <w:r>
         <w:rPr>
           <w:rFonts w:asciiTheme="minorHAnsi" w:hAnsiTheme="minorHAnsi" w:cstheme="minorHAnsi"/>
         </w:rPr>
-        <w:t>Wymagania</w:t>
-      </w:r>
-      <w:proofErr w:type="spellEnd"/>
-      <w:r>
-        <w:rPr>
-          <w:rFonts w:asciiTheme="minorHAnsi" w:hAnsiTheme="minorHAnsi" w:cstheme="minorHAnsi"/>
-        </w:rPr>
-        <w:t xml:space="preserve"> </w:t>
-      </w:r>
-      <w:proofErr w:type="spellStart"/>
-      <w:r>
-        <w:rPr>
-          <w:rFonts w:asciiTheme="minorHAnsi" w:hAnsiTheme="minorHAnsi" w:cstheme="minorHAnsi"/>
-        </w:rPr>
-        <w:t>niefunkcjonalne</w:t>
-      </w:r>
-      <w:proofErr w:type="spellEnd"/>
+        <w:t>Wymagania niefunkcjonalne</w:t>
+      </w:r>
     </w:p>
     <w:p>
       <w:pPr>
@@ -2552,47 +1488,7 @@
           <w:szCs w:val="22"/>
           <w:lang w:val="pl-PL"/>
         </w:rPr>
-        <w:t xml:space="preserve">Łatwość </w:t>
-      </w:r>
-      <w:proofErr w:type="spellStart"/>
-      <w:r>
-        <w:rPr>
-          <w:rFonts w:cstheme="minorHAnsi"/>
-          <w:sz w:val="22"/>
-          <w:szCs w:val="22"/>
-          <w:lang w:val="pl-PL"/>
-        </w:rPr>
-        <w:t>użytkownia</w:t>
-      </w:r>
-      <w:proofErr w:type="spellEnd"/>
-      <w:r>
-        <w:rPr>
-          <w:rFonts w:cstheme="minorHAnsi"/>
-          <w:sz w:val="22"/>
-          <w:szCs w:val="22"/>
-          <w:lang w:val="pl-PL"/>
-        </w:rPr>
-        <w:t xml:space="preserve"> – portal powinien być intuicyjny w obsłudze i w działaniu przypominać powinien istniejące już, popularne portale </w:t>
-      </w:r>
-      <w:proofErr w:type="spellStart"/>
-      <w:r>
-        <w:rPr>
-          <w:rFonts w:cstheme="minorHAnsi"/>
-          <w:sz w:val="22"/>
-          <w:szCs w:val="22"/>
-          <w:lang w:val="pl-PL"/>
-        </w:rPr>
-        <w:t>społecznościowe</w:t>
-      </w:r>
-      <w:proofErr w:type="spellEnd"/>
-      <w:r>
-        <w:rPr>
-          <w:rFonts w:cstheme="minorHAnsi"/>
-          <w:sz w:val="22"/>
-          <w:szCs w:val="22"/>
-          <w:lang w:val="pl-PL"/>
-        </w:rPr>
-        <w:t>, co ułatwi korzystanie z niego nowym użytkownikom</w:t>
+        <w:t>Łatwość użytkownia – portal powinien być intuicyjny w obsłudze i w działaniu przypominać powinien istniejące już, popularne portale społecznościowe, co ułatwi korzystanie z niego nowym użytkownikom</w:t>
       </w:r>
     </w:p>
     <w:p>
@@ -2612,69 +1508,12 @@
           <w:rFonts w:asciiTheme="minorHAnsi" w:hAnsiTheme="minorHAnsi" w:cstheme="minorHAnsi"/>
         </w:rPr>
       </w:pPr>
-      <w:proofErr w:type="spellStart"/>
       <w:r>
         <w:rPr>
           <w:rFonts w:asciiTheme="minorHAnsi" w:hAnsiTheme="minorHAnsi" w:cstheme="minorHAnsi"/>
           <w:highlight w:val="yellow"/>
         </w:rPr>
-        <w:t>Prezentacja</w:t>
-      </w:r>
-      <w:proofErr w:type="spellEnd"/>
-      <w:r>
-        <w:rPr>
-          <w:rFonts w:asciiTheme="minorHAnsi" w:hAnsiTheme="minorHAnsi" w:cstheme="minorHAnsi"/>
-          <w:highlight w:val="yellow"/>
-        </w:rPr>
-        <w:t xml:space="preserve"> </w:t>
-      </w:r>
-      <w:proofErr w:type="spellStart"/>
-      <w:r>
-        <w:rPr>
-          <w:rFonts w:asciiTheme="minorHAnsi" w:hAnsiTheme="minorHAnsi" w:cstheme="minorHAnsi"/>
-          <w:highlight w:val="yellow"/>
-        </w:rPr>
-        <w:t>projektu</w:t>
-      </w:r>
-      <w:proofErr w:type="spellEnd"/>
-      <w:r>
-        <w:rPr>
-          <w:rFonts w:asciiTheme="minorHAnsi" w:hAnsiTheme="minorHAnsi" w:cstheme="minorHAnsi"/>
-          <w:highlight w:val="yellow"/>
-        </w:rPr>
-        <w:t xml:space="preserve"> (</w:t>
-      </w:r>
-      <w:proofErr w:type="spellStart"/>
-      <w:r>
-        <w:rPr>
-          <w:rFonts w:asciiTheme="minorHAnsi" w:hAnsiTheme="minorHAnsi" w:cstheme="minorHAnsi"/>
-          <w:highlight w:val="yellow"/>
-        </w:rPr>
-        <w:t>zrzuty</w:t>
-      </w:r>
-      <w:proofErr w:type="spellEnd"/>
-      <w:r>
-        <w:rPr>
-          <w:rFonts w:asciiTheme="minorHAnsi" w:hAnsiTheme="minorHAnsi" w:cstheme="minorHAnsi"/>
-          <w:highlight w:val="yellow"/>
-        </w:rPr>
-        <w:t xml:space="preserve"> </w:t>
-      </w:r>
-      <w:proofErr w:type="spellStart"/>
-      <w:r>
-        <w:rPr>
-          <w:rFonts w:asciiTheme="minorHAnsi" w:hAnsiTheme="minorHAnsi" w:cstheme="minorHAnsi"/>
-          <w:highlight w:val="yellow"/>
-        </w:rPr>
-        <w:t>ekranu</w:t>
-      </w:r>
-      <w:proofErr w:type="spellEnd"/>
-      <w:r>
-        <w:rPr>
-          <w:rFonts w:asciiTheme="minorHAnsi" w:hAnsiTheme="minorHAnsi" w:cstheme="minorHAnsi"/>
-          <w:highlight w:val="yellow"/>
-        </w:rPr>
-        <w:t>)</w:t>
+        <w:t>Prezentacja projektu (zrzuty ekranu)</w:t>
       </w:r>
     </w:p>
     <w:p/>
@@ -3018,28 +1857,12 @@
           <w:rFonts w:asciiTheme="minorHAnsi" w:hAnsiTheme="minorHAnsi" w:cstheme="minorHAnsi"/>
         </w:rPr>
       </w:pPr>
-      <w:proofErr w:type="spellStart"/>
       <w:r>
         <w:rPr>
           <w:rFonts w:asciiTheme="minorHAnsi" w:hAnsiTheme="minorHAnsi" w:cstheme="minorHAnsi"/>
         </w:rPr>
-        <w:t>Wzorce</w:t>
-      </w:r>
-      <w:proofErr w:type="spellEnd"/>
-      <w:r>
-        <w:rPr>
-          <w:rFonts w:asciiTheme="minorHAnsi" w:hAnsiTheme="minorHAnsi" w:cstheme="minorHAnsi"/>
-        </w:rPr>
-        <w:t xml:space="preserve"> </w:t>
-      </w:r>
-      <w:proofErr w:type="spellStart"/>
-      <w:r>
-        <w:rPr>
-          <w:rFonts w:asciiTheme="minorHAnsi" w:hAnsiTheme="minorHAnsi" w:cstheme="minorHAnsi"/>
-        </w:rPr>
-        <w:t>projektowe</w:t>
-      </w:r>
-      <w:proofErr w:type="spellEnd"/>
+        <w:t>Wzorce projektowe</w:t>
+      </w:r>
     </w:p>
     <w:p/>
     <w:p>
@@ -3050,21 +1873,8 @@
           <w:numId w:val="6"/>
         </w:numPr>
       </w:pPr>
-      <w:proofErr w:type="spellStart"/>
-      <w:r>
-        <w:t>Fabryka</w:t>
-      </w:r>
-      <w:proofErr w:type="spellEnd"/>
-      <w:r>
-        <w:t xml:space="preserve"> </w:t>
-      </w:r>
-      <w:proofErr w:type="spellStart"/>
-      <w:r>
-        <w:t>abstrakcyjna</w:t>
-      </w:r>
-      <w:proofErr w:type="spellEnd"/>
-      <w:r>
-        <w:t xml:space="preserve"> (Abstract Factory)</w:t>
+      <w:r>
+        <w:t>Fabryka abstrakcyjna (Abstract Factory)</w:t>
       </w:r>
     </w:p>
     <w:p/>
@@ -3157,111 +1967,13 @@
         <w:rPr>
           <w:lang w:val="pl-PL"/>
         </w:rPr>
-        <w:t>Klasy abstrakcyjne *</w:t>
-      </w:r>
-      <w:proofErr w:type="spellStart"/>
-      <w:r>
-        <w:rPr>
-          <w:lang w:val="pl-PL"/>
-        </w:rPr>
-        <w:t>Repository</w:t>
-      </w:r>
-      <w:proofErr w:type="spellEnd"/>
-      <w:r>
-        <w:rPr>
-          <w:lang w:val="pl-PL"/>
-        </w:rPr>
-        <w:t xml:space="preserve"> definiują interfejs dostępu do tabel zawierających rekordy odpowiedniego modelu danych, np. użytkownika (</w:t>
-      </w:r>
-      <w:proofErr w:type="spellStart"/>
-      <w:r>
-        <w:rPr>
-          <w:lang w:val="pl-PL"/>
-        </w:rPr>
-        <w:t>UserRepository</w:t>
-      </w:r>
-      <w:proofErr w:type="spellEnd"/>
-      <w:r>
-        <w:rPr>
-          <w:lang w:val="pl-PL"/>
-        </w:rPr>
-        <w:t>) czy albumu (</w:t>
-      </w:r>
-      <w:proofErr w:type="spellStart"/>
-      <w:r>
-        <w:rPr>
-          <w:lang w:val="pl-PL"/>
-        </w:rPr>
-        <w:t>AlbumRepository</w:t>
-      </w:r>
-      <w:proofErr w:type="spellEnd"/>
-      <w:r>
-        <w:rPr>
-          <w:lang w:val="pl-PL"/>
-        </w:rPr>
-        <w:t xml:space="preserve">). Klasa abstrakcyjna </w:t>
-      </w:r>
-      <w:proofErr w:type="spellStart"/>
-      <w:r>
-        <w:rPr>
-          <w:lang w:val="pl-PL"/>
-        </w:rPr>
-        <w:t>RepositoryFactory</w:t>
-      </w:r>
-      <w:proofErr w:type="spellEnd"/>
-      <w:r>
-        <w:rPr>
-          <w:lang w:val="pl-PL"/>
-        </w:rPr>
-        <w:t xml:space="preserve"> definiuje interfejs fabryk pozwalających na tworzenie obiektó</w:t>
-      </w:r>
-      <w:r>
-        <w:rPr>
-          <w:lang w:val="pl-PL"/>
-        </w:rPr>
-        <w:t>w *</w:t>
-      </w:r>
-      <w:proofErr w:type="spellStart"/>
-      <w:r>
-        <w:rPr>
-          <w:lang w:val="pl-PL"/>
-        </w:rPr>
-        <w:t>Repository</w:t>
-      </w:r>
-      <w:proofErr w:type="spellEnd"/>
-      <w:r>
-        <w:rPr>
-          <w:lang w:val="pl-PL"/>
-        </w:rPr>
-        <w:t xml:space="preserve"> realizujących dostęp do danych w specyficzny, konkretny sposób. W projekcie zastosowane zostaną dwa sposoby dostępu do danych: komunikacja z motorem bazodanowym (</w:t>
-      </w:r>
-      <w:proofErr w:type="spellStart"/>
-      <w:r>
-        <w:rPr>
-          <w:lang w:val="pl-PL"/>
-        </w:rPr>
-        <w:t>DB*Repository</w:t>
-      </w:r>
-      <w:proofErr w:type="spellEnd"/>
-      <w:r>
-        <w:rPr>
-          <w:lang w:val="pl-PL"/>
-        </w:rPr>
-        <w:t>) oraz przechowywanie danych w pamięci ulotnej (</w:t>
-      </w:r>
-      <w:proofErr w:type="spellStart"/>
-      <w:r>
-        <w:rPr>
-          <w:lang w:val="pl-PL"/>
-        </w:rPr>
-        <w:t>InMem*Repository</w:t>
-      </w:r>
-      <w:proofErr w:type="spellEnd"/>
-      <w:r>
-        <w:rPr>
-          <w:lang w:val="pl-PL"/>
-        </w:rPr>
-        <w:t>). Drugi mechanizm dostępu uzasadniony jest koniecznością przeprowadzenia testów logiki biznesowej w odizolowaniu od warstwy bazodanowej, która może zakłócić te testy, przez co powinna zostać przetestowana osobno. Ponadto zastosowanie tego wzorca pozwoli na wygodniejszą pracę na zmieniającej się strukturze model</w:t>
+        <w:t>Klasy abstrakcyjne *Repository definiują interfejs dostępu do tabel zawierających rekordy odpowiedniego modelu danych, np. użytkownika (UserRepository) czy albumu (AlbumRepository). Klasa abstrakcyjna RepositoryFactory definiuje interfejs fabryk pozwalających na tworzenie obiektó</w:t>
+      </w:r>
+      <w:r>
+        <w:rPr>
+          <w:lang w:val="pl-PL"/>
+        </w:rPr>
+        <w:t>w *Repository realizujących dostęp do danych w specyficzny, konkretny sposób. W projekcie zastosowane zostaną dwa sposoby dostępu do danych: komunikacja z motorem bazodanowym (DB*Repository) oraz przechowywanie danych w pamięci ulotnej (InMem*Repository). Drugi mechanizm dostępu uzasadniony jest koniecznością przeprowadzenia testów logiki biznesowej w odizolowaniu od warstwy bazodanowej, która może zakłócić te testy, przez co powinna zostać przetestowana osobno. Ponadto zastosowanie tego wzorca pozwoli na wygodniejszą pracę na zmieniającej się strukturze model</w:t>
       </w:r>
       <w:r>
         <w:rPr>
@@ -3343,126 +2055,52 @@
           <w:color w:val="808080" w:themeColor="background1" w:themeShade="80"/>
           <w:sz w:val="22"/>
         </w:rPr>
-        <w:t xml:space="preserve">public abstract class </w:t>
-      </w:r>
-      <w:proofErr w:type="spellStart"/>
-      <w:r>
-        <w:rPr>
-          <w:rFonts w:ascii="Courier New" w:hAnsi="Courier New" w:cs="Courier New"/>
-          <w:color w:val="808080" w:themeColor="background1" w:themeShade="80"/>
-          <w:sz w:val="22"/>
-        </w:rPr>
-        <w:t>UserRepository</w:t>
-      </w:r>
-      <w:proofErr w:type="spellEnd"/>
-      <w:r>
-        <w:rPr>
-          <w:rFonts w:ascii="Courier New" w:hAnsi="Courier New" w:cs="Courier New"/>
-          <w:color w:val="808080" w:themeColor="background1" w:themeShade="80"/>
-          <w:sz w:val="22"/>
-        </w:rPr>
-        <w:t xml:space="preserve"> {</w:t>
-      </w:r>
-    </w:p>
-    <w:p>
-      <w:pPr>
-        <w:rPr>
-          <w:rFonts w:ascii="Courier New" w:hAnsi="Courier New" w:cs="Courier New"/>
-          <w:color w:val="808080" w:themeColor="background1" w:themeShade="80"/>
-          <w:sz w:val="22"/>
-        </w:rPr>
-      </w:pPr>
-      <w:r>
-        <w:rPr>
-          <w:rFonts w:ascii="Courier New" w:hAnsi="Courier New" w:cs="Courier New"/>
-          <w:color w:val="808080" w:themeColor="background1" w:themeShade="80"/>
-          <w:sz w:val="22"/>
-        </w:rPr>
-        <w:tab/>
-        <w:t xml:space="preserve">public User </w:t>
-      </w:r>
-      <w:proofErr w:type="spellStart"/>
-      <w:r>
-        <w:rPr>
-          <w:rFonts w:ascii="Courier New" w:hAnsi="Courier New" w:cs="Courier New"/>
-          <w:color w:val="808080" w:themeColor="background1" w:themeShade="80"/>
-          <w:sz w:val="22"/>
-        </w:rPr>
-        <w:t>GetById</w:t>
-      </w:r>
-      <w:proofErr w:type="spellEnd"/>
-      <w:r>
-        <w:rPr>
-          <w:rFonts w:ascii="Courier New" w:hAnsi="Courier New" w:cs="Courier New"/>
-          <w:color w:val="808080" w:themeColor="background1" w:themeShade="80"/>
-          <w:sz w:val="22"/>
-        </w:rPr>
-        <w:t>(</w:t>
-      </w:r>
-      <w:proofErr w:type="spellStart"/>
-      <w:r>
-        <w:rPr>
-          <w:rFonts w:ascii="Courier New" w:hAnsi="Courier New" w:cs="Courier New"/>
-          <w:color w:val="808080" w:themeColor="background1" w:themeShade="80"/>
-          <w:sz w:val="22"/>
-        </w:rPr>
-        <w:t>int</w:t>
-      </w:r>
-      <w:proofErr w:type="spellEnd"/>
-      <w:r>
-        <w:rPr>
-          <w:rFonts w:ascii="Courier New" w:hAnsi="Courier New" w:cs="Courier New"/>
-          <w:color w:val="808080" w:themeColor="background1" w:themeShade="80"/>
-          <w:sz w:val="22"/>
-        </w:rPr>
-        <w:t xml:space="preserve"> id);</w:t>
-      </w:r>
-    </w:p>
-    <w:p>
-      <w:pPr>
-        <w:rPr>
-          <w:rFonts w:ascii="Courier New" w:hAnsi="Courier New" w:cs="Courier New"/>
-          <w:color w:val="808080" w:themeColor="background1" w:themeShade="80"/>
-          <w:sz w:val="22"/>
-          <w:lang w:val="pl-PL"/>
-        </w:rPr>
-      </w:pPr>
-      <w:r>
-        <w:rPr>
-          <w:rFonts w:ascii="Courier New" w:hAnsi="Courier New" w:cs="Courier New"/>
-          <w:color w:val="808080" w:themeColor="background1" w:themeShade="80"/>
-          <w:sz w:val="22"/>
-        </w:rPr>
-        <w:tab/>
-      </w:r>
-      <w:r>
-        <w:rPr>
-          <w:rFonts w:ascii="Courier New" w:hAnsi="Courier New" w:cs="Courier New"/>
-          <w:color w:val="808080" w:themeColor="background1" w:themeShade="80"/>
-          <w:sz w:val="22"/>
-          <w:lang w:val="pl-PL"/>
-        </w:rPr>
-        <w:t xml:space="preserve">// … inne operacje na bazie </w:t>
-      </w:r>
-      <w:proofErr w:type="spellStart"/>
-      <w:r>
-        <w:rPr>
-          <w:rFonts w:ascii="Courier New" w:hAnsi="Courier New" w:cs="Courier New"/>
-          <w:color w:val="808080" w:themeColor="background1" w:themeShade="80"/>
-          <w:sz w:val="22"/>
-          <w:lang w:val="pl-PL"/>
-        </w:rPr>
-        <w:t>uzytkownikow</w:t>
-      </w:r>
-      <w:proofErr w:type="spellEnd"/>
-      <w:r>
-        <w:rPr>
-          <w:rFonts w:ascii="Courier New" w:hAnsi="Courier New" w:cs="Courier New"/>
-          <w:color w:val="808080" w:themeColor="background1" w:themeShade="80"/>
-          <w:sz w:val="22"/>
-          <w:lang w:val="pl-PL"/>
-        </w:rPr>
-        <w:t xml:space="preserve"> …</w:t>
+        <w:t>public abstract class UserRepository {</w:t>
+      </w:r>
+    </w:p>
+    <w:p>
+      <w:pPr>
+        <w:rPr>
+          <w:rFonts w:ascii="Courier New" w:hAnsi="Courier New" w:cs="Courier New"/>
+          <w:color w:val="808080" w:themeColor="background1" w:themeShade="80"/>
+          <w:sz w:val="22"/>
+        </w:rPr>
+      </w:pPr>
+      <w:r>
+        <w:rPr>
+          <w:rFonts w:ascii="Courier New" w:hAnsi="Courier New" w:cs="Courier New"/>
+          <w:color w:val="808080" w:themeColor="background1" w:themeShade="80"/>
+          <w:sz w:val="22"/>
+        </w:rPr>
+        <w:tab/>
+        <w:t>public User GetById(int id);</w:t>
+      </w:r>
+    </w:p>
+    <w:p>
+      <w:pPr>
+        <w:rPr>
+          <w:rFonts w:ascii="Courier New" w:hAnsi="Courier New" w:cs="Courier New"/>
+          <w:color w:val="808080" w:themeColor="background1" w:themeShade="80"/>
+          <w:sz w:val="22"/>
+          <w:lang w:val="pl-PL"/>
+        </w:rPr>
+      </w:pPr>
+      <w:r>
+        <w:rPr>
+          <w:rFonts w:ascii="Courier New" w:hAnsi="Courier New" w:cs="Courier New"/>
+          <w:color w:val="808080" w:themeColor="background1" w:themeShade="80"/>
+          <w:sz w:val="22"/>
+        </w:rPr>
+        <w:tab/>
+      </w:r>
+      <w:r>
+        <w:rPr>
+          <w:rFonts w:ascii="Courier New" w:hAnsi="Courier New" w:cs="Courier New"/>
+          <w:color w:val="808080" w:themeColor="background1" w:themeShade="80"/>
+          <w:sz w:val="22"/>
+          <w:lang w:val="pl-PL"/>
+        </w:rPr>
+        <w:t>// … inne operacje na bazie uzytkownikow …</w:t>
       </w:r>
     </w:p>
     <w:p>
@@ -3500,107 +2138,27 @@
           <w:sz w:val="22"/>
           <w:lang w:val="pl-PL"/>
         </w:rPr>
-        <w:t xml:space="preserve">public </w:t>
-      </w:r>
-      <w:proofErr w:type="spellStart"/>
-      <w:r>
-        <w:rPr>
-          <w:rFonts w:ascii="Courier New" w:hAnsi="Courier New" w:cs="Courier New"/>
-          <w:color w:val="808080" w:themeColor="background1" w:themeShade="80"/>
-          <w:sz w:val="22"/>
-          <w:lang w:val="pl-PL"/>
-        </w:rPr>
-        <w:t>class</w:t>
-      </w:r>
-      <w:proofErr w:type="spellEnd"/>
-      <w:r>
-        <w:rPr>
-          <w:rFonts w:ascii="Courier New" w:hAnsi="Courier New" w:cs="Courier New"/>
-          <w:color w:val="808080" w:themeColor="background1" w:themeShade="80"/>
-          <w:sz w:val="22"/>
-          <w:lang w:val="pl-PL"/>
-        </w:rPr>
-        <w:t xml:space="preserve"> </w:t>
-      </w:r>
-      <w:proofErr w:type="spellStart"/>
-      <w:r>
-        <w:rPr>
-          <w:rFonts w:ascii="Courier New" w:hAnsi="Courier New" w:cs="Courier New"/>
-          <w:color w:val="808080" w:themeColor="background1" w:themeShade="80"/>
-          <w:sz w:val="22"/>
-          <w:lang w:val="pl-PL"/>
-        </w:rPr>
-        <w:t>DBUserRepository</w:t>
-      </w:r>
-      <w:proofErr w:type="spellEnd"/>
-      <w:r>
-        <w:rPr>
-          <w:rFonts w:ascii="Courier New" w:hAnsi="Courier New" w:cs="Courier New"/>
-          <w:color w:val="808080" w:themeColor="background1" w:themeShade="80"/>
-          <w:sz w:val="22"/>
-          <w:lang w:val="pl-PL"/>
-        </w:rPr>
-        <w:t xml:space="preserve"> : </w:t>
-      </w:r>
-      <w:proofErr w:type="spellStart"/>
-      <w:r>
-        <w:rPr>
-          <w:rFonts w:ascii="Courier New" w:hAnsi="Courier New" w:cs="Courier New"/>
-          <w:color w:val="808080" w:themeColor="background1" w:themeShade="80"/>
-          <w:sz w:val="22"/>
-          <w:lang w:val="pl-PL"/>
-        </w:rPr>
-        <w:t>UserRepository</w:t>
-      </w:r>
-      <w:proofErr w:type="spellEnd"/>
-      <w:r>
-        <w:rPr>
-          <w:rFonts w:ascii="Courier New" w:hAnsi="Courier New" w:cs="Courier New"/>
-          <w:color w:val="808080" w:themeColor="background1" w:themeShade="80"/>
-          <w:sz w:val="22"/>
-          <w:lang w:val="pl-PL"/>
-        </w:rPr>
-        <w:t xml:space="preserve"> {</w:t>
-      </w:r>
-    </w:p>
-    <w:p>
-      <w:pPr>
-        <w:rPr>
-          <w:rFonts w:ascii="Courier New" w:hAnsi="Courier New" w:cs="Courier New"/>
-          <w:color w:val="808080" w:themeColor="background1" w:themeShade="80"/>
-          <w:sz w:val="22"/>
-          <w:lang w:val="pl-PL"/>
-        </w:rPr>
-      </w:pPr>
-      <w:r>
-        <w:rPr>
-          <w:rFonts w:ascii="Courier New" w:hAnsi="Courier New" w:cs="Courier New"/>
-          <w:color w:val="808080" w:themeColor="background1" w:themeShade="80"/>
-          <w:sz w:val="22"/>
-          <w:lang w:val="pl-PL"/>
-        </w:rPr>
-        <w:tab/>
-        <w:t xml:space="preserve">// … implementacja operacji na </w:t>
-      </w:r>
-      <w:proofErr w:type="spellStart"/>
-      <w:r>
-        <w:rPr>
-          <w:rFonts w:ascii="Courier New" w:hAnsi="Courier New" w:cs="Courier New"/>
-          <w:color w:val="808080" w:themeColor="background1" w:themeShade="80"/>
-          <w:sz w:val="22"/>
-          <w:lang w:val="pl-PL"/>
-        </w:rPr>
-        <w:t>uzytkownikach</w:t>
-      </w:r>
-      <w:proofErr w:type="spellEnd"/>
-      <w:r>
-        <w:rPr>
-          <w:rFonts w:ascii="Courier New" w:hAnsi="Courier New" w:cs="Courier New"/>
-          <w:color w:val="808080" w:themeColor="background1" w:themeShade="80"/>
-          <w:sz w:val="22"/>
-          <w:lang w:val="pl-PL"/>
-        </w:rPr>
-        <w:t xml:space="preserve"> w bazie danych …</w:t>
+        <w:t>public class DBUserRepository : UserRepository {</w:t>
+      </w:r>
+    </w:p>
+    <w:p>
+      <w:pPr>
+        <w:rPr>
+          <w:rFonts w:ascii="Courier New" w:hAnsi="Courier New" w:cs="Courier New"/>
+          <w:color w:val="808080" w:themeColor="background1" w:themeShade="80"/>
+          <w:sz w:val="22"/>
+          <w:lang w:val="pl-PL"/>
+        </w:rPr>
+      </w:pPr>
+      <w:r>
+        <w:rPr>
+          <w:rFonts w:ascii="Courier New" w:hAnsi="Courier New" w:cs="Courier New"/>
+          <w:color w:val="808080" w:themeColor="background1" w:themeShade="80"/>
+          <w:sz w:val="22"/>
+          <w:lang w:val="pl-PL"/>
+        </w:rPr>
+        <w:tab/>
+        <w:t>// … implementacja operacji na uzytkownikach w bazie danych …</w:t>
       </w:r>
     </w:p>
     <w:p>
@@ -3638,127 +2196,27 @@
           <w:sz w:val="22"/>
           <w:lang w:val="pl-PL"/>
         </w:rPr>
-        <w:t xml:space="preserve">public </w:t>
-      </w:r>
-      <w:proofErr w:type="spellStart"/>
-      <w:r>
-        <w:rPr>
-          <w:rFonts w:ascii="Courier New" w:hAnsi="Courier New" w:cs="Courier New"/>
-          <w:color w:val="808080" w:themeColor="background1" w:themeShade="80"/>
-          <w:sz w:val="22"/>
-          <w:lang w:val="pl-PL"/>
-        </w:rPr>
-        <w:t>class</w:t>
-      </w:r>
-      <w:proofErr w:type="spellEnd"/>
-      <w:r>
-        <w:rPr>
-          <w:rFonts w:ascii="Courier New" w:hAnsi="Courier New" w:cs="Courier New"/>
-          <w:color w:val="808080" w:themeColor="background1" w:themeShade="80"/>
-          <w:sz w:val="22"/>
-          <w:lang w:val="pl-PL"/>
-        </w:rPr>
-        <w:t xml:space="preserve"> </w:t>
-      </w:r>
-      <w:proofErr w:type="spellStart"/>
-      <w:r>
-        <w:rPr>
-          <w:rFonts w:ascii="Courier New" w:hAnsi="Courier New" w:cs="Courier New"/>
-          <w:color w:val="808080" w:themeColor="background1" w:themeShade="80"/>
-          <w:sz w:val="22"/>
-          <w:lang w:val="pl-PL"/>
-        </w:rPr>
-        <w:t>InMemUserRepository</w:t>
-      </w:r>
-      <w:proofErr w:type="spellEnd"/>
-      <w:r>
-        <w:rPr>
-          <w:rFonts w:ascii="Courier New" w:hAnsi="Courier New" w:cs="Courier New"/>
-          <w:color w:val="808080" w:themeColor="background1" w:themeShade="80"/>
-          <w:sz w:val="22"/>
-          <w:lang w:val="pl-PL"/>
-        </w:rPr>
-        <w:t xml:space="preserve"> : </w:t>
-      </w:r>
-      <w:proofErr w:type="spellStart"/>
-      <w:r>
-        <w:rPr>
-          <w:rFonts w:ascii="Courier New" w:hAnsi="Courier New" w:cs="Courier New"/>
-          <w:color w:val="808080" w:themeColor="background1" w:themeShade="80"/>
-          <w:sz w:val="22"/>
-          <w:lang w:val="pl-PL"/>
-        </w:rPr>
-        <w:t>UserRepository</w:t>
-      </w:r>
-      <w:proofErr w:type="spellEnd"/>
-      <w:r>
-        <w:rPr>
-          <w:rFonts w:ascii="Courier New" w:hAnsi="Courier New" w:cs="Courier New"/>
-          <w:color w:val="808080" w:themeColor="background1" w:themeShade="80"/>
-          <w:sz w:val="22"/>
-          <w:lang w:val="pl-PL"/>
-        </w:rPr>
-        <w:t xml:space="preserve"> {</w:t>
-      </w:r>
-    </w:p>
-    <w:p>
-      <w:pPr>
-        <w:rPr>
-          <w:rFonts w:ascii="Courier New" w:hAnsi="Courier New" w:cs="Courier New"/>
-          <w:color w:val="808080" w:themeColor="background1" w:themeShade="80"/>
-          <w:sz w:val="22"/>
-          <w:lang w:val="pl-PL"/>
-        </w:rPr>
-      </w:pPr>
-      <w:r>
-        <w:rPr>
-          <w:rFonts w:ascii="Courier New" w:hAnsi="Courier New" w:cs="Courier New"/>
-          <w:color w:val="808080" w:themeColor="background1" w:themeShade="80"/>
-          <w:sz w:val="22"/>
-          <w:lang w:val="pl-PL"/>
-        </w:rPr>
-        <w:tab/>
-        <w:t xml:space="preserve">// … implementacja operacji na </w:t>
-      </w:r>
-      <w:proofErr w:type="spellStart"/>
-      <w:r>
-        <w:rPr>
-          <w:rFonts w:ascii="Courier New" w:hAnsi="Courier New" w:cs="Courier New"/>
-          <w:color w:val="808080" w:themeColor="background1" w:themeShade="80"/>
-          <w:sz w:val="22"/>
-          <w:lang w:val="pl-PL"/>
-        </w:rPr>
-        <w:t>uzytkownikach</w:t>
-      </w:r>
-      <w:proofErr w:type="spellEnd"/>
-      <w:r>
-        <w:rPr>
-          <w:rFonts w:ascii="Courier New" w:hAnsi="Courier New" w:cs="Courier New"/>
-          <w:color w:val="808080" w:themeColor="background1" w:themeShade="80"/>
-          <w:sz w:val="22"/>
-          <w:lang w:val="pl-PL"/>
-        </w:rPr>
-        <w:t xml:space="preserve"> w </w:t>
-      </w:r>
-      <w:proofErr w:type="spellStart"/>
-      <w:r>
-        <w:rPr>
-          <w:rFonts w:ascii="Courier New" w:hAnsi="Courier New" w:cs="Courier New"/>
-          <w:color w:val="808080" w:themeColor="background1" w:themeShade="80"/>
-          <w:sz w:val="22"/>
-          <w:lang w:val="pl-PL"/>
-        </w:rPr>
-        <w:t>pamieci</w:t>
-      </w:r>
-      <w:proofErr w:type="spellEnd"/>
-      <w:r>
-        <w:rPr>
-          <w:rFonts w:ascii="Courier New" w:hAnsi="Courier New" w:cs="Courier New"/>
-          <w:color w:val="808080" w:themeColor="background1" w:themeShade="80"/>
-          <w:sz w:val="22"/>
-          <w:lang w:val="pl-PL"/>
-        </w:rPr>
-        <w:t xml:space="preserve"> operacyjnej …</w:t>
+        <w:t>public class InMemUserRepository : UserRepository {</w:t>
+      </w:r>
+    </w:p>
+    <w:p>
+      <w:pPr>
+        <w:rPr>
+          <w:rFonts w:ascii="Courier New" w:hAnsi="Courier New" w:cs="Courier New"/>
+          <w:color w:val="808080" w:themeColor="background1" w:themeShade="80"/>
+          <w:sz w:val="22"/>
+          <w:lang w:val="pl-PL"/>
+        </w:rPr>
+      </w:pPr>
+      <w:r>
+        <w:rPr>
+          <w:rFonts w:ascii="Courier New" w:hAnsi="Courier New" w:cs="Courier New"/>
+          <w:color w:val="808080" w:themeColor="background1" w:themeShade="80"/>
+          <w:sz w:val="22"/>
+          <w:lang w:val="pl-PL"/>
+        </w:rPr>
+        <w:tab/>
+        <w:t>// … implementacja operacji na uzytkownikach w pamieci operacyjnej …</w:t>
       </w:r>
     </w:p>
     <w:p>
@@ -3828,78 +2286,25 @@
           <w:sz w:val="22"/>
         </w:rPr>
         <w:lastRenderedPageBreak/>
-        <w:t xml:space="preserve">public interface </w:t>
-      </w:r>
-      <w:proofErr w:type="spellStart"/>
-      <w:r>
-        <w:rPr>
-          <w:rFonts w:ascii="Courier New" w:hAnsi="Courier New" w:cs="Courier New"/>
-          <w:color w:val="808080" w:themeColor="background1" w:themeShade="80"/>
-          <w:sz w:val="22"/>
-        </w:rPr>
-        <w:t>RepositoryFactory</w:t>
-      </w:r>
-      <w:proofErr w:type="spellEnd"/>
-      <w:r>
-        <w:rPr>
-          <w:rFonts w:ascii="Courier New" w:hAnsi="Courier New" w:cs="Courier New"/>
-          <w:color w:val="808080" w:themeColor="background1" w:themeShade="80"/>
-          <w:sz w:val="22"/>
-        </w:rPr>
-        <w:t xml:space="preserve"> {</w:t>
-      </w:r>
-    </w:p>
-    <w:p>
-      <w:pPr>
-        <w:rPr>
-          <w:rFonts w:ascii="Courier New" w:hAnsi="Courier New" w:cs="Courier New"/>
-          <w:color w:val="808080" w:themeColor="background1" w:themeShade="80"/>
-          <w:sz w:val="22"/>
-        </w:rPr>
-      </w:pPr>
-      <w:r>
-        <w:rPr>
-          <w:rFonts w:ascii="Courier New" w:hAnsi="Courier New" w:cs="Courier New"/>
-          <w:color w:val="808080" w:themeColor="background1" w:themeShade="80"/>
-          <w:sz w:val="22"/>
-        </w:rPr>
-        <w:tab/>
-      </w:r>
-      <w:proofErr w:type="spellStart"/>
-      <w:r>
-        <w:rPr>
-          <w:rFonts w:ascii="Courier New" w:hAnsi="Courier New" w:cs="Courier New"/>
-          <w:color w:val="808080" w:themeColor="background1" w:themeShade="80"/>
-          <w:sz w:val="22"/>
-        </w:rPr>
-        <w:t>UserRepository</w:t>
-      </w:r>
-      <w:proofErr w:type="spellEnd"/>
-      <w:r>
-        <w:rPr>
-          <w:rFonts w:ascii="Courier New" w:hAnsi="Courier New" w:cs="Courier New"/>
-          <w:color w:val="808080" w:themeColor="background1" w:themeShade="80"/>
-          <w:sz w:val="22"/>
-        </w:rPr>
-        <w:t xml:space="preserve"> </w:t>
-      </w:r>
-      <w:proofErr w:type="spellStart"/>
-      <w:r>
-        <w:rPr>
-          <w:rFonts w:ascii="Courier New" w:hAnsi="Courier New" w:cs="Courier New"/>
-          <w:color w:val="808080" w:themeColor="background1" w:themeShade="80"/>
-          <w:sz w:val="22"/>
-        </w:rPr>
-        <w:t>CreateUserRepository</w:t>
-      </w:r>
-      <w:proofErr w:type="spellEnd"/>
-      <w:r>
-        <w:rPr>
-          <w:rFonts w:ascii="Courier New" w:hAnsi="Courier New" w:cs="Courier New"/>
-          <w:color w:val="808080" w:themeColor="background1" w:themeShade="80"/>
-          <w:sz w:val="22"/>
-        </w:rPr>
-        <w:t>();</w:t>
+        <w:t>public interface RepositoryFactory {</w:t>
+      </w:r>
+    </w:p>
+    <w:p>
+      <w:pPr>
+        <w:rPr>
+          <w:rFonts w:ascii="Courier New" w:hAnsi="Courier New" w:cs="Courier New"/>
+          <w:color w:val="808080" w:themeColor="background1" w:themeShade="80"/>
+          <w:sz w:val="22"/>
+        </w:rPr>
+      </w:pPr>
+      <w:r>
+        <w:rPr>
+          <w:rFonts w:ascii="Courier New" w:hAnsi="Courier New" w:cs="Courier New"/>
+          <w:color w:val="808080" w:themeColor="background1" w:themeShade="80"/>
+          <w:sz w:val="22"/>
+        </w:rPr>
+        <w:tab/>
+        <w:t>UserRepository CreateUserRepository();</w:t>
       </w:r>
     </w:p>
     <w:p>
@@ -3951,172 +2356,60 @@
           <w:color w:val="808080" w:themeColor="background1" w:themeShade="80"/>
           <w:sz w:val="22"/>
         </w:rPr>
-        <w:t xml:space="preserve">public class </w:t>
-      </w:r>
-      <w:proofErr w:type="spellStart"/>
-      <w:r>
-        <w:rPr>
-          <w:rFonts w:ascii="Courier New" w:hAnsi="Courier New" w:cs="Courier New"/>
-          <w:color w:val="808080" w:themeColor="background1" w:themeShade="80"/>
-          <w:sz w:val="22"/>
-        </w:rPr>
-        <w:t>DBRepositoryFactory</w:t>
-      </w:r>
-      <w:proofErr w:type="spellEnd"/>
-      <w:r>
-        <w:rPr>
-          <w:rFonts w:ascii="Courier New" w:hAnsi="Courier New" w:cs="Courier New"/>
-          <w:color w:val="808080" w:themeColor="background1" w:themeShade="80"/>
-          <w:sz w:val="22"/>
-        </w:rPr>
-        <w:t xml:space="preserve"> : </w:t>
-      </w:r>
-      <w:proofErr w:type="spellStart"/>
-      <w:r>
-        <w:rPr>
-          <w:rFonts w:ascii="Courier New" w:hAnsi="Courier New" w:cs="Courier New"/>
-          <w:color w:val="808080" w:themeColor="background1" w:themeShade="80"/>
-          <w:sz w:val="22"/>
-        </w:rPr>
-        <w:t>RepositoryFactory</w:t>
-      </w:r>
-      <w:proofErr w:type="spellEnd"/>
-      <w:r>
-        <w:rPr>
-          <w:rFonts w:ascii="Courier New" w:hAnsi="Courier New" w:cs="Courier New"/>
-          <w:color w:val="808080" w:themeColor="background1" w:themeShade="80"/>
-          <w:sz w:val="22"/>
-        </w:rPr>
-        <w:t xml:space="preserve"> {</w:t>
-      </w:r>
-    </w:p>
-    <w:p>
-      <w:pPr>
-        <w:rPr>
-          <w:rFonts w:ascii="Courier New" w:hAnsi="Courier New" w:cs="Courier New"/>
-          <w:color w:val="808080" w:themeColor="background1" w:themeShade="80"/>
-          <w:sz w:val="22"/>
-        </w:rPr>
-      </w:pPr>
-      <w:r>
-        <w:rPr>
-          <w:rFonts w:ascii="Courier New" w:hAnsi="Courier New" w:cs="Courier New"/>
-          <w:color w:val="808080" w:themeColor="background1" w:themeShade="80"/>
-          <w:sz w:val="22"/>
-        </w:rPr>
-        <w:tab/>
-        <w:t xml:space="preserve">public </w:t>
-      </w:r>
-      <w:proofErr w:type="spellStart"/>
-      <w:r>
-        <w:rPr>
-          <w:rFonts w:ascii="Courier New" w:hAnsi="Courier New" w:cs="Courier New"/>
-          <w:color w:val="808080" w:themeColor="background1" w:themeShade="80"/>
-          <w:sz w:val="22"/>
-        </w:rPr>
-        <w:t>UserRepository</w:t>
-      </w:r>
-      <w:proofErr w:type="spellEnd"/>
-      <w:r>
-        <w:rPr>
-          <w:rFonts w:ascii="Courier New" w:hAnsi="Courier New" w:cs="Courier New"/>
-          <w:color w:val="808080" w:themeColor="background1" w:themeShade="80"/>
-          <w:sz w:val="22"/>
-        </w:rPr>
-        <w:t xml:space="preserve"> </w:t>
-      </w:r>
-      <w:proofErr w:type="spellStart"/>
-      <w:r>
-        <w:rPr>
-          <w:rFonts w:ascii="Courier New" w:hAnsi="Courier New" w:cs="Courier New"/>
-          <w:color w:val="808080" w:themeColor="background1" w:themeShade="80"/>
-          <w:sz w:val="22"/>
-        </w:rPr>
-        <w:t>CreateUserRepository</w:t>
-      </w:r>
-      <w:proofErr w:type="spellEnd"/>
-      <w:r>
-        <w:rPr>
-          <w:rFonts w:ascii="Courier New" w:hAnsi="Courier New" w:cs="Courier New"/>
-          <w:color w:val="808080" w:themeColor="background1" w:themeShade="80"/>
-          <w:sz w:val="22"/>
-        </w:rPr>
-        <w:t xml:space="preserve"> { </w:t>
-      </w:r>
-    </w:p>
-    <w:p>
-      <w:pPr>
-        <w:rPr>
-          <w:rFonts w:ascii="Courier New" w:hAnsi="Courier New" w:cs="Courier New"/>
-          <w:color w:val="808080" w:themeColor="background1" w:themeShade="80"/>
-          <w:sz w:val="22"/>
-          <w:lang w:val="pl-PL"/>
-        </w:rPr>
-      </w:pPr>
-      <w:r>
-        <w:rPr>
-          <w:rFonts w:ascii="Courier New" w:hAnsi="Courier New" w:cs="Courier New"/>
-          <w:color w:val="808080" w:themeColor="background1" w:themeShade="80"/>
-          <w:sz w:val="22"/>
-        </w:rPr>
-        <w:tab/>
-      </w:r>
-      <w:r>
-        <w:rPr>
-          <w:rFonts w:ascii="Courier New" w:hAnsi="Courier New" w:cs="Courier New"/>
-          <w:color w:val="808080" w:themeColor="background1" w:themeShade="80"/>
-          <w:sz w:val="22"/>
-        </w:rPr>
-        <w:tab/>
-      </w:r>
-      <w:r>
-        <w:rPr>
-          <w:rFonts w:ascii="Courier New" w:hAnsi="Courier New" w:cs="Courier New"/>
-          <w:color w:val="808080" w:themeColor="background1" w:themeShade="80"/>
-          <w:sz w:val="22"/>
-          <w:lang w:val="pl-PL"/>
-        </w:rPr>
-        <w:t xml:space="preserve">return </w:t>
-      </w:r>
-      <w:proofErr w:type="spellStart"/>
-      <w:r>
-        <w:rPr>
-          <w:rFonts w:ascii="Courier New" w:hAnsi="Courier New" w:cs="Courier New"/>
-          <w:color w:val="808080" w:themeColor="background1" w:themeShade="80"/>
-          <w:sz w:val="22"/>
-          <w:lang w:val="pl-PL"/>
-        </w:rPr>
-        <w:t>new</w:t>
-      </w:r>
-      <w:proofErr w:type="spellEnd"/>
-      <w:r>
-        <w:rPr>
-          <w:rFonts w:ascii="Courier New" w:hAnsi="Courier New" w:cs="Courier New"/>
-          <w:color w:val="808080" w:themeColor="background1" w:themeShade="80"/>
-          <w:sz w:val="22"/>
-          <w:lang w:val="pl-PL"/>
-        </w:rPr>
-        <w:t xml:space="preserve"> </w:t>
-      </w:r>
-      <w:proofErr w:type="spellStart"/>
-      <w:r>
-        <w:rPr>
-          <w:rFonts w:ascii="Courier New" w:hAnsi="Courier New" w:cs="Courier New"/>
-          <w:color w:val="808080" w:themeColor="background1" w:themeShade="80"/>
-          <w:sz w:val="22"/>
-          <w:lang w:val="pl-PL"/>
-        </w:rPr>
-        <w:t>DBUserRepository</w:t>
-      </w:r>
-      <w:proofErr w:type="spellEnd"/>
-      <w:r>
-        <w:rPr>
-          <w:rFonts w:ascii="Courier New" w:hAnsi="Courier New" w:cs="Courier New"/>
-          <w:color w:val="808080" w:themeColor="background1" w:themeShade="80"/>
-          <w:sz w:val="22"/>
-          <w:lang w:val="pl-PL"/>
-        </w:rPr>
-        <w:t>();</w:t>
+        <w:t>public class DBRepositoryFactory : RepositoryFactory {</w:t>
+      </w:r>
+    </w:p>
+    <w:p>
+      <w:pPr>
+        <w:rPr>
+          <w:rFonts w:ascii="Courier New" w:hAnsi="Courier New" w:cs="Courier New"/>
+          <w:color w:val="808080" w:themeColor="background1" w:themeShade="80"/>
+          <w:sz w:val="22"/>
+        </w:rPr>
+      </w:pPr>
+      <w:r>
+        <w:rPr>
+          <w:rFonts w:ascii="Courier New" w:hAnsi="Courier New" w:cs="Courier New"/>
+          <w:color w:val="808080" w:themeColor="background1" w:themeShade="80"/>
+          <w:sz w:val="22"/>
+        </w:rPr>
+        <w:tab/>
+        <w:t xml:space="preserve">public UserRepository CreateUserRepository { </w:t>
+      </w:r>
+    </w:p>
+    <w:p>
+      <w:pPr>
+        <w:rPr>
+          <w:rFonts w:ascii="Courier New" w:hAnsi="Courier New" w:cs="Courier New"/>
+          <w:color w:val="808080" w:themeColor="background1" w:themeShade="80"/>
+          <w:sz w:val="22"/>
+          <w:lang w:val="pl-PL"/>
+        </w:rPr>
+      </w:pPr>
+      <w:r>
+        <w:rPr>
+          <w:rFonts w:ascii="Courier New" w:hAnsi="Courier New" w:cs="Courier New"/>
+          <w:color w:val="808080" w:themeColor="background1" w:themeShade="80"/>
+          <w:sz w:val="22"/>
+        </w:rPr>
+        <w:tab/>
+      </w:r>
+      <w:r>
+        <w:rPr>
+          <w:rFonts w:ascii="Courier New" w:hAnsi="Courier New" w:cs="Courier New"/>
+          <w:color w:val="808080" w:themeColor="background1" w:themeShade="80"/>
+          <w:sz w:val="22"/>
+        </w:rPr>
+        <w:tab/>
+      </w:r>
+      <w:r>
+        <w:rPr>
+          <w:rFonts w:ascii="Courier New" w:hAnsi="Courier New" w:cs="Courier New"/>
+          <w:color w:val="808080" w:themeColor="background1" w:themeShade="80"/>
+          <w:sz w:val="22"/>
+          <w:lang w:val="pl-PL"/>
+        </w:rPr>
+        <w:t>return new DBUserRepository();</w:t>
       </w:r>
     </w:p>
     <w:p>
@@ -4156,27 +2449,7 @@
           <w:lang w:val="pl-PL"/>
         </w:rPr>
         <w:tab/>
-        <w:t xml:space="preserve">// … metody fabryczne dla innych klas z rodziny </w:t>
-      </w:r>
-      <w:proofErr w:type="spellStart"/>
-      <w:r>
-        <w:rPr>
-          <w:rFonts w:ascii="Courier New" w:hAnsi="Courier New" w:cs="Courier New"/>
-          <w:color w:val="808080" w:themeColor="background1" w:themeShade="80"/>
-          <w:sz w:val="22"/>
-          <w:lang w:val="pl-PL"/>
-        </w:rPr>
-        <w:t>DB*Repository</w:t>
-      </w:r>
-      <w:proofErr w:type="spellEnd"/>
-      <w:r>
-        <w:rPr>
-          <w:rFonts w:ascii="Courier New" w:hAnsi="Courier New" w:cs="Courier New"/>
-          <w:color w:val="808080" w:themeColor="background1" w:themeShade="80"/>
-          <w:sz w:val="22"/>
-          <w:lang w:val="pl-PL"/>
-        </w:rPr>
-        <w:t xml:space="preserve"> …</w:t>
+        <w:t>// … metody fabryczne dla innych klas z rodziny DB*Repository …</w:t>
       </w:r>
     </w:p>
     <w:p>
@@ -4210,172 +2483,60 @@
           <w:color w:val="808080" w:themeColor="background1" w:themeShade="80"/>
           <w:sz w:val="22"/>
         </w:rPr>
-        <w:t xml:space="preserve">public class </w:t>
-      </w:r>
-      <w:proofErr w:type="spellStart"/>
-      <w:r>
-        <w:rPr>
-          <w:rFonts w:ascii="Courier New" w:hAnsi="Courier New" w:cs="Courier New"/>
-          <w:color w:val="808080" w:themeColor="background1" w:themeShade="80"/>
-          <w:sz w:val="22"/>
-        </w:rPr>
-        <w:t>InMemRepositoryFactory</w:t>
-      </w:r>
-      <w:proofErr w:type="spellEnd"/>
-      <w:r>
-        <w:rPr>
-          <w:rFonts w:ascii="Courier New" w:hAnsi="Courier New" w:cs="Courier New"/>
-          <w:color w:val="808080" w:themeColor="background1" w:themeShade="80"/>
-          <w:sz w:val="22"/>
-        </w:rPr>
-        <w:t xml:space="preserve"> : </w:t>
-      </w:r>
-      <w:proofErr w:type="spellStart"/>
-      <w:r>
-        <w:rPr>
-          <w:rFonts w:ascii="Courier New" w:hAnsi="Courier New" w:cs="Courier New"/>
-          <w:color w:val="808080" w:themeColor="background1" w:themeShade="80"/>
-          <w:sz w:val="22"/>
-        </w:rPr>
-        <w:t>RepositoryFactory</w:t>
-      </w:r>
-      <w:proofErr w:type="spellEnd"/>
-      <w:r>
-        <w:rPr>
-          <w:rFonts w:ascii="Courier New" w:hAnsi="Courier New" w:cs="Courier New"/>
-          <w:color w:val="808080" w:themeColor="background1" w:themeShade="80"/>
-          <w:sz w:val="22"/>
-        </w:rPr>
-        <w:t xml:space="preserve"> {</w:t>
-      </w:r>
-    </w:p>
-    <w:p>
-      <w:pPr>
-        <w:rPr>
-          <w:rFonts w:ascii="Courier New" w:hAnsi="Courier New" w:cs="Courier New"/>
-          <w:color w:val="808080" w:themeColor="background1" w:themeShade="80"/>
-          <w:sz w:val="22"/>
-        </w:rPr>
-      </w:pPr>
-      <w:r>
-        <w:rPr>
-          <w:rFonts w:ascii="Courier New" w:hAnsi="Courier New" w:cs="Courier New"/>
-          <w:color w:val="808080" w:themeColor="background1" w:themeShade="80"/>
-          <w:sz w:val="22"/>
-        </w:rPr>
-        <w:tab/>
-        <w:t xml:space="preserve">public </w:t>
-      </w:r>
-      <w:proofErr w:type="spellStart"/>
-      <w:r>
-        <w:rPr>
-          <w:rFonts w:ascii="Courier New" w:hAnsi="Courier New" w:cs="Courier New"/>
-          <w:color w:val="808080" w:themeColor="background1" w:themeShade="80"/>
-          <w:sz w:val="22"/>
-        </w:rPr>
-        <w:t>UserRepository</w:t>
-      </w:r>
-      <w:proofErr w:type="spellEnd"/>
-      <w:r>
-        <w:rPr>
-          <w:rFonts w:ascii="Courier New" w:hAnsi="Courier New" w:cs="Courier New"/>
-          <w:color w:val="808080" w:themeColor="background1" w:themeShade="80"/>
-          <w:sz w:val="22"/>
-        </w:rPr>
-        <w:t xml:space="preserve"> </w:t>
-      </w:r>
-      <w:proofErr w:type="spellStart"/>
-      <w:r>
-        <w:rPr>
-          <w:rFonts w:ascii="Courier New" w:hAnsi="Courier New" w:cs="Courier New"/>
-          <w:color w:val="808080" w:themeColor="background1" w:themeShade="80"/>
-          <w:sz w:val="22"/>
-        </w:rPr>
-        <w:t>CreateUserRepository</w:t>
-      </w:r>
-      <w:proofErr w:type="spellEnd"/>
-      <w:r>
-        <w:rPr>
-          <w:rFonts w:ascii="Courier New" w:hAnsi="Courier New" w:cs="Courier New"/>
-          <w:color w:val="808080" w:themeColor="background1" w:themeShade="80"/>
-          <w:sz w:val="22"/>
-        </w:rPr>
-        <w:t xml:space="preserve"> { </w:t>
-      </w:r>
-    </w:p>
-    <w:p>
-      <w:pPr>
-        <w:rPr>
-          <w:rFonts w:ascii="Courier New" w:hAnsi="Courier New" w:cs="Courier New"/>
-          <w:color w:val="808080" w:themeColor="background1" w:themeShade="80"/>
-          <w:sz w:val="22"/>
-          <w:lang w:val="pl-PL"/>
-        </w:rPr>
-      </w:pPr>
-      <w:r>
-        <w:rPr>
-          <w:rFonts w:ascii="Courier New" w:hAnsi="Courier New" w:cs="Courier New"/>
-          <w:color w:val="808080" w:themeColor="background1" w:themeShade="80"/>
-          <w:sz w:val="22"/>
-        </w:rPr>
-        <w:tab/>
-      </w:r>
-      <w:r>
-        <w:rPr>
-          <w:rFonts w:ascii="Courier New" w:hAnsi="Courier New" w:cs="Courier New"/>
-          <w:color w:val="808080" w:themeColor="background1" w:themeShade="80"/>
-          <w:sz w:val="22"/>
-        </w:rPr>
-        <w:tab/>
-      </w:r>
-      <w:r>
-        <w:rPr>
-          <w:rFonts w:ascii="Courier New" w:hAnsi="Courier New" w:cs="Courier New"/>
-          <w:color w:val="808080" w:themeColor="background1" w:themeShade="80"/>
-          <w:sz w:val="22"/>
-          <w:lang w:val="pl-PL"/>
-        </w:rPr>
-        <w:t xml:space="preserve">return </w:t>
-      </w:r>
-      <w:proofErr w:type="spellStart"/>
-      <w:r>
-        <w:rPr>
-          <w:rFonts w:ascii="Courier New" w:hAnsi="Courier New" w:cs="Courier New"/>
-          <w:color w:val="808080" w:themeColor="background1" w:themeShade="80"/>
-          <w:sz w:val="22"/>
-          <w:lang w:val="pl-PL"/>
-        </w:rPr>
-        <w:t>new</w:t>
-      </w:r>
-      <w:proofErr w:type="spellEnd"/>
-      <w:r>
-        <w:rPr>
-          <w:rFonts w:ascii="Courier New" w:hAnsi="Courier New" w:cs="Courier New"/>
-          <w:color w:val="808080" w:themeColor="background1" w:themeShade="80"/>
-          <w:sz w:val="22"/>
-          <w:lang w:val="pl-PL"/>
-        </w:rPr>
-        <w:t xml:space="preserve"> </w:t>
-      </w:r>
-      <w:proofErr w:type="spellStart"/>
-      <w:r>
-        <w:rPr>
-          <w:rFonts w:ascii="Courier New" w:hAnsi="Courier New" w:cs="Courier New"/>
-          <w:color w:val="808080" w:themeColor="background1" w:themeShade="80"/>
-          <w:sz w:val="22"/>
-          <w:lang w:val="pl-PL"/>
-        </w:rPr>
-        <w:t>InMemUserRepository</w:t>
-      </w:r>
-      <w:proofErr w:type="spellEnd"/>
-      <w:r>
-        <w:rPr>
-          <w:rFonts w:ascii="Courier New" w:hAnsi="Courier New" w:cs="Courier New"/>
-          <w:color w:val="808080" w:themeColor="background1" w:themeShade="80"/>
-          <w:sz w:val="22"/>
-          <w:lang w:val="pl-PL"/>
-        </w:rPr>
-        <w:t>();</w:t>
+        <w:t>public class InMemRepositoryFactory : RepositoryFactory {</w:t>
+      </w:r>
+    </w:p>
+    <w:p>
+      <w:pPr>
+        <w:rPr>
+          <w:rFonts w:ascii="Courier New" w:hAnsi="Courier New" w:cs="Courier New"/>
+          <w:color w:val="808080" w:themeColor="background1" w:themeShade="80"/>
+          <w:sz w:val="22"/>
+        </w:rPr>
+      </w:pPr>
+      <w:r>
+        <w:rPr>
+          <w:rFonts w:ascii="Courier New" w:hAnsi="Courier New" w:cs="Courier New"/>
+          <w:color w:val="808080" w:themeColor="background1" w:themeShade="80"/>
+          <w:sz w:val="22"/>
+        </w:rPr>
+        <w:tab/>
+        <w:t xml:space="preserve">public UserRepository CreateUserRepository { </w:t>
+      </w:r>
+    </w:p>
+    <w:p>
+      <w:pPr>
+        <w:rPr>
+          <w:rFonts w:ascii="Courier New" w:hAnsi="Courier New" w:cs="Courier New"/>
+          <w:color w:val="808080" w:themeColor="background1" w:themeShade="80"/>
+          <w:sz w:val="22"/>
+          <w:lang w:val="pl-PL"/>
+        </w:rPr>
+      </w:pPr>
+      <w:r>
+        <w:rPr>
+          <w:rFonts w:ascii="Courier New" w:hAnsi="Courier New" w:cs="Courier New"/>
+          <w:color w:val="808080" w:themeColor="background1" w:themeShade="80"/>
+          <w:sz w:val="22"/>
+        </w:rPr>
+        <w:tab/>
+      </w:r>
+      <w:r>
+        <w:rPr>
+          <w:rFonts w:ascii="Courier New" w:hAnsi="Courier New" w:cs="Courier New"/>
+          <w:color w:val="808080" w:themeColor="background1" w:themeShade="80"/>
+          <w:sz w:val="22"/>
+        </w:rPr>
+        <w:tab/>
+      </w:r>
+      <w:r>
+        <w:rPr>
+          <w:rFonts w:ascii="Courier New" w:hAnsi="Courier New" w:cs="Courier New"/>
+          <w:color w:val="808080" w:themeColor="background1" w:themeShade="80"/>
+          <w:sz w:val="22"/>
+          <w:lang w:val="pl-PL"/>
+        </w:rPr>
+        <w:t>return new InMemUserRepository();</w:t>
       </w:r>
     </w:p>
     <w:p>
@@ -4415,27 +2576,7 @@
           <w:lang w:val="pl-PL"/>
         </w:rPr>
         <w:tab/>
-        <w:t xml:space="preserve">// … metody fabryczne dla innych klas z rodziny </w:t>
-      </w:r>
-      <w:proofErr w:type="spellStart"/>
-      <w:r>
-        <w:rPr>
-          <w:rFonts w:ascii="Courier New" w:hAnsi="Courier New" w:cs="Courier New"/>
-          <w:color w:val="808080" w:themeColor="background1" w:themeShade="80"/>
-          <w:sz w:val="22"/>
-          <w:lang w:val="pl-PL"/>
-        </w:rPr>
-        <w:t>InMem*Repository</w:t>
-      </w:r>
-      <w:proofErr w:type="spellEnd"/>
-      <w:r>
-        <w:rPr>
-          <w:rFonts w:ascii="Courier New" w:hAnsi="Courier New" w:cs="Courier New"/>
-          <w:color w:val="808080" w:themeColor="background1" w:themeShade="80"/>
-          <w:sz w:val="22"/>
-          <w:lang w:val="pl-PL"/>
-        </w:rPr>
-        <w:t xml:space="preserve"> …</w:t>
+        <w:t>// … metody fabryczne dla innych klas z rodziny InMem*Repository …</w:t>
       </w:r>
     </w:p>
     <w:p>
@@ -4495,133 +2636,57 @@
           <w:sz w:val="22"/>
         </w:rPr>
       </w:pPr>
-      <w:proofErr w:type="spellStart"/>
-      <w:r>
-        <w:rPr>
-          <w:rFonts w:ascii="Courier New" w:hAnsi="Courier New" w:cs="Courier New"/>
-          <w:color w:val="808080" w:themeColor="background1" w:themeShade="80"/>
-          <w:sz w:val="22"/>
-        </w:rPr>
-        <w:t>RepositoryFactory</w:t>
-      </w:r>
-      <w:proofErr w:type="spellEnd"/>
-      <w:r>
-        <w:rPr>
-          <w:rFonts w:ascii="Courier New" w:hAnsi="Courier New" w:cs="Courier New"/>
-          <w:color w:val="808080" w:themeColor="background1" w:themeShade="80"/>
-          <w:sz w:val="22"/>
-        </w:rPr>
-        <w:t xml:space="preserve"> factory = </w:t>
-      </w:r>
-      <w:proofErr w:type="spellStart"/>
-      <w:r>
-        <w:rPr>
-          <w:rFonts w:ascii="Courier New" w:hAnsi="Courier New" w:cs="Courier New"/>
-          <w:color w:val="808080" w:themeColor="background1" w:themeShade="80"/>
-          <w:sz w:val="22"/>
-        </w:rPr>
-        <w:t>R</w:t>
-      </w:r>
-      <w:r>
-        <w:rPr>
-          <w:rFonts w:ascii="Courier New" w:hAnsi="Courier New" w:cs="Courier New"/>
-          <w:color w:val="808080" w:themeColor="background1" w:themeShade="80"/>
-          <w:sz w:val="22"/>
-        </w:rPr>
-        <w:t>epositoryFactory.GetInstance</w:t>
-      </w:r>
-      <w:proofErr w:type="spellEnd"/>
-      <w:r>
-        <w:rPr>
-          <w:rFonts w:ascii="Courier New" w:hAnsi="Courier New" w:cs="Courier New"/>
-          <w:color w:val="808080" w:themeColor="background1" w:themeShade="80"/>
-          <w:sz w:val="22"/>
-        </w:rPr>
-        <w:t>();</w:t>
-      </w:r>
-    </w:p>
-    <w:p>
-      <w:pPr>
-        <w:rPr>
-          <w:rFonts w:ascii="Courier New" w:hAnsi="Courier New" w:cs="Courier New"/>
-          <w:color w:val="808080" w:themeColor="background1" w:themeShade="80"/>
-          <w:sz w:val="22"/>
-        </w:rPr>
-      </w:pPr>
-      <w:proofErr w:type="spellStart"/>
-      <w:r>
-        <w:rPr>
-          <w:rFonts w:ascii="Courier New" w:hAnsi="Courier New" w:cs="Courier New"/>
-          <w:color w:val="808080" w:themeColor="background1" w:themeShade="80"/>
-          <w:sz w:val="22"/>
-        </w:rPr>
-        <w:t>UserRepository</w:t>
-      </w:r>
-      <w:proofErr w:type="spellEnd"/>
-      <w:r>
-        <w:rPr>
-          <w:rFonts w:ascii="Courier New" w:hAnsi="Courier New" w:cs="Courier New"/>
-          <w:color w:val="808080" w:themeColor="background1" w:themeShade="80"/>
-          <w:sz w:val="22"/>
-        </w:rPr>
-        <w:t xml:space="preserve"> users = </w:t>
-      </w:r>
-      <w:proofErr w:type="spellStart"/>
-      <w:r>
-        <w:rPr>
-          <w:rFonts w:ascii="Courier New" w:hAnsi="Courier New" w:cs="Courier New"/>
-          <w:color w:val="808080" w:themeColor="background1" w:themeShade="80"/>
-          <w:sz w:val="22"/>
-        </w:rPr>
-        <w:t>factory.CreateUserRepository</w:t>
-      </w:r>
-      <w:proofErr w:type="spellEnd"/>
-      <w:r>
-        <w:rPr>
-          <w:rFonts w:ascii="Courier New" w:hAnsi="Courier New" w:cs="Courier New"/>
-          <w:color w:val="808080" w:themeColor="background1" w:themeShade="80"/>
-          <w:sz w:val="22"/>
-        </w:rPr>
-        <w:t>();</w:t>
-      </w:r>
-    </w:p>
-    <w:p>
-      <w:pPr>
-        <w:rPr>
-          <w:rFonts w:ascii="Courier New" w:hAnsi="Courier New" w:cs="Courier New"/>
-          <w:color w:val="808080" w:themeColor="background1" w:themeShade="80"/>
-          <w:sz w:val="22"/>
-          <w:lang w:val="pl-PL"/>
-        </w:rPr>
-      </w:pPr>
-      <w:r>
-        <w:rPr>
-          <w:rFonts w:ascii="Courier New" w:hAnsi="Courier New" w:cs="Courier New"/>
-          <w:color w:val="808080" w:themeColor="background1" w:themeShade="80"/>
-          <w:sz w:val="22"/>
-          <w:lang w:val="pl-PL"/>
-        </w:rPr>
-        <w:t>// … użycie obiektu ‘</w:t>
-      </w:r>
-      <w:proofErr w:type="spellStart"/>
-      <w:r>
-        <w:rPr>
-          <w:rFonts w:ascii="Courier New" w:hAnsi="Courier New" w:cs="Courier New"/>
-          <w:color w:val="808080" w:themeColor="background1" w:themeShade="80"/>
-          <w:sz w:val="22"/>
-          <w:lang w:val="pl-PL"/>
-        </w:rPr>
-        <w:t>users</w:t>
-      </w:r>
-      <w:proofErr w:type="spellEnd"/>
-      <w:r>
-        <w:rPr>
-          <w:rFonts w:ascii="Courier New" w:hAnsi="Courier New" w:cs="Courier New"/>
-          <w:color w:val="808080" w:themeColor="background1" w:themeShade="80"/>
-          <w:sz w:val="22"/>
-          <w:lang w:val="pl-PL"/>
-        </w:rPr>
-        <w:t>’ do operowania na bazie użytkowników</w:t>
+      <w:r>
+        <w:rPr>
+          <w:rFonts w:ascii="Courier New" w:hAnsi="Courier New" w:cs="Courier New"/>
+          <w:color w:val="808080" w:themeColor="background1" w:themeShade="80"/>
+          <w:sz w:val="22"/>
+        </w:rPr>
+        <w:t>RepositoryFactory factory = R</w:t>
+      </w:r>
+      <w:r>
+        <w:rPr>
+          <w:rFonts w:ascii="Courier New" w:hAnsi="Courier New" w:cs="Courier New"/>
+          <w:color w:val="808080" w:themeColor="background1" w:themeShade="80"/>
+          <w:sz w:val="22"/>
+        </w:rPr>
+        <w:t>epositoryFactory.GetInstance();</w:t>
+      </w:r>
+    </w:p>
+    <w:p>
+      <w:pPr>
+        <w:rPr>
+          <w:rFonts w:ascii="Courier New" w:hAnsi="Courier New" w:cs="Courier New"/>
+          <w:color w:val="808080" w:themeColor="background1" w:themeShade="80"/>
+          <w:sz w:val="22"/>
+        </w:rPr>
+      </w:pPr>
+      <w:r>
+        <w:rPr>
+          <w:rFonts w:ascii="Courier New" w:hAnsi="Courier New" w:cs="Courier New"/>
+          <w:color w:val="808080" w:themeColor="background1" w:themeShade="80"/>
+          <w:sz w:val="22"/>
+        </w:rPr>
+        <w:t>UserRepository users = factory.CreateUserRepository();</w:t>
+      </w:r>
+    </w:p>
+    <w:p>
+      <w:pPr>
+        <w:rPr>
+          <w:rFonts w:ascii="Courier New" w:hAnsi="Courier New" w:cs="Courier New"/>
+          <w:color w:val="808080" w:themeColor="background1" w:themeShade="80"/>
+          <w:sz w:val="22"/>
+          <w:lang w:val="pl-PL"/>
+        </w:rPr>
+      </w:pPr>
+      <w:r>
+        <w:rPr>
+          <w:rFonts w:ascii="Courier New" w:hAnsi="Courier New" w:cs="Courier New"/>
+          <w:color w:val="808080" w:themeColor="background1" w:themeShade="80"/>
+          <w:sz w:val="22"/>
+          <w:lang w:val="pl-PL"/>
+        </w:rPr>
+        <w:t>// … użycie obiektu ‘users’ do operowania na bazie użytkowników</w:t>
       </w:r>
     </w:p>
     <w:p>
@@ -4674,103 +2739,47 @@
         <w:rPr>
           <w:lang w:val="pl-PL"/>
         </w:rPr>
-        <w:t xml:space="preserve">W przypadku naszego systemu głównym zastosowaniem wzorca </w:t>
-      </w:r>
-      <w:proofErr w:type="spellStart"/>
-      <w:r>
-        <w:rPr>
-          <w:lang w:val="pl-PL"/>
-        </w:rPr>
-        <w:t>Singleton</w:t>
-      </w:r>
-      <w:proofErr w:type="spellEnd"/>
-      <w:r>
-        <w:rPr>
-          <w:lang w:val="pl-PL"/>
-        </w:rPr>
-        <w:t xml:space="preserve"> jest określenie pojedynczego miejsca, gdzie następuje tworzenie konkretnej implementacji fabryki abstrakcyjnej (opis w poprzednim punkcie) w zależności od aktualnych potrzeb. Wybór odpowiedniej implementacji może odbywać się poprzez analizę pliku konfiguracyjnego portalu, bądź poprzez makrodefinicje, które na etapie kompilacji projektu określą klasę (np. w zależności czy następuje budowanie wersji rozwojowej czy produkcyjnej), której instancja zostanie utworzona.</w:t>
-      </w:r>
-    </w:p>
-    <w:p>
-      <w:pPr>
-        <w:rPr>
-          <w:lang w:val="pl-PL"/>
-        </w:rPr>
-      </w:pPr>
-    </w:p>
-    <w:p>
-      <w:pPr>
-        <w:rPr>
-          <w:lang w:val="pl-PL"/>
-        </w:rPr>
-      </w:pPr>
-      <w:r>
-        <w:rPr>
-          <w:lang w:val="pl-PL"/>
-        </w:rPr>
-        <w:t xml:space="preserve">Zastosowanie wzorca </w:t>
-      </w:r>
-      <w:proofErr w:type="spellStart"/>
-      <w:r>
-        <w:rPr>
-          <w:lang w:val="pl-PL"/>
-        </w:rPr>
-        <w:t>Singleton</w:t>
-      </w:r>
-      <w:proofErr w:type="spellEnd"/>
-      <w:r>
-        <w:rPr>
-          <w:lang w:val="pl-PL"/>
-        </w:rPr>
-        <w:t xml:space="preserve"> w tym przypadku pozwala więc na uniknięcie sytuacji, gdy konieczne jest zawarcie decyzji o utworzenie konkretnej specjalizacji abstrakcyjnej fabryki w wielu miejscach, co bez </w:t>
-      </w:r>
-      <w:proofErr w:type="spellStart"/>
-      <w:r>
-        <w:rPr>
-          <w:lang w:val="pl-PL"/>
-        </w:rPr>
-        <w:t>wątpięnia</w:t>
-      </w:r>
-      <w:proofErr w:type="spellEnd"/>
-      <w:r>
-        <w:rPr>
-          <w:lang w:val="pl-PL"/>
-        </w:rPr>
-        <w:t xml:space="preserve"> prowadzi do dużych problemów z utrzymaniem aplikacji.</w:t>
-      </w:r>
-    </w:p>
-    <w:p>
-      <w:pPr>
-        <w:rPr>
-          <w:lang w:val="pl-PL"/>
-        </w:rPr>
-      </w:pPr>
-    </w:p>
-    <w:p>
-      <w:pPr>
-        <w:rPr>
-          <w:lang w:val="pl-PL"/>
-        </w:rPr>
-      </w:pPr>
-      <w:r>
-        <w:rPr>
-          <w:lang w:val="pl-PL"/>
-        </w:rPr>
-        <w:t xml:space="preserve">Dodatkowym powodem przemawiającym za użyciem wzorca </w:t>
-      </w:r>
-      <w:proofErr w:type="spellStart"/>
-      <w:r>
-        <w:rPr>
-          <w:lang w:val="pl-PL"/>
-        </w:rPr>
-        <w:t>Singleton</w:t>
-      </w:r>
-      <w:proofErr w:type="spellEnd"/>
-      <w:r>
-        <w:rPr>
-          <w:lang w:val="pl-PL"/>
-        </w:rPr>
-        <w:t xml:space="preserve"> jest chęć wprowadzenia bardziej optymalnego przydziału zasobów. W wielu przypadkach ograniczenie instancji klasy do pojedynczego egzemplarza nie jest w żaden sposób wymuszone, jednak wprowadzenie takiego ograniczenia może pomóc ograniczyć ilość alokacji kosztownego zasobu do minimum. W przypadku naszego systemu takim zasobem jest obiekt kontrolujący dostęp do bazy danych i odpowiedzialny m.in. za nawiązanie połączenia z nią.</w:t>
+        <w:t>W przypadku naszego systemu głównym zastosowaniem wzorca Singleton jest określenie pojedynczego miejsca, gdzie następuje tworzenie konkretnej implementacji fabryki abstrakcyjnej (opis w poprzednim punkcie) w zależności od aktualnych potrzeb. Wybór odpowiedniej implementacji może odbywać się poprzez analizę pliku konfiguracyjnego portalu, bądź poprzez makrodefinicje, które na etapie kompilacji projektu określą klasę (np. w zależności czy następuje budowanie wersji rozwojowej czy produkcyjnej), której instancja zostanie utworzona.</w:t>
+      </w:r>
+    </w:p>
+    <w:p>
+      <w:pPr>
+        <w:rPr>
+          <w:lang w:val="pl-PL"/>
+        </w:rPr>
+      </w:pPr>
+    </w:p>
+    <w:p>
+      <w:pPr>
+        <w:rPr>
+          <w:lang w:val="pl-PL"/>
+        </w:rPr>
+      </w:pPr>
+      <w:r>
+        <w:rPr>
+          <w:lang w:val="pl-PL"/>
+        </w:rPr>
+        <w:t>Zastosowanie wzorca Singleton w tym przypadku pozwala więc na uniknięcie sytuacji, gdy konieczne jest zawarcie decyzji o utworzenie konkretnej specjalizacji abstrakcyjnej fabryki w wielu miejscach, co bez wątpięnia prowadzi do dużych problemów z utrzymaniem aplikacji.</w:t>
+      </w:r>
+    </w:p>
+    <w:p>
+      <w:pPr>
+        <w:rPr>
+          <w:lang w:val="pl-PL"/>
+        </w:rPr>
+      </w:pPr>
+    </w:p>
+    <w:p>
+      <w:pPr>
+        <w:rPr>
+          <w:lang w:val="pl-PL"/>
+        </w:rPr>
+      </w:pPr>
+      <w:r>
+        <w:rPr>
+          <w:lang w:val="pl-PL"/>
+        </w:rPr>
+        <w:t>Dodatkowym powodem przemawiającym za użyciem wzorca Singleton jest chęć wprowadzenia bardziej optymalnego przydziału zasobów. W wielu przypadkach ograniczenie instancji klasy do pojedynczego egzemplarza nie jest w żaden sposób wymuszone, jednak wprowadzenie takiego ograniczenia może pomóc ograniczyć ilość alokacji kosztownego zasobu do minimum. W przypadku naszego systemu takim zasobem jest obiekt kontrolujący dostęp do bazy danych i odpowiedzialny m.in. za nawiązanie połączenia z nią.</w:t>
       </w:r>
     </w:p>
     <w:p>
@@ -4786,26 +2795,18 @@
           <w:b/>
         </w:rPr>
       </w:pPr>
-      <w:proofErr w:type="spellStart"/>
       <w:r>
         <w:rPr>
           <w:b/>
         </w:rPr>
-        <w:t>Implementacja</w:t>
-      </w:r>
-      <w:proofErr w:type="spellEnd"/>
-      <w:r>
+        <w:t>Implementacja:</w:t>
+      </w:r>
+    </w:p>
+    <w:p>
+      <w:pPr>
         <w:rPr>
           <w:b/>
         </w:rPr>
-        <w:t>:</w:t>
-      </w:r>
-    </w:p>
-    <w:p>
-      <w:pPr>
-        <w:rPr>
-          <w:b/>
-        </w:rPr>
       </w:pPr>
     </w:p>
     <w:p>
@@ -4838,133 +2839,61 @@
           <w:color w:val="808080" w:themeColor="background1" w:themeShade="80"/>
           <w:sz w:val="22"/>
         </w:rPr>
-        <w:t xml:space="preserve"> </w:t>
-      </w:r>
-      <w:proofErr w:type="spellStart"/>
-      <w:r>
-        <w:rPr>
-          <w:rFonts w:ascii="Courier New" w:hAnsi="Courier New" w:cs="Courier New"/>
-          <w:color w:val="808080" w:themeColor="background1" w:themeShade="80"/>
-          <w:sz w:val="22"/>
-        </w:rPr>
-        <w:t>RepositoryFactory</w:t>
-      </w:r>
-      <w:proofErr w:type="spellEnd"/>
-      <w:r>
-        <w:rPr>
-          <w:rFonts w:ascii="Courier New" w:hAnsi="Courier New" w:cs="Courier New"/>
-          <w:color w:val="808080" w:themeColor="background1" w:themeShade="80"/>
-          <w:sz w:val="22"/>
-        </w:rPr>
-        <w:t xml:space="preserve"> {</w:t>
-      </w:r>
-    </w:p>
-    <w:p>
-      <w:pPr>
-        <w:rPr>
-          <w:rFonts w:ascii="Courier New" w:hAnsi="Courier New" w:cs="Courier New"/>
-          <w:color w:val="808080" w:themeColor="background1" w:themeShade="80"/>
-          <w:sz w:val="22"/>
-        </w:rPr>
-      </w:pPr>
-    </w:p>
-    <w:p>
-      <w:pPr>
-        <w:rPr>
-          <w:rFonts w:ascii="Courier New" w:hAnsi="Courier New" w:cs="Courier New"/>
-          <w:color w:val="808080" w:themeColor="background1" w:themeShade="80"/>
-          <w:sz w:val="22"/>
-        </w:rPr>
-      </w:pPr>
-      <w:r>
-        <w:rPr>
-          <w:rFonts w:ascii="Courier New" w:hAnsi="Courier New" w:cs="Courier New"/>
-          <w:color w:val="808080" w:themeColor="background1" w:themeShade="80"/>
-          <w:sz w:val="22"/>
-        </w:rPr>
-        <w:tab/>
-        <w:t xml:space="preserve">private static </w:t>
-      </w:r>
-      <w:proofErr w:type="spellStart"/>
-      <w:r>
-        <w:rPr>
-          <w:rFonts w:ascii="Courier New" w:hAnsi="Courier New" w:cs="Courier New"/>
-          <w:color w:val="808080" w:themeColor="background1" w:themeShade="80"/>
-          <w:sz w:val="22"/>
-        </w:rPr>
-        <w:t>RepositoryFactory</w:t>
-      </w:r>
-      <w:proofErr w:type="spellEnd"/>
-      <w:r>
-        <w:rPr>
-          <w:rFonts w:ascii="Courier New" w:hAnsi="Courier New" w:cs="Courier New"/>
-          <w:color w:val="808080" w:themeColor="background1" w:themeShade="80"/>
-          <w:sz w:val="22"/>
-        </w:rPr>
-        <w:t xml:space="preserve"> _instance;</w:t>
-      </w:r>
-    </w:p>
-    <w:p>
-      <w:pPr>
-        <w:rPr>
-          <w:rFonts w:ascii="Courier New" w:hAnsi="Courier New" w:cs="Courier New"/>
-          <w:color w:val="808080" w:themeColor="background1" w:themeShade="80"/>
-          <w:sz w:val="22"/>
-        </w:rPr>
-      </w:pPr>
-    </w:p>
-    <w:p>
-      <w:pPr>
-        <w:rPr>
-          <w:rFonts w:ascii="Courier New" w:hAnsi="Courier New" w:cs="Courier New"/>
-          <w:color w:val="808080" w:themeColor="background1" w:themeShade="80"/>
-          <w:sz w:val="22"/>
-        </w:rPr>
-      </w:pPr>
-      <w:r>
-        <w:rPr>
-          <w:rFonts w:ascii="Courier New" w:hAnsi="Courier New" w:cs="Courier New"/>
-          <w:color w:val="808080" w:themeColor="background1" w:themeShade="80"/>
-          <w:sz w:val="22"/>
-        </w:rPr>
-        <w:tab/>
-        <w:t xml:space="preserve">public static </w:t>
-      </w:r>
-      <w:proofErr w:type="spellStart"/>
-      <w:r>
-        <w:rPr>
-          <w:rFonts w:ascii="Courier New" w:hAnsi="Courier New" w:cs="Courier New"/>
-          <w:color w:val="808080" w:themeColor="background1" w:themeShade="80"/>
-          <w:sz w:val="22"/>
-        </w:rPr>
-        <w:t>RepositoryFactory</w:t>
-      </w:r>
-      <w:proofErr w:type="spellEnd"/>
-      <w:r>
-        <w:rPr>
-          <w:rFonts w:ascii="Courier New" w:hAnsi="Courier New" w:cs="Courier New"/>
-          <w:color w:val="808080" w:themeColor="background1" w:themeShade="80"/>
-          <w:sz w:val="22"/>
-        </w:rPr>
-        <w:t xml:space="preserve"> </w:t>
-      </w:r>
-      <w:proofErr w:type="spellStart"/>
-      <w:r>
-        <w:rPr>
-          <w:rFonts w:ascii="Courier New" w:hAnsi="Courier New" w:cs="Courier New"/>
-          <w:color w:val="808080" w:themeColor="background1" w:themeShade="80"/>
-          <w:sz w:val="22"/>
-        </w:rPr>
-        <w:t>GetInstance</w:t>
-      </w:r>
-      <w:proofErr w:type="spellEnd"/>
-      <w:r>
-        <w:rPr>
-          <w:rFonts w:ascii="Courier New" w:hAnsi="Courier New" w:cs="Courier New"/>
-          <w:color w:val="808080" w:themeColor="background1" w:themeShade="80"/>
-          <w:sz w:val="22"/>
-        </w:rPr>
-        <w:t>() {</w:t>
+        <w:t xml:space="preserve"> RepositoryFactory {</w:t>
+      </w:r>
+    </w:p>
+    <w:p>
+      <w:pPr>
+        <w:rPr>
+          <w:rFonts w:ascii="Courier New" w:hAnsi="Courier New" w:cs="Courier New"/>
+          <w:color w:val="808080" w:themeColor="background1" w:themeShade="80"/>
+          <w:sz w:val="22"/>
+        </w:rPr>
+      </w:pPr>
+    </w:p>
+    <w:p>
+      <w:pPr>
+        <w:rPr>
+          <w:rFonts w:ascii="Courier New" w:hAnsi="Courier New" w:cs="Courier New"/>
+          <w:color w:val="808080" w:themeColor="background1" w:themeShade="80"/>
+          <w:sz w:val="22"/>
+        </w:rPr>
+      </w:pPr>
+      <w:r>
+        <w:rPr>
+          <w:rFonts w:ascii="Courier New" w:hAnsi="Courier New" w:cs="Courier New"/>
+          <w:color w:val="808080" w:themeColor="background1" w:themeShade="80"/>
+          <w:sz w:val="22"/>
+        </w:rPr>
+        <w:tab/>
+        <w:t>private static RepositoryFactory _instance;</w:t>
+      </w:r>
+    </w:p>
+    <w:p>
+      <w:pPr>
+        <w:rPr>
+          <w:rFonts w:ascii="Courier New" w:hAnsi="Courier New" w:cs="Courier New"/>
+          <w:color w:val="808080" w:themeColor="background1" w:themeShade="80"/>
+          <w:sz w:val="22"/>
+        </w:rPr>
+      </w:pPr>
+    </w:p>
+    <w:p>
+      <w:pPr>
+        <w:rPr>
+          <w:rFonts w:ascii="Courier New" w:hAnsi="Courier New" w:cs="Courier New"/>
+          <w:color w:val="808080" w:themeColor="background1" w:themeShade="80"/>
+          <w:sz w:val="22"/>
+        </w:rPr>
+      </w:pPr>
+      <w:r>
+        <w:rPr>
+          <w:rFonts w:ascii="Courier New" w:hAnsi="Courier New" w:cs="Courier New"/>
+          <w:color w:val="808080" w:themeColor="background1" w:themeShade="80"/>
+          <w:sz w:val="22"/>
+        </w:rPr>
+        <w:tab/>
+        <w:t>public static RepositoryFactory GetInstance() {</w:t>
       </w:r>
     </w:p>
     <w:p>
@@ -5008,85 +2937,49 @@
           <w:color w:val="808080" w:themeColor="background1" w:themeShade="80"/>
           <w:sz w:val="22"/>
         </w:rPr>
-        <w:t>if (</w:t>
-      </w:r>
-      <w:proofErr w:type="spellStart"/>
-      <w:r>
-        <w:rPr>
-          <w:rFonts w:ascii="Courier New" w:hAnsi="Courier New" w:cs="Courier New"/>
-          <w:color w:val="808080" w:themeColor="background1" w:themeShade="80"/>
-          <w:sz w:val="22"/>
-        </w:rPr>
-        <w:t>Config.GetValue</w:t>
-      </w:r>
-      <w:proofErr w:type="spellEnd"/>
-      <w:r>
-        <w:rPr>
-          <w:rFonts w:ascii="Courier New" w:hAnsi="Courier New" w:cs="Courier New"/>
-          <w:color w:val="808080" w:themeColor="background1" w:themeShade="80"/>
-          <w:sz w:val="22"/>
-        </w:rPr>
-        <w:t>(“factory”) == “database”)</w:t>
-      </w:r>
-    </w:p>
-    <w:p>
-      <w:pPr>
-        <w:rPr>
-          <w:rFonts w:ascii="Courier New" w:hAnsi="Courier New" w:cs="Courier New"/>
-          <w:color w:val="808080" w:themeColor="background1" w:themeShade="80"/>
-          <w:sz w:val="22"/>
-        </w:rPr>
-      </w:pPr>
-      <w:r>
-        <w:rPr>
-          <w:rFonts w:ascii="Courier New" w:hAnsi="Courier New" w:cs="Courier New"/>
-          <w:color w:val="808080" w:themeColor="background1" w:themeShade="80"/>
-          <w:sz w:val="22"/>
-        </w:rPr>
-        <w:tab/>
-      </w:r>
-      <w:r>
-        <w:rPr>
-          <w:rFonts w:ascii="Courier New" w:hAnsi="Courier New" w:cs="Courier New"/>
-          <w:color w:val="808080" w:themeColor="background1" w:themeShade="80"/>
-          <w:sz w:val="22"/>
-        </w:rPr>
-        <w:tab/>
-      </w:r>
-      <w:r>
-        <w:rPr>
-          <w:rFonts w:ascii="Courier New" w:hAnsi="Courier New" w:cs="Courier New"/>
-          <w:color w:val="808080" w:themeColor="background1" w:themeShade="80"/>
-          <w:sz w:val="22"/>
-        </w:rPr>
-        <w:tab/>
-      </w:r>
-      <w:r>
-        <w:rPr>
-          <w:rFonts w:ascii="Courier New" w:hAnsi="Courier New" w:cs="Courier New"/>
-          <w:color w:val="808080" w:themeColor="background1" w:themeShade="80"/>
-          <w:sz w:val="22"/>
-        </w:rPr>
-        <w:tab/>
-        <w:t xml:space="preserve">_instance = new </w:t>
-      </w:r>
-      <w:proofErr w:type="spellStart"/>
-      <w:r>
-        <w:rPr>
-          <w:rFonts w:ascii="Courier New" w:hAnsi="Courier New" w:cs="Courier New"/>
-          <w:color w:val="808080" w:themeColor="background1" w:themeShade="80"/>
-          <w:sz w:val="22"/>
-        </w:rPr>
-        <w:t>DBRepositoryFacyory</w:t>
-      </w:r>
-      <w:proofErr w:type="spellEnd"/>
-      <w:r>
-        <w:rPr>
-          <w:rFonts w:ascii="Courier New" w:hAnsi="Courier New" w:cs="Courier New"/>
-          <w:color w:val="808080" w:themeColor="background1" w:themeShade="80"/>
-          <w:sz w:val="22"/>
-        </w:rPr>
-        <w:t>();</w:t>
+        <w:t>if (Config.GetValue(“factory”) == “database”)</w:t>
+      </w:r>
+    </w:p>
+    <w:p>
+      <w:pPr>
+        <w:rPr>
+          <w:rFonts w:ascii="Courier New" w:hAnsi="Courier New" w:cs="Courier New"/>
+          <w:color w:val="808080" w:themeColor="background1" w:themeShade="80"/>
+          <w:sz w:val="22"/>
+        </w:rPr>
+      </w:pPr>
+      <w:r>
+        <w:rPr>
+          <w:rFonts w:ascii="Courier New" w:hAnsi="Courier New" w:cs="Courier New"/>
+          <w:color w:val="808080" w:themeColor="background1" w:themeShade="80"/>
+          <w:sz w:val="22"/>
+        </w:rPr>
+        <w:tab/>
+      </w:r>
+      <w:r>
+        <w:rPr>
+          <w:rFonts w:ascii="Courier New" w:hAnsi="Courier New" w:cs="Courier New"/>
+          <w:color w:val="808080" w:themeColor="background1" w:themeShade="80"/>
+          <w:sz w:val="22"/>
+        </w:rPr>
+        <w:tab/>
+      </w:r>
+      <w:r>
+        <w:rPr>
+          <w:rFonts w:ascii="Courier New" w:hAnsi="Courier New" w:cs="Courier New"/>
+          <w:color w:val="808080" w:themeColor="background1" w:themeShade="80"/>
+          <w:sz w:val="22"/>
+        </w:rPr>
+        <w:tab/>
+      </w:r>
+      <w:r>
+        <w:rPr>
+          <w:rFonts w:ascii="Courier New" w:hAnsi="Courier New" w:cs="Courier New"/>
+          <w:color w:val="808080" w:themeColor="background1" w:themeShade="80"/>
+          <w:sz w:val="22"/>
+        </w:rPr>
+        <w:tab/>
+        <w:t>_instance = new DBRepositoryFacyory();</w:t>
       </w:r>
     </w:p>
     <w:p>
@@ -5104,25 +2997,7 @@
           <w:color w:val="808080" w:themeColor="background1" w:themeShade="80"/>
           <w:sz w:val="22"/>
         </w:rPr>
-        <w:t>else if (</w:t>
-      </w:r>
-      <w:proofErr w:type="spellStart"/>
-      <w:r>
-        <w:rPr>
-          <w:rFonts w:ascii="Courier New" w:hAnsi="Courier New" w:cs="Courier New"/>
-          <w:color w:val="808080" w:themeColor="background1" w:themeShade="80"/>
-          <w:sz w:val="22"/>
-        </w:rPr>
-        <w:t>Config.GetValue</w:t>
-      </w:r>
-      <w:proofErr w:type="spellEnd"/>
-      <w:r>
-        <w:rPr>
-          <w:rFonts w:ascii="Courier New" w:hAnsi="Courier New" w:cs="Courier New"/>
-          <w:color w:val="808080" w:themeColor="background1" w:themeShade="80"/>
-          <w:sz w:val="22"/>
-        </w:rPr>
-        <w:t>(“factory”) == “memory”)</w:t>
+        <w:t>else if (Config.GetValue(“factory”) == “memory”)</w:t>
       </w:r>
     </w:p>
     <w:p>
@@ -5142,25 +3017,7 @@
         </w:rPr>
         <w:lastRenderedPageBreak/>
         <w:tab/>
-        <w:t xml:space="preserve">_instance = new </w:t>
-      </w:r>
-      <w:proofErr w:type="spellStart"/>
-      <w:r>
-        <w:rPr>
-          <w:rFonts w:ascii="Courier New" w:hAnsi="Courier New" w:cs="Courier New"/>
-          <w:color w:val="808080" w:themeColor="background1" w:themeShade="80"/>
-          <w:sz w:val="22"/>
-        </w:rPr>
-        <w:t>InMemRepositoryFactory</w:t>
-      </w:r>
-      <w:proofErr w:type="spellEnd"/>
-      <w:r>
-        <w:rPr>
-          <w:rFonts w:ascii="Courier New" w:hAnsi="Courier New" w:cs="Courier New"/>
-          <w:color w:val="808080" w:themeColor="background1" w:themeShade="80"/>
-          <w:sz w:val="22"/>
-        </w:rPr>
-        <w:t>();</w:t>
+        <w:t>_instance = new InMemRepositoryFactory();</w:t>
       </w:r>
     </w:p>
     <w:p>
@@ -5289,43 +3146,7 @@
           <w:color w:val="808080" w:themeColor="background1" w:themeShade="80"/>
           <w:sz w:val="22"/>
         </w:rPr>
-        <w:t xml:space="preserve">// … </w:t>
-      </w:r>
-      <w:proofErr w:type="spellStart"/>
-      <w:r>
-        <w:rPr>
-          <w:rFonts w:ascii="Courier New" w:hAnsi="Courier New" w:cs="Courier New"/>
-          <w:color w:val="808080" w:themeColor="background1" w:themeShade="80"/>
-          <w:sz w:val="22"/>
-        </w:rPr>
-        <w:t>inne</w:t>
-      </w:r>
-      <w:proofErr w:type="spellEnd"/>
-      <w:r>
-        <w:rPr>
-          <w:rFonts w:ascii="Courier New" w:hAnsi="Courier New" w:cs="Courier New"/>
-          <w:color w:val="808080" w:themeColor="background1" w:themeShade="80"/>
-          <w:sz w:val="22"/>
-        </w:rPr>
-        <w:t xml:space="preserve"> </w:t>
-      </w:r>
-      <w:proofErr w:type="spellStart"/>
-      <w:r>
-        <w:rPr>
-          <w:rFonts w:ascii="Courier New" w:hAnsi="Courier New" w:cs="Courier New"/>
-          <w:color w:val="808080" w:themeColor="background1" w:themeShade="80"/>
-          <w:sz w:val="22"/>
-        </w:rPr>
-        <w:t>operacje</w:t>
-      </w:r>
-      <w:proofErr w:type="spellEnd"/>
-      <w:r>
-        <w:rPr>
-          <w:rFonts w:ascii="Courier New" w:hAnsi="Courier New" w:cs="Courier New"/>
-          <w:color w:val="808080" w:themeColor="background1" w:themeShade="80"/>
-          <w:sz w:val="22"/>
-        </w:rPr>
-        <w:t xml:space="preserve"> …</w:t>
+        <w:t>// … inne operacje …</w:t>
       </w:r>
     </w:p>
     <w:p>
@@ -5353,11 +3174,9 @@
           <w:numId w:val="6"/>
         </w:numPr>
       </w:pPr>
-      <w:proofErr w:type="spellStart"/>
       <w:r>
         <w:t>Obserwer</w:t>
       </w:r>
-      <w:proofErr w:type="spellEnd"/>
     </w:p>
     <w:p>
       <w:r>
@@ -5451,21 +3270,7 @@
         <w:rPr>
           <w:lang w:val="pl-PL"/>
         </w:rPr>
-        <w:t xml:space="preserve">tworzenie zależności </w:t>
-      </w:r>
-      <w:proofErr w:type="spellStart"/>
-      <w:r>
-        <w:rPr>
-          <w:lang w:val="pl-PL"/>
-        </w:rPr>
-        <w:t>jeden-do-wielu</w:t>
-      </w:r>
-      <w:proofErr w:type="spellEnd"/>
-      <w:r>
-        <w:rPr>
-          <w:lang w:val="pl-PL"/>
-        </w:rPr>
-        <w:t xml:space="preserve"> pomiędzy obiektami, w przypadku zmiany stanu pierwszego obiektu </w:t>
+        <w:t xml:space="preserve">tworzenie zależności jeden-do-wielu pomiędzy obiektami, w przypadku zmiany stanu pierwszego obiektu </w:t>
       </w:r>
       <w:r>
         <w:rPr>
@@ -5649,33 +3454,11 @@
     </w:p>
     <w:p/>
     <w:p>
-      <w:proofErr w:type="spellStart"/>
       <w:r>
         <w:rPr>
           <w:b/>
         </w:rPr>
-        <w:t>Cel</w:t>
-      </w:r>
-      <w:proofErr w:type="spellEnd"/>
-      <w:r>
-        <w:rPr>
-          <w:b/>
-        </w:rPr>
-        <w:t xml:space="preserve"> </w:t>
-      </w:r>
-      <w:proofErr w:type="spellStart"/>
-      <w:r>
-        <w:rPr>
-          <w:b/>
-        </w:rPr>
-        <w:t>wzorca</w:t>
-      </w:r>
-      <w:proofErr w:type="spellEnd"/>
-      <w:r>
-        <w:rPr>
-          <w:b/>
-        </w:rPr>
-        <w:t>:</w:t>
+        <w:t>Cel wzorca:</w:t>
       </w:r>
       <w:r>
         <w:t xml:space="preserve"> </w:t>
@@ -5723,7 +3506,7 @@
           <v:shape id="_x0000_i1025" type="#_x0000_t75" style="width:197pt;height:106.65pt" o:ole="">
             <v:imagedata r:id="rId11" o:title=""/>
           </v:shape>
-          <o:OLEObject Type="Embed" ProgID="Visio.Drawing.11" ShapeID="_x0000_i1025" DrawAspect="Content" ObjectID="_1399824456" r:id="rId12"/>
+          <o:OLEObject Type="Embed" ProgID="Visio.Drawing.11" ShapeID="_x0000_i1025" DrawAspect="Content" ObjectID="_1399844488" r:id="rId12"/>
         </w:object>
       </w:r>
     </w:p>
@@ -5804,27 +3587,14 @@
           <v:shape id="_x0000_i1026" type="#_x0000_t75" style="width:504.7pt;height:245.9pt" o:ole="">
             <v:imagedata r:id="rId13" o:title=""/>
           </v:shape>
-          <o:OLEObject Type="Embed" ProgID="Visio.Drawing.11" ShapeID="_x0000_i1026" DrawAspect="Content" ObjectID="_1399824457" r:id="rId14"/>
+          <o:OLEObject Type="Embed" ProgID="Visio.Drawing.11" ShapeID="_x0000_i1026" DrawAspect="Content" ObjectID="_1399844489" r:id="rId14"/>
         </w:object>
       </w:r>
     </w:p>
     <w:p/>
     <w:p>
-      <w:proofErr w:type="spellStart"/>
-      <w:r>
-        <w:t>Przykład</w:t>
-      </w:r>
-      <w:proofErr w:type="spellEnd"/>
-      <w:r>
-        <w:t xml:space="preserve"> </w:t>
-      </w:r>
-      <w:proofErr w:type="spellStart"/>
-      <w:r>
-        <w:t>implementacji</w:t>
-      </w:r>
-      <w:proofErr w:type="spellEnd"/>
-      <w:r>
-        <w:t>:</w:t>
+      <w:r>
+        <w:t>Przykład implementacji:</w:t>
       </w:r>
     </w:p>
     <w:p>
@@ -5903,27 +3673,7 @@
           <w:szCs w:val="22"/>
         </w:rPr>
         <w:tab/>
-        <w:t xml:space="preserve">public class </w:t>
-      </w:r>
-      <w:proofErr w:type="spellStart"/>
-      <w:r>
-        <w:rPr>
-          <w:rFonts w:ascii="Courier New" w:hAnsi="Courier New" w:cs="Courier New"/>
-          <w:color w:val="808080" w:themeColor="background1" w:themeShade="80"/>
-          <w:sz w:val="22"/>
-          <w:szCs w:val="22"/>
-        </w:rPr>
-        <w:t>UserController</w:t>
-      </w:r>
-      <w:proofErr w:type="spellEnd"/>
-      <w:r>
-        <w:rPr>
-          <w:rFonts w:ascii="Courier New" w:hAnsi="Courier New" w:cs="Courier New"/>
-          <w:color w:val="808080" w:themeColor="background1" w:themeShade="80"/>
-          <w:sz w:val="22"/>
-          <w:szCs w:val="22"/>
-        </w:rPr>
-        <w:t xml:space="preserve"> : Controller</w:t>
+        <w:t>public class UserController : Controller</w:t>
       </w:r>
     </w:p>
     <w:p>
@@ -5978,27 +3728,7 @@
           <w:szCs w:val="22"/>
         </w:rPr>
         <w:tab/>
-        <w:t xml:space="preserve">public </w:t>
-      </w:r>
-      <w:proofErr w:type="spellStart"/>
-      <w:r>
-        <w:rPr>
-          <w:rFonts w:ascii="Courier New" w:hAnsi="Courier New" w:cs="Courier New"/>
-          <w:color w:val="808080" w:themeColor="background1" w:themeShade="80"/>
-          <w:sz w:val="22"/>
-          <w:szCs w:val="22"/>
-        </w:rPr>
-        <w:t>ActionResult</w:t>
-      </w:r>
-      <w:proofErr w:type="spellEnd"/>
-      <w:r>
-        <w:rPr>
-          <w:rFonts w:ascii="Courier New" w:hAnsi="Courier New" w:cs="Courier New"/>
-          <w:color w:val="808080" w:themeColor="background1" w:themeShade="80"/>
-          <w:sz w:val="22"/>
-          <w:szCs w:val="22"/>
-        </w:rPr>
-        <w:t xml:space="preserve"> Index(){</w:t>
+        <w:t>public ActionResult Index(){</w:t>
       </w:r>
     </w:p>
     <w:p>
@@ -6116,27 +3846,7 @@
           <w:szCs w:val="22"/>
         </w:rPr>
         <w:tab/>
-        <w:t xml:space="preserve">public </w:t>
-      </w:r>
-      <w:proofErr w:type="spellStart"/>
-      <w:r>
-        <w:rPr>
-          <w:rFonts w:ascii="Courier New" w:hAnsi="Courier New" w:cs="Courier New"/>
-          <w:color w:val="808080" w:themeColor="background1" w:themeShade="80"/>
-          <w:sz w:val="22"/>
-          <w:szCs w:val="22"/>
-        </w:rPr>
-        <w:t>ActionResult</w:t>
-      </w:r>
-      <w:proofErr w:type="spellEnd"/>
-      <w:r>
-        <w:rPr>
-          <w:rFonts w:ascii="Courier New" w:hAnsi="Courier New" w:cs="Courier New"/>
-          <w:color w:val="808080" w:themeColor="background1" w:themeShade="80"/>
-          <w:sz w:val="22"/>
-          <w:szCs w:val="22"/>
-        </w:rPr>
-        <w:t xml:space="preserve"> Create(){</w:t>
+        <w:t>public ActionResult Create(){</w:t>
       </w:r>
     </w:p>
     <w:p>
@@ -6254,67 +3964,7 @@
           <w:szCs w:val="22"/>
         </w:rPr>
         <w:tab/>
-        <w:t xml:space="preserve">public </w:t>
-      </w:r>
-      <w:proofErr w:type="spellStart"/>
-      <w:r>
-        <w:rPr>
-          <w:rFonts w:ascii="Courier New" w:hAnsi="Courier New" w:cs="Courier New"/>
-          <w:color w:val="808080" w:themeColor="background1" w:themeShade="80"/>
-          <w:sz w:val="22"/>
-          <w:szCs w:val="22"/>
-        </w:rPr>
-        <w:t>ActionResult</w:t>
-      </w:r>
-      <w:proofErr w:type="spellEnd"/>
-      <w:r>
-        <w:rPr>
-          <w:rFonts w:ascii="Courier New" w:hAnsi="Courier New" w:cs="Courier New"/>
-          <w:color w:val="808080" w:themeColor="background1" w:themeShade="80"/>
-          <w:sz w:val="22"/>
-          <w:szCs w:val="22"/>
-        </w:rPr>
-        <w:t xml:space="preserve"> Create(</w:t>
-      </w:r>
-      <w:proofErr w:type="spellStart"/>
-      <w:r>
-        <w:rPr>
-          <w:rFonts w:ascii="Courier New" w:hAnsi="Courier New" w:cs="Courier New"/>
-          <w:color w:val="808080" w:themeColor="background1" w:themeShade="80"/>
-          <w:sz w:val="22"/>
-          <w:szCs w:val="22"/>
-        </w:rPr>
-        <w:t>NewUserModel</w:t>
-      </w:r>
-      <w:proofErr w:type="spellEnd"/>
-      <w:r>
-        <w:rPr>
-          <w:rFonts w:ascii="Courier New" w:hAnsi="Courier New" w:cs="Courier New"/>
-          <w:color w:val="808080" w:themeColor="background1" w:themeShade="80"/>
-          <w:sz w:val="22"/>
-          <w:szCs w:val="22"/>
-        </w:rPr>
-        <w:t xml:space="preserve"> </w:t>
-      </w:r>
-      <w:proofErr w:type="spellStart"/>
-      <w:r>
-        <w:rPr>
-          <w:rFonts w:ascii="Courier New" w:hAnsi="Courier New" w:cs="Courier New"/>
-          <w:color w:val="808080" w:themeColor="background1" w:themeShade="80"/>
-          <w:sz w:val="22"/>
-          <w:szCs w:val="22"/>
-        </w:rPr>
-        <w:t>newUser</w:t>
-      </w:r>
-      <w:proofErr w:type="spellEnd"/>
-      <w:r>
-        <w:rPr>
-          <w:rFonts w:ascii="Courier New" w:hAnsi="Courier New" w:cs="Courier New"/>
-          <w:color w:val="808080" w:themeColor="background1" w:themeShade="80"/>
-          <w:sz w:val="22"/>
-          <w:szCs w:val="22"/>
-        </w:rPr>
-        <w:t>){</w:t>
+        <w:t>public ActionResult Create(NewUserModel newUser){</w:t>
       </w:r>
     </w:p>
     <w:p>
@@ -6433,47 +4083,7 @@
           <w:szCs w:val="22"/>
         </w:rPr>
         <w:tab/>
-        <w:t xml:space="preserve">public </w:t>
-      </w:r>
-      <w:proofErr w:type="spellStart"/>
-      <w:r>
-        <w:rPr>
-          <w:rFonts w:ascii="Courier New" w:hAnsi="Courier New" w:cs="Courier New"/>
-          <w:color w:val="808080" w:themeColor="background1" w:themeShade="80"/>
-          <w:sz w:val="22"/>
-          <w:szCs w:val="22"/>
-        </w:rPr>
-        <w:t>ActionResult</w:t>
-      </w:r>
-      <w:proofErr w:type="spellEnd"/>
-      <w:r>
-        <w:rPr>
-          <w:rFonts w:ascii="Courier New" w:hAnsi="Courier New" w:cs="Courier New"/>
-          <w:color w:val="808080" w:themeColor="background1" w:themeShade="80"/>
-          <w:sz w:val="22"/>
-          <w:szCs w:val="22"/>
-        </w:rPr>
-        <w:t xml:space="preserve"> </w:t>
-      </w:r>
-      <w:proofErr w:type="spellStart"/>
-      <w:r>
-        <w:rPr>
-          <w:rFonts w:ascii="Courier New" w:hAnsi="Courier New" w:cs="Courier New"/>
-          <w:color w:val="808080" w:themeColor="background1" w:themeShade="80"/>
-          <w:sz w:val="22"/>
-          <w:szCs w:val="22"/>
-        </w:rPr>
-        <w:t>SignIn</w:t>
-      </w:r>
-      <w:proofErr w:type="spellEnd"/>
-      <w:r>
-        <w:rPr>
-          <w:rFonts w:ascii="Courier New" w:hAnsi="Courier New" w:cs="Courier New"/>
-          <w:color w:val="808080" w:themeColor="background1" w:themeShade="80"/>
-          <w:sz w:val="22"/>
-          <w:szCs w:val="22"/>
-        </w:rPr>
-        <w:t>(){</w:t>
+        <w:t>public ActionResult SignIn(){</w:t>
       </w:r>
     </w:p>
     <w:p>
@@ -6591,47 +4201,7 @@
           <w:szCs w:val="22"/>
         </w:rPr>
         <w:tab/>
-        <w:t xml:space="preserve">private void </w:t>
-      </w:r>
-      <w:proofErr w:type="spellStart"/>
-      <w:r>
-        <w:rPr>
-          <w:rFonts w:ascii="Courier New" w:hAnsi="Courier New" w:cs="Courier New"/>
-          <w:color w:val="808080" w:themeColor="background1" w:themeShade="80"/>
-          <w:sz w:val="22"/>
-          <w:szCs w:val="22"/>
-        </w:rPr>
-        <w:t>AuthenticateUser</w:t>
-      </w:r>
-      <w:proofErr w:type="spellEnd"/>
-      <w:r>
-        <w:rPr>
-          <w:rFonts w:ascii="Courier New" w:hAnsi="Courier New" w:cs="Courier New"/>
-          <w:color w:val="808080" w:themeColor="background1" w:themeShade="80"/>
-          <w:sz w:val="22"/>
-          <w:szCs w:val="22"/>
-        </w:rPr>
-        <w:t xml:space="preserve">(string username, </w:t>
-      </w:r>
-      <w:proofErr w:type="spellStart"/>
-      <w:r>
-        <w:rPr>
-          <w:rFonts w:ascii="Courier New" w:hAnsi="Courier New" w:cs="Courier New"/>
-          <w:color w:val="808080" w:themeColor="background1" w:themeShade="80"/>
-          <w:sz w:val="22"/>
-          <w:szCs w:val="22"/>
-        </w:rPr>
-        <w:t>bool</w:t>
-      </w:r>
-      <w:proofErr w:type="spellEnd"/>
-      <w:r>
-        <w:rPr>
-          <w:rFonts w:ascii="Courier New" w:hAnsi="Courier New" w:cs="Courier New"/>
-          <w:color w:val="808080" w:themeColor="background1" w:themeShade="80"/>
-          <w:sz w:val="22"/>
-          <w:szCs w:val="22"/>
-        </w:rPr>
-        <w:t xml:space="preserve"> remember){</w:t>
+        <w:t>private void AuthenticateUser(string username, bool remember){</w:t>
       </w:r>
     </w:p>
     <w:p>
@@ -6828,7 +4398,6 @@
         <w:tab/>
         <w:t xml:space="preserve">public class </w:t>
       </w:r>
-      <w:proofErr w:type="spellStart"/>
       <w:r>
         <w:rPr>
           <w:rFonts w:ascii="Courier New" w:hAnsi="Courier New" w:cs="Courier New"/>
@@ -6847,7 +4416,6 @@
         </w:rPr>
         <w:t>UserModel</w:t>
       </w:r>
-      <w:proofErr w:type="spellEnd"/>
     </w:p>
     <w:p>
       <w:pPr>
@@ -6901,27 +4469,7 @@
           <w:szCs w:val="22"/>
         </w:rPr>
         <w:tab/>
-        <w:t xml:space="preserve">public virtual </w:t>
-      </w:r>
-      <w:proofErr w:type="spellStart"/>
-      <w:r>
-        <w:rPr>
-          <w:rFonts w:ascii="Courier New" w:hAnsi="Courier New" w:cs="Courier New"/>
-          <w:color w:val="808080" w:themeColor="background1" w:themeShade="80"/>
-          <w:sz w:val="22"/>
-          <w:szCs w:val="22"/>
-        </w:rPr>
-        <w:t>int</w:t>
-      </w:r>
-      <w:proofErr w:type="spellEnd"/>
-      <w:r>
-        <w:rPr>
-          <w:rFonts w:ascii="Courier New" w:hAnsi="Courier New" w:cs="Courier New"/>
-          <w:color w:val="808080" w:themeColor="background1" w:themeShade="80"/>
-          <w:sz w:val="22"/>
-          <w:szCs w:val="22"/>
-        </w:rPr>
-        <w:t>? Id { get; set; }</w:t>
+        <w:t>public virtual int? Id { get; set; }</w:t>
       </w:r>
     </w:p>
     <w:p>
@@ -7049,27 +4597,7 @@
           <w:szCs w:val="22"/>
         </w:rPr>
         <w:tab/>
-        <w:t xml:space="preserve">public virtual string </w:t>
-      </w:r>
-      <w:proofErr w:type="spellStart"/>
-      <w:r>
-        <w:rPr>
-          <w:rFonts w:ascii="Courier New" w:hAnsi="Courier New" w:cs="Courier New"/>
-          <w:color w:val="808080" w:themeColor="background1" w:themeShade="80"/>
-          <w:sz w:val="22"/>
-          <w:szCs w:val="22"/>
-        </w:rPr>
-        <w:t>ActivationCode</w:t>
-      </w:r>
-      <w:proofErr w:type="spellEnd"/>
-      <w:r>
-        <w:rPr>
-          <w:rFonts w:ascii="Courier New" w:hAnsi="Courier New" w:cs="Courier New"/>
-          <w:color w:val="808080" w:themeColor="background1" w:themeShade="80"/>
-          <w:sz w:val="22"/>
-          <w:szCs w:val="22"/>
-        </w:rPr>
-        <w:t xml:space="preserve"> { get; set; }</w:t>
+        <w:t>public virtual string ActivationCode { get; set; }</w:t>
       </w:r>
     </w:p>
     <w:p>
@@ -7101,47 +4629,7 @@
           <w:szCs w:val="22"/>
         </w:rPr>
         <w:tab/>
-        <w:t xml:space="preserve">public virtual </w:t>
-      </w:r>
-      <w:proofErr w:type="spellStart"/>
-      <w:r>
-        <w:rPr>
-          <w:rFonts w:ascii="Courier New" w:hAnsi="Courier New" w:cs="Courier New"/>
-          <w:color w:val="808080" w:themeColor="background1" w:themeShade="80"/>
-          <w:sz w:val="22"/>
-          <w:szCs w:val="22"/>
-        </w:rPr>
-        <w:t>DateTime</w:t>
-      </w:r>
-      <w:proofErr w:type="spellEnd"/>
-      <w:r>
-        <w:rPr>
-          <w:rFonts w:ascii="Courier New" w:hAnsi="Courier New" w:cs="Courier New"/>
-          <w:color w:val="808080" w:themeColor="background1" w:themeShade="80"/>
-          <w:sz w:val="22"/>
-          <w:szCs w:val="22"/>
-        </w:rPr>
-        <w:t xml:space="preserve">? </w:t>
-      </w:r>
-      <w:proofErr w:type="spellStart"/>
-      <w:r>
-        <w:rPr>
-          <w:rFonts w:ascii="Courier New" w:hAnsi="Courier New" w:cs="Courier New"/>
-          <w:color w:val="808080" w:themeColor="background1" w:themeShade="80"/>
-          <w:sz w:val="22"/>
-          <w:szCs w:val="22"/>
-        </w:rPr>
-        <w:t>DateOfBirth</w:t>
-      </w:r>
-      <w:proofErr w:type="spellEnd"/>
-      <w:r>
-        <w:rPr>
-          <w:rFonts w:ascii="Courier New" w:hAnsi="Courier New" w:cs="Courier New"/>
-          <w:color w:val="808080" w:themeColor="background1" w:themeShade="80"/>
-          <w:sz w:val="22"/>
-          <w:szCs w:val="22"/>
-        </w:rPr>
-        <w:t xml:space="preserve"> { get; set; }</w:t>
+        <w:t>public virtual DateTime? DateOfBirth { get; set; }</w:t>
       </w:r>
     </w:p>
     <w:p>
@@ -7205,47 +4693,7 @@
           <w:szCs w:val="22"/>
         </w:rPr>
         <w:tab/>
-        <w:t xml:space="preserve">public virtual </w:t>
-      </w:r>
-      <w:proofErr w:type="spellStart"/>
-      <w:r>
-        <w:rPr>
-          <w:rFonts w:ascii="Courier New" w:hAnsi="Courier New" w:cs="Courier New"/>
-          <w:color w:val="808080" w:themeColor="background1" w:themeShade="80"/>
-          <w:sz w:val="22"/>
-          <w:szCs w:val="22"/>
-        </w:rPr>
-        <w:t>bool</w:t>
-      </w:r>
-      <w:proofErr w:type="spellEnd"/>
-      <w:r>
-        <w:rPr>
-          <w:rFonts w:ascii="Courier New" w:hAnsi="Courier New" w:cs="Courier New"/>
-          <w:color w:val="808080" w:themeColor="background1" w:themeShade="80"/>
-          <w:sz w:val="22"/>
-          <w:szCs w:val="22"/>
-        </w:rPr>
-        <w:t xml:space="preserve"> </w:t>
-      </w:r>
-      <w:proofErr w:type="spellStart"/>
-      <w:r>
-        <w:rPr>
-          <w:rFonts w:ascii="Courier New" w:hAnsi="Courier New" w:cs="Courier New"/>
-          <w:color w:val="808080" w:themeColor="background1" w:themeShade="80"/>
-          <w:sz w:val="22"/>
-          <w:szCs w:val="22"/>
-        </w:rPr>
-        <w:t>NotifyComment</w:t>
-      </w:r>
-      <w:proofErr w:type="spellEnd"/>
-      <w:r>
-        <w:rPr>
-          <w:rFonts w:ascii="Courier New" w:hAnsi="Courier New" w:cs="Courier New"/>
-          <w:color w:val="808080" w:themeColor="background1" w:themeShade="80"/>
-          <w:sz w:val="22"/>
-          <w:szCs w:val="22"/>
-        </w:rPr>
-        <w:t xml:space="preserve"> { get; set; }</w:t>
+        <w:t>public virtual bool NotifyComment { get; set; }</w:t>
       </w:r>
     </w:p>
     <w:p>
@@ -7277,47 +4725,7 @@
           <w:szCs w:val="22"/>
         </w:rPr>
         <w:tab/>
-        <w:t xml:space="preserve">public virtual </w:t>
-      </w:r>
-      <w:proofErr w:type="spellStart"/>
-      <w:r>
-        <w:rPr>
-          <w:rFonts w:ascii="Courier New" w:hAnsi="Courier New" w:cs="Courier New"/>
-          <w:color w:val="808080" w:themeColor="background1" w:themeShade="80"/>
-          <w:sz w:val="22"/>
-          <w:szCs w:val="22"/>
-        </w:rPr>
-        <w:t>bool</w:t>
-      </w:r>
-      <w:proofErr w:type="spellEnd"/>
-      <w:r>
-        <w:rPr>
-          <w:rFonts w:ascii="Courier New" w:hAnsi="Courier New" w:cs="Courier New"/>
-          <w:color w:val="808080" w:themeColor="background1" w:themeShade="80"/>
-          <w:sz w:val="22"/>
-          <w:szCs w:val="22"/>
-        </w:rPr>
-        <w:t xml:space="preserve"> </w:t>
-      </w:r>
-      <w:proofErr w:type="spellStart"/>
-      <w:r>
-        <w:rPr>
-          <w:rFonts w:ascii="Courier New" w:hAnsi="Courier New" w:cs="Courier New"/>
-          <w:color w:val="808080" w:themeColor="background1" w:themeShade="80"/>
-          <w:sz w:val="22"/>
-          <w:szCs w:val="22"/>
-        </w:rPr>
-        <w:t>NotifyPhoto</w:t>
-      </w:r>
-      <w:proofErr w:type="spellEnd"/>
-      <w:r>
-        <w:rPr>
-          <w:rFonts w:ascii="Courier New" w:hAnsi="Courier New" w:cs="Courier New"/>
-          <w:color w:val="808080" w:themeColor="background1" w:themeShade="80"/>
-          <w:sz w:val="22"/>
-          <w:szCs w:val="22"/>
-        </w:rPr>
-        <w:t xml:space="preserve"> { get; set; }</w:t>
+        <w:t>public virtual bool NotifyPhoto { get; set; }</w:t>
       </w:r>
     </w:p>
     <w:p>
@@ -7349,47 +4757,7 @@
           <w:szCs w:val="22"/>
         </w:rPr>
         <w:tab/>
-        <w:t xml:space="preserve">public virtual </w:t>
-      </w:r>
-      <w:proofErr w:type="spellStart"/>
-      <w:r>
-        <w:rPr>
-          <w:rFonts w:ascii="Courier New" w:hAnsi="Courier New" w:cs="Courier New"/>
-          <w:color w:val="808080" w:themeColor="background1" w:themeShade="80"/>
-          <w:sz w:val="22"/>
-          <w:szCs w:val="22"/>
-        </w:rPr>
-        <w:t>bool</w:t>
-      </w:r>
-      <w:proofErr w:type="spellEnd"/>
-      <w:r>
-        <w:rPr>
-          <w:rFonts w:ascii="Courier New" w:hAnsi="Courier New" w:cs="Courier New"/>
-          <w:color w:val="808080" w:themeColor="background1" w:themeShade="80"/>
-          <w:sz w:val="22"/>
-          <w:szCs w:val="22"/>
-        </w:rPr>
-        <w:t xml:space="preserve"> </w:t>
-      </w:r>
-      <w:proofErr w:type="spellStart"/>
-      <w:r>
-        <w:rPr>
-          <w:rFonts w:ascii="Courier New" w:hAnsi="Courier New" w:cs="Courier New"/>
-          <w:color w:val="808080" w:themeColor="background1" w:themeShade="80"/>
-          <w:sz w:val="22"/>
-          <w:szCs w:val="22"/>
-        </w:rPr>
-        <w:t>NotifySubscription</w:t>
-      </w:r>
-      <w:proofErr w:type="spellEnd"/>
-      <w:r>
-        <w:rPr>
-          <w:rFonts w:ascii="Courier New" w:hAnsi="Courier New" w:cs="Courier New"/>
-          <w:color w:val="808080" w:themeColor="background1" w:themeShade="80"/>
-          <w:sz w:val="22"/>
-          <w:szCs w:val="22"/>
-        </w:rPr>
-        <w:t xml:space="preserve"> { get; set; }</w:t>
+        <w:t>public virtual bool NotifySubscription { get; set; }</w:t>
       </w:r>
     </w:p>
     <w:p>
@@ -7442,11 +4810,9 @@
           <w:numId w:val="6"/>
         </w:numPr>
       </w:pPr>
-      <w:proofErr w:type="spellStart"/>
       <w:r>
         <w:t>Kompozyt</w:t>
       </w:r>
-      <w:proofErr w:type="spellEnd"/>
     </w:p>
     <w:p>
       <w:pPr>
@@ -7642,21 +5008,7 @@
         <w:rPr>
           <w:lang w:val="pl-PL"/>
         </w:rPr>
-        <w:t xml:space="preserve">odczas </w:t>
-      </w:r>
-      <w:proofErr w:type="spellStart"/>
-      <w:r>
-        <w:rPr>
-          <w:lang w:val="pl-PL"/>
-        </w:rPr>
-        <w:t>renderowania</w:t>
-      </w:r>
-      <w:proofErr w:type="spellEnd"/>
-      <w:r>
-        <w:rPr>
-          <w:lang w:val="pl-PL"/>
-        </w:rPr>
-        <w:t xml:space="preserve"> widoków</w:t>
+        <w:t>odczas renderowania widoków</w:t>
       </w:r>
     </w:p>
     <w:p>
@@ -7675,35 +5027,7 @@
         <w:rPr>
           <w:lang w:val="pl-PL"/>
         </w:rPr>
-        <w:t xml:space="preserve">idok główny (przypisany do akcji kontrolera) posiada wywołania </w:t>
-      </w:r>
-      <w:proofErr w:type="spellStart"/>
-      <w:r>
-        <w:rPr>
-          <w:lang w:val="pl-PL"/>
-        </w:rPr>
-        <w:t>podwidoków</w:t>
-      </w:r>
-      <w:proofErr w:type="spellEnd"/>
-      <w:r>
-        <w:rPr>
-          <w:lang w:val="pl-PL"/>
-        </w:rPr>
-        <w:t xml:space="preserve"> (nazwanych </w:t>
-      </w:r>
-      <w:proofErr w:type="spellStart"/>
-      <w:r>
-        <w:rPr>
-          <w:lang w:val="pl-PL"/>
-        </w:rPr>
-        <w:t>partialami</w:t>
-      </w:r>
-      <w:proofErr w:type="spellEnd"/>
-      <w:r>
-        <w:rPr>
-          <w:lang w:val="pl-PL"/>
-        </w:rPr>
-        <w:t>)</w:t>
+        <w:t>idok główny (przypisany do akcji kontrolera) posiada wywołania podwidoków (nazwanych partialami)</w:t>
       </w:r>
     </w:p>
     <w:p>
@@ -7735,30 +5059,8 @@
         <w:rPr>
           <w:lang w:val="pl-PL"/>
         </w:rPr>
-        <w:t xml:space="preserve">odczas budowy struktury strony w </w:t>
-      </w:r>
-      <w:proofErr w:type="spellStart"/>
-      <w:r>
-        <w:rPr>
-          <w:lang w:val="pl-PL"/>
-        </w:rPr>
-        <w:t>html</w:t>
-      </w:r>
-      <w:proofErr w:type="spellEnd"/>
-      <w:r>
-        <w:rPr>
-          <w:lang w:val="pl-PL"/>
-        </w:rPr>
-        <w:t>/</w:t>
-      </w:r>
-      <w:proofErr w:type="spellStart"/>
-      <w:r>
-        <w:rPr>
-          <w:lang w:val="pl-PL"/>
-        </w:rPr>
-        <w:t>css</w:t>
-      </w:r>
-      <w:proofErr w:type="spellEnd"/>
+        <w:t>odczas budowy struktury strony w html/css</w:t>
+      </w:r>
     </w:p>
     <w:p>
       <w:pPr>
@@ -8149,47 +5451,7 @@
           <w:sz w:val="22"/>
           <w:lang w:val="pl-PL"/>
         </w:rPr>
-        <w:t xml:space="preserve">    &lt;!-- </w:t>
-      </w:r>
-      <w:proofErr w:type="spellStart"/>
-      <w:r>
-        <w:rPr>
-          <w:rFonts w:ascii="Courier New" w:hAnsi="Courier New" w:cs="Courier New"/>
-          <w:color w:val="808080" w:themeColor="background1" w:themeShade="80"/>
-          <w:sz w:val="22"/>
-          <w:lang w:val="pl-PL"/>
-        </w:rPr>
-        <w:t>end</w:t>
-      </w:r>
-      <w:proofErr w:type="spellEnd"/>
-      <w:r>
-        <w:rPr>
-          <w:rFonts w:ascii="Courier New" w:hAnsi="Courier New" w:cs="Courier New"/>
-          <w:color w:val="808080" w:themeColor="background1" w:themeShade="80"/>
-          <w:sz w:val="22"/>
-          <w:lang w:val="pl-PL"/>
-        </w:rPr>
-        <w:t xml:space="preserve"> #</w:t>
-      </w:r>
-      <w:proofErr w:type="spellStart"/>
-      <w:r>
-        <w:rPr>
-          <w:rFonts w:ascii="Courier New" w:hAnsi="Courier New" w:cs="Courier New"/>
-          <w:color w:val="808080" w:themeColor="background1" w:themeShade="80"/>
-          <w:sz w:val="22"/>
-          <w:lang w:val="pl-PL"/>
-        </w:rPr>
-        <w:t>footer</w:t>
-      </w:r>
-      <w:proofErr w:type="spellEnd"/>
-      <w:r>
-        <w:rPr>
-          <w:rFonts w:ascii="Courier New" w:hAnsi="Courier New" w:cs="Courier New"/>
-          <w:color w:val="808080" w:themeColor="background1" w:themeShade="80"/>
-          <w:sz w:val="22"/>
-          <w:lang w:val="pl-PL"/>
-        </w:rPr>
-        <w:t xml:space="preserve"> --&gt;</w:t>
+        <w:t xml:space="preserve">    &lt;!-- end #footer --&gt;</w:t>
       </w:r>
     </w:p>
     <w:p>
@@ -8242,14 +5504,12 @@
           <w:lang w:val="pl-PL"/>
         </w:rPr>
       </w:pPr>
-      <w:proofErr w:type="spellStart"/>
       <w:r>
         <w:rPr>
           <w:lang w:val="pl-PL"/>
         </w:rPr>
         <w:t>Visitor</w:t>
       </w:r>
-      <w:proofErr w:type="spellEnd"/>
     </w:p>
     <w:p>
       <w:pPr>
@@ -8426,14 +5686,12 @@
           <w:lang w:val="pl-PL"/>
         </w:rPr>
       </w:pPr>
-      <w:proofErr w:type="spellStart"/>
       <w:r>
         <w:rPr>
           <w:lang w:val="pl-PL"/>
         </w:rPr>
         <w:t>Strategy</w:t>
       </w:r>
-      <w:proofErr w:type="spellEnd"/>
     </w:p>
     <w:p>
       <w:pPr>
@@ -8626,33 +5884,8 @@
           <w:highlight w:val="yellow"/>
           <w:lang w:val="pl-PL"/>
         </w:rPr>
-        <w:t xml:space="preserve">Brama danych wiersza – </w:t>
-      </w:r>
-      <w:proofErr w:type="spellStart"/>
-      <w:r>
-        <w:rPr>
-          <w:highlight w:val="yellow"/>
-          <w:lang w:val="pl-PL"/>
-        </w:rPr>
-        <w:t>Row</w:t>
-      </w:r>
-      <w:proofErr w:type="spellEnd"/>
-      <w:r>
-        <w:rPr>
-          <w:highlight w:val="yellow"/>
-          <w:lang w:val="pl-PL"/>
-        </w:rPr>
-        <w:t xml:space="preserve"> Data </w:t>
-      </w:r>
-      <w:proofErr w:type="spellStart"/>
-      <w:r>
-        <w:rPr>
-          <w:highlight w:val="yellow"/>
-          <w:lang w:val="pl-PL"/>
-        </w:rPr>
-        <w:t>Gateway</w:t>
-      </w:r>
-      <w:proofErr w:type="spellEnd"/>
+        <w:t>Brama danych wiersza – Row Data Gateway</w:t>
+      </w:r>
     </w:p>
     <w:p>
       <w:pPr>
@@ -8694,16 +5927,8 @@
         <w:rPr>
           <w:lang w:val="pl-PL"/>
         </w:rPr>
-        <w:t xml:space="preserve">Obiekt służy jako </w:t>
-      </w:r>
-      <w:proofErr w:type="spellStart"/>
-      <w:r>
-        <w:rPr>
-          <w:lang w:val="pl-PL"/>
-        </w:rPr>
-        <w:t>Gateway</w:t>
-      </w:r>
-      <w:proofErr w:type="spellEnd"/>
+        <w:t>Obiekt służy jako Gateway</w:t>
+      </w:r>
       <w:r>
         <w:rPr>
           <w:lang w:val="pl-PL"/>
@@ -8887,33 +6112,8 @@
           <w:highlight w:val="yellow"/>
           <w:lang w:val="pl-PL"/>
         </w:rPr>
-        <w:t xml:space="preserve">Opóźniona inicjalizacja - </w:t>
-      </w:r>
-      <w:proofErr w:type="spellStart"/>
-      <w:r>
-        <w:rPr>
-          <w:highlight w:val="yellow"/>
-          <w:lang w:val="pl-PL"/>
-        </w:rPr>
-        <w:t>Lazy</w:t>
-      </w:r>
-      <w:proofErr w:type="spellEnd"/>
-      <w:r>
-        <w:rPr>
-          <w:highlight w:val="yellow"/>
-          <w:lang w:val="pl-PL"/>
-        </w:rPr>
-        <w:t xml:space="preserve"> </w:t>
-      </w:r>
-      <w:proofErr w:type="spellStart"/>
-      <w:r>
-        <w:rPr>
-          <w:highlight w:val="yellow"/>
-          <w:lang w:val="pl-PL"/>
-        </w:rPr>
-        <w:t>Load</w:t>
-      </w:r>
-      <w:proofErr w:type="spellEnd"/>
+        <w:t>Opóźniona inicjalizacja - Lazy Load</w:t>
+      </w:r>
     </w:p>
     <w:p>
       <w:pPr>
@@ -8951,33 +6151,11 @@
           <w:lang w:val="pl-PL"/>
         </w:rPr>
       </w:pPr>
-      <w:proofErr w:type="spellStart"/>
-      <w:r>
-        <w:rPr>
-          <w:lang w:val="pl-PL"/>
-        </w:rPr>
-        <w:t>Lazy</w:t>
-      </w:r>
-      <w:proofErr w:type="spellEnd"/>
-      <w:r>
-        <w:rPr>
-          <w:lang w:val="pl-PL"/>
-        </w:rPr>
-        <w:t xml:space="preserve"> </w:t>
-      </w:r>
-      <w:proofErr w:type="spellStart"/>
-      <w:r>
-        <w:rPr>
-          <w:lang w:val="pl-PL"/>
-        </w:rPr>
-        <w:t>Load</w:t>
-      </w:r>
-      <w:proofErr w:type="spellEnd"/>
-      <w:r>
-        <w:rPr>
-          <w:lang w:val="pl-PL"/>
-        </w:rPr>
-        <w:t xml:space="preserve"> polega na utworzeniu pustego odwołania do obiektu, rzeczywisty odczyt z bazy danych następuje w momencie pobierania danych.</w:t>
+      <w:r>
+        <w:rPr>
+          <w:lang w:val="pl-PL"/>
+        </w:rPr>
+        <w:t>Lazy Load polega na utworzeniu pustego odwołania do obiektu, rzeczywisty odczyt z bazy danych następuje w momencie pobierania danych.</w:t>
       </w:r>
       <w:r>
         <w:rPr>
@@ -9032,63 +6210,7 @@
         <w:rPr>
           <w:lang w:val="pl-PL"/>
         </w:rPr>
-        <w:t xml:space="preserve">Wykorzystany w projekcie </w:t>
-      </w:r>
-      <w:proofErr w:type="spellStart"/>
-      <w:r>
-        <w:rPr>
-          <w:lang w:val="pl-PL"/>
-        </w:rPr>
-        <w:t>framework</w:t>
-      </w:r>
-      <w:proofErr w:type="spellEnd"/>
-      <w:r>
-        <w:rPr>
-          <w:lang w:val="pl-PL"/>
-        </w:rPr>
-        <w:t xml:space="preserve"> umożliwiający mapowanie obiektowo-relacyjne (</w:t>
-      </w:r>
-      <w:proofErr w:type="spellStart"/>
-      <w:r>
-        <w:rPr>
-          <w:lang w:val="pl-PL"/>
-        </w:rPr>
-        <w:t>NHibernate</w:t>
-      </w:r>
-      <w:proofErr w:type="spellEnd"/>
-      <w:r>
-        <w:rPr>
-          <w:lang w:val="pl-PL"/>
-        </w:rPr>
-        <w:t xml:space="preserve">) został skonfigurowany tak, aby </w:t>
-      </w:r>
-      <w:proofErr w:type="spellStart"/>
-      <w:r>
-        <w:rPr>
-          <w:lang w:val="pl-PL"/>
-        </w:rPr>
-        <w:t>Lazy</w:t>
-      </w:r>
-      <w:proofErr w:type="spellEnd"/>
-      <w:r>
-        <w:rPr>
-          <w:lang w:val="pl-PL"/>
-        </w:rPr>
-        <w:t xml:space="preserve"> </w:t>
-      </w:r>
-      <w:proofErr w:type="spellStart"/>
-      <w:r>
-        <w:rPr>
-          <w:lang w:val="pl-PL"/>
-        </w:rPr>
-        <w:t>Load</w:t>
-      </w:r>
-      <w:proofErr w:type="spellEnd"/>
-      <w:r>
-        <w:rPr>
-          <w:lang w:val="pl-PL"/>
-        </w:rPr>
-        <w:t xml:space="preserve"> było możliwe.</w:t>
+        <w:t>Wykorzystany w projekcie framework umożliwiający mapowanie obiektowo-relacyjne (NHibernate) został skonfigurowany tak, aby Lazy Load było możliwe.</w:t>
       </w:r>
       <w:r>
         <w:rPr>
@@ -9404,7 +6526,8 @@
       </w:pPr>
       <w:r>
         <w:rPr>
-          <w:lang w:val="pl-PL"/>
+          <w:noProof/>
+          <w:lang w:val="pl-PL" w:eastAsia="pl-PL" w:bidi="ar-SA"/>
         </w:rPr>
         <w:lastRenderedPageBreak/>
         <w:drawing>
@@ -9555,86 +6678,28 @@
           <w:color w:val="808080" w:themeColor="background1" w:themeShade="80"/>
           <w:sz w:val="22"/>
           <w:szCs w:val="22"/>
-        </w:rPr>
-      </w:pPr>
-      <w:r>
-        <w:rPr>
-          <w:rFonts w:ascii="Courier New" w:hAnsi="Courier New" w:cs="Courier New"/>
-          <w:color w:val="808080" w:themeColor="background1" w:themeShade="80"/>
-          <w:sz w:val="22"/>
-          <w:szCs w:val="22"/>
-          <w:lang w:val="pl-PL"/>
-        </w:rPr>
-        <w:tab/>
-      </w:r>
-      <w:r>
-        <w:rPr>
-          <w:rFonts w:ascii="Courier New" w:hAnsi="Courier New" w:cs="Courier New"/>
-          <w:color w:val="808080" w:themeColor="background1" w:themeShade="80"/>
-          <w:sz w:val="22"/>
-          <w:szCs w:val="22"/>
-        </w:rPr>
-        <w:t xml:space="preserve">public class </w:t>
-      </w:r>
-      <w:proofErr w:type="spellStart"/>
-      <w:r>
-        <w:rPr>
-          <w:rFonts w:ascii="Courier New" w:hAnsi="Courier New" w:cs="Courier New"/>
-          <w:color w:val="808080" w:themeColor="background1" w:themeShade="80"/>
-          <w:sz w:val="22"/>
-          <w:szCs w:val="22"/>
-        </w:rPr>
-        <w:t>UserRepository</w:t>
-      </w:r>
-      <w:proofErr w:type="spellEnd"/>
-      <w:r>
-        <w:rPr>
-          <w:rFonts w:ascii="Courier New" w:hAnsi="Courier New" w:cs="Courier New"/>
-          <w:color w:val="808080" w:themeColor="background1" w:themeShade="80"/>
-          <w:sz w:val="22"/>
-          <w:szCs w:val="22"/>
-        </w:rPr>
-        <w:t xml:space="preserve"> : </w:t>
-      </w:r>
-      <w:proofErr w:type="spellStart"/>
-      <w:r>
-        <w:rPr>
-          <w:rFonts w:ascii="Courier New" w:hAnsi="Courier New" w:cs="Courier New"/>
-          <w:color w:val="808080" w:themeColor="background1" w:themeShade="80"/>
-          <w:sz w:val="22"/>
-          <w:szCs w:val="22"/>
-        </w:rPr>
-        <w:t>DataRepository</w:t>
-      </w:r>
-      <w:proofErr w:type="spellEnd"/>
-      <w:r>
-        <w:rPr>
-          <w:rFonts w:ascii="Courier New" w:hAnsi="Courier New" w:cs="Courier New"/>
-          <w:color w:val="808080" w:themeColor="background1" w:themeShade="80"/>
-          <w:sz w:val="22"/>
-          <w:szCs w:val="22"/>
-        </w:rPr>
-        <w:t>&lt;</w:t>
-      </w:r>
-      <w:proofErr w:type="spellStart"/>
-      <w:r>
-        <w:rPr>
-          <w:rFonts w:ascii="Courier New" w:hAnsi="Courier New" w:cs="Courier New"/>
-          <w:color w:val="808080" w:themeColor="background1" w:themeShade="80"/>
-          <w:sz w:val="22"/>
-          <w:szCs w:val="22"/>
-        </w:rPr>
-        <w:t>UserModel</w:t>
-      </w:r>
-      <w:proofErr w:type="spellEnd"/>
-      <w:r>
-        <w:rPr>
-          <w:rFonts w:ascii="Courier New" w:hAnsi="Courier New" w:cs="Courier New"/>
-          <w:color w:val="808080" w:themeColor="background1" w:themeShade="80"/>
-          <w:sz w:val="22"/>
-          <w:szCs w:val="22"/>
-        </w:rPr>
-        <w:t>, Int32?&gt;</w:t>
+          <w:lang w:val="pl-PL"/>
+        </w:rPr>
+      </w:pPr>
+      <w:r>
+        <w:rPr>
+          <w:rFonts w:ascii="Courier New" w:hAnsi="Courier New" w:cs="Courier New"/>
+          <w:color w:val="808080" w:themeColor="background1" w:themeShade="80"/>
+          <w:sz w:val="22"/>
+          <w:szCs w:val="22"/>
+          <w:lang w:val="pl-PL"/>
+        </w:rPr>
+        <w:tab/>
+      </w:r>
+      <w:r>
+        <w:rPr>
+          <w:rFonts w:ascii="Courier New" w:hAnsi="Courier New" w:cs="Courier New"/>
+          <w:color w:val="808080" w:themeColor="background1" w:themeShade="80"/>
+          <w:sz w:val="22"/>
+          <w:szCs w:val="22"/>
+          <w:lang w:val="pl-PL"/>
+        </w:rPr>
+        <w:t>public class UserRepository : DataRepository&lt;UserModel, Int32?&gt;</w:t>
       </w:r>
     </w:p>
     <w:p>
@@ -9647,14 +6712,16 @@
           <w:color w:val="808080" w:themeColor="background1" w:themeShade="80"/>
           <w:sz w:val="22"/>
           <w:szCs w:val="22"/>
-        </w:rPr>
-      </w:pPr>
-      <w:r>
-        <w:rPr>
-          <w:rFonts w:ascii="Courier New" w:hAnsi="Courier New" w:cs="Courier New"/>
-          <w:color w:val="808080" w:themeColor="background1" w:themeShade="80"/>
-          <w:sz w:val="22"/>
-          <w:szCs w:val="22"/>
+          <w:lang w:val="pl-PL"/>
+        </w:rPr>
+      </w:pPr>
+      <w:r>
+        <w:rPr>
+          <w:rFonts w:ascii="Courier New" w:hAnsi="Courier New" w:cs="Courier New"/>
+          <w:color w:val="808080" w:themeColor="background1" w:themeShade="80"/>
+          <w:sz w:val="22"/>
+          <w:szCs w:val="22"/>
+          <w:lang w:val="pl-PL"/>
         </w:rPr>
         <w:tab/>
         <w:t>{</w:t>
@@ -9670,23 +6737,26 @@
           <w:color w:val="808080" w:themeColor="background1" w:themeShade="80"/>
           <w:sz w:val="22"/>
           <w:szCs w:val="22"/>
-        </w:rPr>
-      </w:pPr>
-      <w:r>
-        <w:rPr>
-          <w:rFonts w:ascii="Courier New" w:hAnsi="Courier New" w:cs="Courier New"/>
-          <w:color w:val="808080" w:themeColor="background1" w:themeShade="80"/>
-          <w:sz w:val="22"/>
-          <w:szCs w:val="22"/>
-        </w:rPr>
-        <w:tab/>
-      </w:r>
-      <w:r>
-        <w:rPr>
-          <w:rFonts w:ascii="Courier New" w:hAnsi="Courier New" w:cs="Courier New"/>
-          <w:color w:val="808080" w:themeColor="background1" w:themeShade="80"/>
-          <w:sz w:val="22"/>
-          <w:szCs w:val="22"/>
+          <w:lang w:val="pl-PL"/>
+        </w:rPr>
+      </w:pPr>
+      <w:r>
+        <w:rPr>
+          <w:rFonts w:ascii="Courier New" w:hAnsi="Courier New" w:cs="Courier New"/>
+          <w:color w:val="808080" w:themeColor="background1" w:themeShade="80"/>
+          <w:sz w:val="22"/>
+          <w:szCs w:val="22"/>
+          <w:lang w:val="pl-PL"/>
+        </w:rPr>
+        <w:tab/>
+      </w:r>
+      <w:r>
+        <w:rPr>
+          <w:rFonts w:ascii="Courier New" w:hAnsi="Courier New" w:cs="Courier New"/>
+          <w:color w:val="808080" w:themeColor="background1" w:themeShade="80"/>
+          <w:sz w:val="22"/>
+          <w:szCs w:val="22"/>
+          <w:lang w:val="pl-PL"/>
         </w:rPr>
         <w:tab/>
         <w:t>// inne metody</w:t>
@@ -9702,6 +6772,7 @@
           <w:color w:val="808080" w:themeColor="background1" w:themeShade="80"/>
           <w:sz w:val="22"/>
           <w:szCs w:val="22"/>
+          <w:lang w:val="pl-PL"/>
         </w:rPr>
       </w:pPr>
     </w:p>
@@ -9723,58 +6794,28 @@
           <w:color w:val="808080" w:themeColor="background1" w:themeShade="80"/>
           <w:sz w:val="22"/>
           <w:szCs w:val="22"/>
-        </w:rPr>
-        <w:tab/>
-      </w:r>
-      <w:r>
-        <w:rPr>
-          <w:rFonts w:ascii="Courier New" w:hAnsi="Courier New" w:cs="Courier New"/>
-          <w:color w:val="808080" w:themeColor="background1" w:themeShade="80"/>
-          <w:sz w:val="22"/>
-          <w:szCs w:val="22"/>
-        </w:rPr>
-        <w:tab/>
-        <w:t xml:space="preserve">public </w:t>
-      </w:r>
-      <w:proofErr w:type="spellStart"/>
-      <w:r>
-        <w:rPr>
-          <w:rFonts w:ascii="Courier New" w:hAnsi="Courier New" w:cs="Courier New"/>
-          <w:color w:val="808080" w:themeColor="background1" w:themeShade="80"/>
-          <w:sz w:val="22"/>
-          <w:szCs w:val="22"/>
-        </w:rPr>
-        <w:t>UserModel</w:t>
-      </w:r>
-      <w:proofErr w:type="spellEnd"/>
-      <w:r>
-        <w:rPr>
-          <w:rFonts w:ascii="Courier New" w:hAnsi="Courier New" w:cs="Courier New"/>
-          <w:color w:val="808080" w:themeColor="background1" w:themeShade="80"/>
-          <w:sz w:val="22"/>
-          <w:szCs w:val="22"/>
-        </w:rPr>
-        <w:t xml:space="preserve"> </w:t>
-      </w:r>
-      <w:proofErr w:type="spellStart"/>
-      <w:r>
-        <w:rPr>
-          <w:rFonts w:ascii="Courier New" w:hAnsi="Courier New" w:cs="Courier New"/>
-          <w:color w:val="808080" w:themeColor="background1" w:themeShade="80"/>
-          <w:sz w:val="22"/>
-          <w:szCs w:val="22"/>
-        </w:rPr>
-        <w:t>GetByUsername</w:t>
-      </w:r>
-      <w:proofErr w:type="spellEnd"/>
-      <w:r>
-        <w:rPr>
-          <w:rFonts w:ascii="Courier New" w:hAnsi="Courier New" w:cs="Courier New"/>
-          <w:color w:val="808080" w:themeColor="background1" w:themeShade="80"/>
-          <w:sz w:val="22"/>
-          <w:szCs w:val="22"/>
-        </w:rPr>
-        <w:t>(string username)</w:t>
+          <w:lang w:val="pl-PL"/>
+        </w:rPr>
+        <w:tab/>
+      </w:r>
+      <w:r>
+        <w:rPr>
+          <w:rFonts w:ascii="Courier New" w:hAnsi="Courier New" w:cs="Courier New"/>
+          <w:color w:val="808080" w:themeColor="background1" w:themeShade="80"/>
+          <w:sz w:val="22"/>
+          <w:szCs w:val="22"/>
+          <w:lang w:val="pl-PL"/>
+        </w:rPr>
+        <w:tab/>
+      </w:r>
+      <w:r>
+        <w:rPr>
+          <w:rFonts w:ascii="Courier New" w:hAnsi="Courier New" w:cs="Courier New"/>
+          <w:color w:val="808080" w:themeColor="background1" w:themeShade="80"/>
+          <w:sz w:val="22"/>
+          <w:szCs w:val="22"/>
+        </w:rPr>
+        <w:t>public UserModel GetByUsername(string username)</w:t>
       </w:r>
     </w:p>
     <w:p>
@@ -9847,47 +6888,7 @@
           <w:szCs w:val="22"/>
         </w:rPr>
         <w:tab/>
-        <w:t xml:space="preserve">using ( </w:t>
-      </w:r>
-      <w:proofErr w:type="spellStart"/>
-      <w:r>
-        <w:rPr>
-          <w:rFonts w:ascii="Courier New" w:hAnsi="Courier New" w:cs="Courier New"/>
-          <w:color w:val="808080" w:themeColor="background1" w:themeShade="80"/>
-          <w:sz w:val="22"/>
-          <w:szCs w:val="22"/>
-        </w:rPr>
-        <w:t>var</w:t>
-      </w:r>
-      <w:proofErr w:type="spellEnd"/>
-      <w:r>
-        <w:rPr>
-          <w:rFonts w:ascii="Courier New" w:hAnsi="Courier New" w:cs="Courier New"/>
-          <w:color w:val="808080" w:themeColor="background1" w:themeShade="80"/>
-          <w:sz w:val="22"/>
-          <w:szCs w:val="22"/>
-        </w:rPr>
-        <w:t xml:space="preserve"> session = </w:t>
-      </w:r>
-      <w:proofErr w:type="spellStart"/>
-      <w:r>
-        <w:rPr>
-          <w:rFonts w:ascii="Courier New" w:hAnsi="Courier New" w:cs="Courier New"/>
-          <w:color w:val="808080" w:themeColor="background1" w:themeShade="80"/>
-          <w:sz w:val="22"/>
-          <w:szCs w:val="22"/>
-        </w:rPr>
-        <w:t>GetSession</w:t>
-      </w:r>
-      <w:proofErr w:type="spellEnd"/>
-      <w:r>
-        <w:rPr>
-          <w:rFonts w:ascii="Courier New" w:hAnsi="Courier New" w:cs="Courier New"/>
-          <w:color w:val="808080" w:themeColor="background1" w:themeShade="80"/>
-          <w:sz w:val="22"/>
-          <w:szCs w:val="22"/>
-        </w:rPr>
-        <w:t>() )</w:t>
+        <w:t>using ( var session = GetSession() )</w:t>
       </w:r>
     </w:p>
     <w:p>
@@ -9978,107 +6979,7 @@
           <w:szCs w:val="22"/>
         </w:rPr>
         <w:tab/>
-        <w:t xml:space="preserve">return </w:t>
-      </w:r>
-      <w:proofErr w:type="spellStart"/>
-      <w:r>
-        <w:rPr>
-          <w:rFonts w:ascii="Courier New" w:hAnsi="Courier New" w:cs="Courier New"/>
-          <w:color w:val="808080" w:themeColor="background1" w:themeShade="80"/>
-          <w:sz w:val="22"/>
-          <w:szCs w:val="22"/>
-        </w:rPr>
-        <w:t>session.CreateQuery</w:t>
-      </w:r>
-      <w:proofErr w:type="spellEnd"/>
-      <w:r>
-        <w:rPr>
-          <w:rFonts w:ascii="Courier New" w:hAnsi="Courier New" w:cs="Courier New"/>
-          <w:color w:val="808080" w:themeColor="background1" w:themeShade="80"/>
-          <w:sz w:val="22"/>
-          <w:szCs w:val="22"/>
-        </w:rPr>
-        <w:t xml:space="preserve">( "from </w:t>
-      </w:r>
-      <w:proofErr w:type="spellStart"/>
-      <w:r>
-        <w:rPr>
-          <w:rFonts w:ascii="Courier New" w:hAnsi="Courier New" w:cs="Courier New"/>
-          <w:color w:val="808080" w:themeColor="background1" w:themeShade="80"/>
-          <w:sz w:val="22"/>
-          <w:szCs w:val="22"/>
-        </w:rPr>
-        <w:t>UserModel</w:t>
-      </w:r>
-      <w:proofErr w:type="spellEnd"/>
-      <w:r>
-        <w:rPr>
-          <w:rFonts w:ascii="Courier New" w:hAnsi="Courier New" w:cs="Courier New"/>
-          <w:color w:val="808080" w:themeColor="background1" w:themeShade="80"/>
-          <w:sz w:val="22"/>
-          <w:szCs w:val="22"/>
-        </w:rPr>
-        <w:t xml:space="preserve"> where Login = :login" ).</w:t>
-      </w:r>
-      <w:proofErr w:type="spellStart"/>
-      <w:r>
-        <w:rPr>
-          <w:rFonts w:ascii="Courier New" w:hAnsi="Courier New" w:cs="Courier New"/>
-          <w:color w:val="808080" w:themeColor="background1" w:themeShade="80"/>
-          <w:sz w:val="22"/>
-          <w:szCs w:val="22"/>
-        </w:rPr>
-        <w:t>SetParameter</w:t>
-      </w:r>
-      <w:proofErr w:type="spellEnd"/>
-      <w:r>
-        <w:rPr>
-          <w:rFonts w:ascii="Courier New" w:hAnsi="Courier New" w:cs="Courier New"/>
-          <w:color w:val="808080" w:themeColor="background1" w:themeShade="80"/>
-          <w:sz w:val="22"/>
-          <w:szCs w:val="22"/>
-        </w:rPr>
-        <w:t>( "login", username ).</w:t>
-      </w:r>
-      <w:proofErr w:type="spellStart"/>
-      <w:r>
-        <w:rPr>
-          <w:rFonts w:ascii="Courier New" w:hAnsi="Courier New" w:cs="Courier New"/>
-          <w:color w:val="808080" w:themeColor="background1" w:themeShade="80"/>
-          <w:sz w:val="22"/>
-          <w:szCs w:val="22"/>
-        </w:rPr>
-        <w:t>UniqueResult</w:t>
-      </w:r>
-      <w:proofErr w:type="spellEnd"/>
-      <w:r>
-        <w:rPr>
-          <w:rFonts w:ascii="Courier New" w:hAnsi="Courier New" w:cs="Courier New"/>
-          <w:color w:val="808080" w:themeColor="background1" w:themeShade="80"/>
-          <w:sz w:val="22"/>
-          <w:szCs w:val="22"/>
-        </w:rPr>
-        <w:t>&lt;</w:t>
-      </w:r>
-      <w:proofErr w:type="spellStart"/>
-      <w:r>
-        <w:rPr>
-          <w:rFonts w:ascii="Courier New" w:hAnsi="Courier New" w:cs="Courier New"/>
-          <w:color w:val="808080" w:themeColor="background1" w:themeShade="80"/>
-          <w:sz w:val="22"/>
-          <w:szCs w:val="22"/>
-        </w:rPr>
-        <w:t>UserModel</w:t>
-      </w:r>
-      <w:proofErr w:type="spellEnd"/>
-      <w:r>
-        <w:rPr>
-          <w:rFonts w:ascii="Courier New" w:hAnsi="Courier New" w:cs="Courier New"/>
-          <w:color w:val="808080" w:themeColor="background1" w:themeShade="80"/>
-          <w:sz w:val="22"/>
-          <w:szCs w:val="22"/>
-        </w:rPr>
-        <w:t>&gt;();</w:t>
+        <w:t>return session.CreateQuery( "from UserModel where Login = :login" ).SetParameter( "login", username ).UniqueResult&lt;UserModel&gt;();</w:t>
       </w:r>
     </w:p>
     <w:p>
@@ -10234,37 +7135,15 @@
         </w:rPr>
         <w:t xml:space="preserve"> </w:t>
       </w:r>
-      <w:proofErr w:type="spellStart"/>
-      <w:r>
-        <w:rPr>
-          <w:rFonts w:ascii="Courier New" w:hAnsi="Courier New" w:cs="Courier New"/>
-          <w:color w:val="808080" w:themeColor="background1" w:themeShade="80"/>
-          <w:sz w:val="22"/>
-          <w:szCs w:val="22"/>
-        </w:rPr>
-        <w:t>inne</w:t>
-      </w:r>
-      <w:proofErr w:type="spellEnd"/>
-      <w:r>
-        <w:rPr>
-          <w:rFonts w:ascii="Courier New" w:hAnsi="Courier New" w:cs="Courier New"/>
-          <w:color w:val="808080" w:themeColor="background1" w:themeShade="80"/>
-          <w:sz w:val="22"/>
-          <w:szCs w:val="22"/>
-        </w:rPr>
-        <w:t xml:space="preserve"> </w:t>
-      </w:r>
-      <w:proofErr w:type="spellStart"/>
-      <w:r>
-        <w:rPr>
-          <w:rFonts w:ascii="Courier New" w:hAnsi="Courier New" w:cs="Courier New"/>
-          <w:color w:val="808080" w:themeColor="background1" w:themeShade="80"/>
-          <w:sz w:val="22"/>
-          <w:szCs w:val="22"/>
-        </w:rPr>
-        <w:t>metody</w:t>
-      </w:r>
-      <w:proofErr w:type="spellEnd"/>
+      <w:r>
+        <w:rPr>
+          <w:rFonts w:ascii="Courier New" w:hAnsi="Courier New" w:cs="Courier New"/>
+          <w:color w:val="808080" w:themeColor="background1" w:themeShade="80"/>
+          <w:sz w:val="22"/>
+          <w:szCs w:val="22"/>
+        </w:rPr>
+        <w:t>inne metody</w:t>
+      </w:r>
     </w:p>
     <w:p>
       <w:pPr>
@@ -10314,6 +7193,939 @@
           <w:lang w:val="pl-PL"/>
         </w:rPr>
       </w:pPr>
+    </w:p>
+    <w:p>
+      <w:pPr>
+        <w:pStyle w:val="Heading3"/>
+        <w:numPr>
+          <w:ilvl w:val="0"/>
+          <w:numId w:val="6"/>
+        </w:numPr>
+        <w:rPr>
+          <w:highlight w:val="yellow"/>
+          <w:lang w:val="pl-PL"/>
+        </w:rPr>
+      </w:pPr>
+      <w:r>
+        <w:rPr>
+          <w:highlight w:val="yellow"/>
+          <w:lang w:val="pl-PL"/>
+        </w:rPr>
+        <w:t>Rekord aktywny (Active Record)</w:t>
+      </w:r>
+    </w:p>
+    <w:p>
+      <w:pPr>
+        <w:rPr>
+          <w:lang w:val="pl-PL"/>
+        </w:rPr>
+      </w:pPr>
+    </w:p>
+    <w:p>
+      <w:pPr>
+        <w:rPr>
+          <w:b/>
+          <w:lang w:val="pl-PL"/>
+        </w:rPr>
+      </w:pPr>
+      <w:r>
+        <w:rPr>
+          <w:b/>
+          <w:lang w:val="pl-PL"/>
+        </w:rPr>
+        <w:t>Cel wzorca:</w:t>
+      </w:r>
+    </w:p>
+    <w:p>
+      <w:pPr>
+        <w:rPr>
+          <w:b/>
+          <w:lang w:val="pl-PL"/>
+        </w:rPr>
+      </w:pPr>
+    </w:p>
+    <w:p>
+      <w:pPr>
+        <w:rPr>
+          <w:lang w:val="pl-PL"/>
+        </w:rPr>
+      </w:pPr>
+      <w:r>
+        <w:rPr>
+          <w:lang w:val="pl-PL"/>
+        </w:rPr>
+        <w:t>Rekord aktywny to obiekt, który zawiera dane (z wiersza tabeli) oraz metody operujące na danych. Przy użyciu tego wzorca następuje powiązanie logiki biznesowej z operacjami na bazie danych. Wzorzec podobny do wzorca Gateway, uzupełniony o zachowania obiektów.</w:t>
+      </w:r>
+      <w:r>
+        <w:rPr>
+          <w:lang w:val="pl-PL"/>
+        </w:rPr>
+        <w:t xml:space="preserve"> Użycie tego wzorca umożliwia łatwiejsze manipulowanie obiektami.</w:t>
+      </w:r>
+    </w:p>
+    <w:p>
+      <w:pPr>
+        <w:rPr>
+          <w:lang w:val="pl-PL"/>
+        </w:rPr>
+      </w:pPr>
+    </w:p>
+    <w:p>
+      <w:pPr>
+        <w:rPr>
+          <w:lang w:val="pl-PL"/>
+        </w:rPr>
+      </w:pPr>
+    </w:p>
+    <w:p>
+      <w:pPr>
+        <w:rPr>
+          <w:b/>
+          <w:lang w:val="pl-PL"/>
+        </w:rPr>
+      </w:pPr>
+      <w:r>
+        <w:rPr>
+          <w:b/>
+          <w:lang w:val="pl-PL"/>
+        </w:rPr>
+        <w:t>Wykorzystanie w projekcie</w:t>
+      </w:r>
+      <w:r>
+        <w:rPr>
+          <w:b/>
+          <w:lang w:val="pl-PL"/>
+        </w:rPr>
+        <w:t>:</w:t>
+      </w:r>
+    </w:p>
+    <w:p>
+      <w:pPr>
+        <w:rPr>
+          <w:b/>
+          <w:lang w:val="pl-PL"/>
+        </w:rPr>
+      </w:pPr>
+    </w:p>
+    <w:p>
+      <w:pPr>
+        <w:rPr>
+          <w:lang w:val="pl-PL"/>
+        </w:rPr>
+      </w:pPr>
+      <w:r>
+        <w:rPr>
+          <w:lang w:val="pl-PL"/>
+        </w:rPr>
+        <w:t>Prezentowane przykłady kodu pochodzą z modelu AlbumModel. Znajdują się w nim atrybuty rekordu</w:t>
+      </w:r>
+      <w:r>
+        <w:rPr>
+          <w:lang w:val="pl-PL"/>
+        </w:rPr>
+        <w:t xml:space="preserve"> wraz z walidacją</w:t>
+      </w:r>
+      <w:r>
+        <w:rPr>
+          <w:lang w:val="pl-PL"/>
+        </w:rPr>
+        <w:t>, metody operujące na danych oraz statyczne metody wyszukujące dane.</w:t>
+      </w:r>
+    </w:p>
+    <w:p>
+      <w:pPr>
+        <w:rPr>
+          <w:b/>
+          <w:lang w:val="pl-PL"/>
+        </w:rPr>
+      </w:pPr>
+    </w:p>
+    <w:p>
+      <w:pPr>
+        <w:rPr>
+          <w:b/>
+          <w:lang w:val="pl-PL"/>
+        </w:rPr>
+      </w:pPr>
+    </w:p>
+    <w:p>
+      <w:pPr>
+        <w:rPr>
+          <w:b/>
+          <w:lang w:val="pl-PL"/>
+        </w:rPr>
+      </w:pPr>
+    </w:p>
+    <w:p>
+      <w:pPr>
+        <w:rPr>
+          <w:rFonts w:ascii="Courier New" w:hAnsi="Courier New" w:cs="Courier New"/>
+          <w:color w:val="808080" w:themeColor="background1" w:themeShade="80"/>
+          <w:sz w:val="22"/>
+          <w:lang w:val="pl-PL"/>
+        </w:rPr>
+      </w:pPr>
+    </w:p>
+    <w:p>
+      <w:pPr>
+        <w:rPr>
+          <w:rFonts w:ascii="Courier New" w:hAnsi="Courier New" w:cs="Courier New"/>
+          <w:color w:val="808080" w:themeColor="background1" w:themeShade="80"/>
+          <w:sz w:val="22"/>
+          <w:lang w:val="pl-PL"/>
+        </w:rPr>
+      </w:pPr>
+      <w:r>
+        <w:rPr>
+          <w:rFonts w:ascii="Courier New" w:hAnsi="Courier New" w:cs="Courier New"/>
+          <w:color w:val="808080" w:themeColor="background1" w:themeShade="80"/>
+          <w:sz w:val="22"/>
+          <w:lang w:val="pl-PL"/>
+        </w:rPr>
+        <w:tab/>
+      </w:r>
+    </w:p>
+    <w:p>
+      <w:pPr>
+        <w:rPr>
+          <w:rFonts w:ascii="Courier New" w:hAnsi="Courier New" w:cs="Courier New"/>
+          <w:color w:val="808080" w:themeColor="background1" w:themeShade="80"/>
+          <w:sz w:val="22"/>
+        </w:rPr>
+      </w:pPr>
+      <w:r>
+        <w:rPr>
+          <w:rFonts w:ascii="Courier New" w:hAnsi="Courier New" w:cs="Courier New"/>
+          <w:color w:val="808080" w:themeColor="background1" w:themeShade="80"/>
+          <w:sz w:val="22"/>
+          <w:lang w:val="pl-PL"/>
+        </w:rPr>
+        <w:t xml:space="preserve"> </w:t>
+      </w:r>
+      <w:r>
+        <w:rPr>
+          <w:rFonts w:ascii="Courier New" w:hAnsi="Courier New" w:cs="Courier New"/>
+          <w:color w:val="808080" w:themeColor="background1" w:themeShade="80"/>
+          <w:sz w:val="22"/>
+        </w:rPr>
+        <w:t>public class AlbumModel : AbstractDataModel&lt;AlbumModel&gt;</w:t>
+      </w:r>
+    </w:p>
+    <w:p>
+      <w:pPr>
+        <w:rPr>
+          <w:rFonts w:ascii="Courier New" w:hAnsi="Courier New" w:cs="Courier New"/>
+          <w:color w:val="808080" w:themeColor="background1" w:themeShade="80"/>
+          <w:sz w:val="22"/>
+        </w:rPr>
+      </w:pPr>
+      <w:r>
+        <w:rPr>
+          <w:rFonts w:ascii="Courier New" w:hAnsi="Courier New" w:cs="Courier New"/>
+          <w:color w:val="808080" w:themeColor="background1" w:themeShade="80"/>
+          <w:sz w:val="22"/>
+        </w:rPr>
+        <w:t xml:space="preserve">    {</w:t>
+      </w:r>
+    </w:p>
+    <w:p>
+      <w:pPr>
+        <w:rPr>
+          <w:rFonts w:ascii="Courier New" w:hAnsi="Courier New" w:cs="Courier New"/>
+          <w:color w:val="808080" w:themeColor="background1" w:themeShade="80"/>
+          <w:sz w:val="22"/>
+        </w:rPr>
+      </w:pPr>
+    </w:p>
+    <w:p>
+      <w:pPr>
+        <w:rPr>
+          <w:rFonts w:ascii="Courier New" w:hAnsi="Courier New" w:cs="Courier New"/>
+          <w:color w:val="808080" w:themeColor="background1" w:themeShade="80"/>
+          <w:sz w:val="22"/>
+        </w:rPr>
+      </w:pPr>
+      <w:r>
+        <w:rPr>
+          <w:rFonts w:ascii="Courier New" w:hAnsi="Courier New" w:cs="Courier New"/>
+          <w:color w:val="808080" w:themeColor="background1" w:themeShade="80"/>
+          <w:sz w:val="22"/>
+        </w:rPr>
+        <w:tab/>
+        <w:t xml:space="preserve">  // </w:t>
+      </w:r>
+      <w:r>
+        <w:rPr>
+          <w:rFonts w:ascii="Courier New" w:hAnsi="Courier New" w:cs="Courier New"/>
+          <w:color w:val="000000" w:themeColor="text1"/>
+          <w:sz w:val="22"/>
+        </w:rPr>
+        <w:t>przykładowy atrybut</w:t>
+      </w:r>
+      <w:r>
+        <w:rPr>
+          <w:rFonts w:ascii="Courier New" w:hAnsi="Courier New" w:cs="Courier New"/>
+          <w:color w:val="000000" w:themeColor="text1"/>
+          <w:sz w:val="22"/>
+        </w:rPr>
+        <w:t xml:space="preserve"> z walidacją</w:t>
+      </w:r>
+    </w:p>
+    <w:p>
+      <w:pPr>
+        <w:rPr>
+          <w:rFonts w:ascii="Courier New" w:hAnsi="Courier New" w:cs="Courier New"/>
+          <w:color w:val="808080" w:themeColor="background1" w:themeShade="80"/>
+          <w:sz w:val="22"/>
+        </w:rPr>
+      </w:pPr>
+      <w:r>
+        <w:rPr>
+          <w:rFonts w:ascii="Courier New" w:hAnsi="Courier New" w:cs="Courier New"/>
+          <w:color w:val="808080" w:themeColor="background1" w:themeShade="80"/>
+          <w:sz w:val="22"/>
+        </w:rPr>
+        <w:tab/>
+        <w:t xml:space="preserve">   </w:t>
+      </w:r>
+      <w:r>
+        <w:rPr>
+          <w:rFonts w:ascii="Courier New" w:hAnsi="Courier New" w:cs="Courier New"/>
+          <w:color w:val="808080" w:themeColor="background1" w:themeShade="80"/>
+          <w:sz w:val="22"/>
+        </w:rPr>
+        <w:t>[Required]</w:t>
+      </w:r>
+    </w:p>
+    <w:p>
+      <w:pPr>
+        <w:rPr>
+          <w:rFonts w:ascii="Courier New" w:hAnsi="Courier New" w:cs="Courier New"/>
+          <w:color w:val="808080" w:themeColor="background1" w:themeShade="80"/>
+          <w:sz w:val="22"/>
+        </w:rPr>
+      </w:pPr>
+      <w:r>
+        <w:rPr>
+          <w:rFonts w:ascii="Courier New" w:hAnsi="Courier New" w:cs="Courier New"/>
+          <w:color w:val="808080" w:themeColor="background1" w:themeShade="80"/>
+          <w:sz w:val="22"/>
+        </w:rPr>
+        <w:t xml:space="preserve">       </w:t>
+      </w:r>
+      <w:r>
+        <w:rPr>
+          <w:rFonts w:ascii="Courier New" w:hAnsi="Courier New" w:cs="Courier New"/>
+          <w:color w:val="808080" w:themeColor="background1" w:themeShade="80"/>
+          <w:sz w:val="22"/>
+        </w:rPr>
+        <w:t xml:space="preserve"> </w:t>
+      </w:r>
+      <w:r>
+        <w:rPr>
+          <w:rFonts w:ascii="Courier New" w:hAnsi="Courier New" w:cs="Courier New"/>
+          <w:color w:val="808080" w:themeColor="background1" w:themeShade="80"/>
+          <w:sz w:val="22"/>
+        </w:rPr>
+        <w:t>[StringLength(255, MinimumLength = 3)]</w:t>
+      </w:r>
+    </w:p>
+    <w:p>
+      <w:pPr>
+        <w:rPr>
+          <w:rFonts w:ascii="Courier New" w:hAnsi="Courier New" w:cs="Courier New"/>
+          <w:color w:val="808080" w:themeColor="background1" w:themeShade="80"/>
+          <w:sz w:val="22"/>
+        </w:rPr>
+      </w:pPr>
+      <w:r>
+        <w:rPr>
+          <w:rFonts w:ascii="Courier New" w:hAnsi="Courier New" w:cs="Courier New"/>
+          <w:color w:val="808080" w:themeColor="background1" w:themeShade="80"/>
+          <w:sz w:val="22"/>
+        </w:rPr>
+        <w:t xml:space="preserve">        public virtual string Name { get; set; }</w:t>
+      </w:r>
+    </w:p>
+    <w:p>
+      <w:pPr>
+        <w:rPr>
+          <w:rFonts w:ascii="Courier New" w:hAnsi="Courier New" w:cs="Courier New"/>
+          <w:color w:val="808080" w:themeColor="background1" w:themeShade="80"/>
+          <w:sz w:val="22"/>
+        </w:rPr>
+      </w:pPr>
+    </w:p>
+    <w:p>
+      <w:pPr>
+        <w:rPr>
+          <w:rFonts w:ascii="Courier New" w:hAnsi="Courier New" w:cs="Courier New"/>
+          <w:color w:val="808080" w:themeColor="background1" w:themeShade="80"/>
+          <w:sz w:val="22"/>
+          <w:lang w:val="pl-PL"/>
+        </w:rPr>
+      </w:pPr>
+      <w:r>
+        <w:rPr>
+          <w:rFonts w:ascii="Courier New" w:hAnsi="Courier New" w:cs="Courier New"/>
+          <w:color w:val="808080" w:themeColor="background1" w:themeShade="80"/>
+          <w:sz w:val="22"/>
+        </w:rPr>
+        <w:tab/>
+      </w:r>
+      <w:r>
+        <w:rPr>
+          <w:rFonts w:ascii="Courier New" w:hAnsi="Courier New" w:cs="Courier New"/>
+          <w:color w:val="808080" w:themeColor="background1" w:themeShade="80"/>
+          <w:sz w:val="22"/>
+        </w:rPr>
+        <w:t xml:space="preserve">  </w:t>
+      </w:r>
+      <w:r>
+        <w:rPr>
+          <w:rFonts w:ascii="Courier New" w:hAnsi="Courier New" w:cs="Courier New"/>
+          <w:color w:val="808080" w:themeColor="background1" w:themeShade="80"/>
+          <w:sz w:val="22"/>
+          <w:lang w:val="pl-PL"/>
+        </w:rPr>
+        <w:t xml:space="preserve">// </w:t>
+      </w:r>
+      <w:r>
+        <w:rPr>
+          <w:rFonts w:ascii="Courier New" w:hAnsi="Courier New" w:cs="Courier New"/>
+          <w:color w:val="000000" w:themeColor="text1"/>
+          <w:sz w:val="22"/>
+          <w:lang w:val="pl-PL"/>
+        </w:rPr>
+        <w:t>przykład statycznej metody wyszukującej dane</w:t>
+      </w:r>
+    </w:p>
+    <w:p>
+      <w:pPr>
+        <w:rPr>
+          <w:rFonts w:ascii="Courier New" w:hAnsi="Courier New" w:cs="Courier New"/>
+          <w:color w:val="808080" w:themeColor="background1" w:themeShade="80"/>
+          <w:sz w:val="22"/>
+        </w:rPr>
+      </w:pPr>
+      <w:r>
+        <w:rPr>
+          <w:rFonts w:ascii="Courier New" w:hAnsi="Courier New" w:cs="Courier New"/>
+          <w:color w:val="808080" w:themeColor="background1" w:themeShade="80"/>
+          <w:sz w:val="22"/>
+          <w:lang w:val="pl-PL"/>
+        </w:rPr>
+        <w:t xml:space="preserve">        </w:t>
+      </w:r>
+      <w:r>
+        <w:rPr>
+          <w:rFonts w:ascii="Courier New" w:hAnsi="Courier New" w:cs="Courier New"/>
+          <w:color w:val="808080" w:themeColor="background1" w:themeShade="80"/>
+          <w:sz w:val="22"/>
+        </w:rPr>
+        <w:t>public static UserModel[] FindUsersByLogins(string[] logins)</w:t>
+      </w:r>
+    </w:p>
+    <w:p>
+      <w:pPr>
+        <w:rPr>
+          <w:rFonts w:ascii="Courier New" w:hAnsi="Courier New" w:cs="Courier New"/>
+          <w:color w:val="808080" w:themeColor="background1" w:themeShade="80"/>
+          <w:sz w:val="22"/>
+        </w:rPr>
+      </w:pPr>
+      <w:r>
+        <w:rPr>
+          <w:rFonts w:ascii="Courier New" w:hAnsi="Courier New" w:cs="Courier New"/>
+          <w:color w:val="808080" w:themeColor="background1" w:themeShade="80"/>
+          <w:sz w:val="22"/>
+        </w:rPr>
+        <w:t xml:space="preserve">        {</w:t>
+      </w:r>
+    </w:p>
+    <w:p>
+      <w:pPr>
+        <w:rPr>
+          <w:rFonts w:ascii="Courier New" w:hAnsi="Courier New" w:cs="Courier New"/>
+          <w:color w:val="808080" w:themeColor="background1" w:themeShade="80"/>
+          <w:sz w:val="22"/>
+        </w:rPr>
+      </w:pPr>
+      <w:r>
+        <w:rPr>
+          <w:rFonts w:ascii="Courier New" w:hAnsi="Courier New" w:cs="Courier New"/>
+          <w:color w:val="808080" w:themeColor="background1" w:themeShade="80"/>
+          <w:sz w:val="22"/>
+        </w:rPr>
+        <w:t xml:space="preserve">            UserRepository users = new UserRepository();</w:t>
+      </w:r>
+    </w:p>
+    <w:p>
+      <w:pPr>
+        <w:rPr>
+          <w:rFonts w:ascii="Courier New" w:hAnsi="Courier New" w:cs="Courier New"/>
+          <w:color w:val="808080" w:themeColor="background1" w:themeShade="80"/>
+          <w:sz w:val="22"/>
+        </w:rPr>
+      </w:pPr>
+      <w:r>
+        <w:rPr>
+          <w:rFonts w:ascii="Courier New" w:hAnsi="Courier New" w:cs="Courier New"/>
+          <w:color w:val="808080" w:themeColor="background1" w:themeShade="80"/>
+          <w:sz w:val="22"/>
+        </w:rPr>
+        <w:t xml:space="preserve">            UserModel[] userList = new UserModel[logins.Length];</w:t>
+      </w:r>
+    </w:p>
+    <w:p>
+      <w:pPr>
+        <w:rPr>
+          <w:rFonts w:ascii="Courier New" w:hAnsi="Courier New" w:cs="Courier New"/>
+          <w:color w:val="808080" w:themeColor="background1" w:themeShade="80"/>
+          <w:sz w:val="22"/>
+        </w:rPr>
+      </w:pPr>
+      <w:r>
+        <w:rPr>
+          <w:rFonts w:ascii="Courier New" w:hAnsi="Courier New" w:cs="Courier New"/>
+          <w:color w:val="808080" w:themeColor="background1" w:themeShade="80"/>
+          <w:sz w:val="22"/>
+        </w:rPr>
+        <w:t xml:space="preserve">            for (int i = 0; i &lt; logins.Length; i++)</w:t>
+      </w:r>
+    </w:p>
+    <w:p>
+      <w:pPr>
+        <w:rPr>
+          <w:rFonts w:ascii="Courier New" w:hAnsi="Courier New" w:cs="Courier New"/>
+          <w:color w:val="808080" w:themeColor="background1" w:themeShade="80"/>
+          <w:sz w:val="22"/>
+        </w:rPr>
+      </w:pPr>
+      <w:r>
+        <w:rPr>
+          <w:rFonts w:ascii="Courier New" w:hAnsi="Courier New" w:cs="Courier New"/>
+          <w:color w:val="808080" w:themeColor="background1" w:themeShade="80"/>
+          <w:sz w:val="22"/>
+        </w:rPr>
+        <w:t xml:space="preserve">            {</w:t>
+      </w:r>
+    </w:p>
+    <w:p>
+      <w:pPr>
+        <w:rPr>
+          <w:rFonts w:ascii="Courier New" w:hAnsi="Courier New" w:cs="Courier New"/>
+          <w:color w:val="808080" w:themeColor="background1" w:themeShade="80"/>
+          <w:sz w:val="22"/>
+        </w:rPr>
+      </w:pPr>
+      <w:r>
+        <w:rPr>
+          <w:rFonts w:ascii="Courier New" w:hAnsi="Courier New" w:cs="Courier New"/>
+          <w:color w:val="808080" w:themeColor="background1" w:themeShade="80"/>
+          <w:sz w:val="22"/>
+        </w:rPr>
+        <w:t xml:space="preserve">                UserModel user = users.GetByUsername(logins[i]);</w:t>
+      </w:r>
+    </w:p>
+    <w:p>
+      <w:pPr>
+        <w:rPr>
+          <w:rFonts w:ascii="Courier New" w:hAnsi="Courier New" w:cs="Courier New"/>
+          <w:color w:val="808080" w:themeColor="background1" w:themeShade="80"/>
+          <w:sz w:val="22"/>
+        </w:rPr>
+      </w:pPr>
+      <w:r>
+        <w:rPr>
+          <w:rFonts w:ascii="Courier New" w:hAnsi="Courier New" w:cs="Courier New"/>
+          <w:color w:val="808080" w:themeColor="background1" w:themeShade="80"/>
+          <w:sz w:val="22"/>
+        </w:rPr>
+        <w:t xml:space="preserve">                if (user == null)</w:t>
+      </w:r>
+    </w:p>
+    <w:p>
+      <w:pPr>
+        <w:rPr>
+          <w:rFonts w:ascii="Courier New" w:hAnsi="Courier New" w:cs="Courier New"/>
+          <w:color w:val="808080" w:themeColor="background1" w:themeShade="80"/>
+          <w:sz w:val="22"/>
+        </w:rPr>
+      </w:pPr>
+      <w:r>
+        <w:rPr>
+          <w:rFonts w:ascii="Courier New" w:hAnsi="Courier New" w:cs="Courier New"/>
+          <w:color w:val="808080" w:themeColor="background1" w:themeShade="80"/>
+          <w:sz w:val="22"/>
+        </w:rPr>
+        <w:t xml:space="preserve">                    return null;</w:t>
+      </w:r>
+    </w:p>
+    <w:p>
+      <w:pPr>
+        <w:rPr>
+          <w:rFonts w:ascii="Courier New" w:hAnsi="Courier New" w:cs="Courier New"/>
+          <w:color w:val="808080" w:themeColor="background1" w:themeShade="80"/>
+          <w:sz w:val="22"/>
+        </w:rPr>
+      </w:pPr>
+      <w:r>
+        <w:rPr>
+          <w:rFonts w:ascii="Courier New" w:hAnsi="Courier New" w:cs="Courier New"/>
+          <w:color w:val="808080" w:themeColor="background1" w:themeShade="80"/>
+          <w:sz w:val="22"/>
+        </w:rPr>
+        <w:t xml:space="preserve">                userList[i] = user;</w:t>
+      </w:r>
+    </w:p>
+    <w:p>
+      <w:pPr>
+        <w:rPr>
+          <w:rFonts w:ascii="Courier New" w:hAnsi="Courier New" w:cs="Courier New"/>
+          <w:color w:val="808080" w:themeColor="background1" w:themeShade="80"/>
+          <w:sz w:val="22"/>
+        </w:rPr>
+      </w:pPr>
+      <w:r>
+        <w:rPr>
+          <w:rFonts w:ascii="Courier New" w:hAnsi="Courier New" w:cs="Courier New"/>
+          <w:color w:val="808080" w:themeColor="background1" w:themeShade="80"/>
+          <w:sz w:val="22"/>
+        </w:rPr>
+        <w:t xml:space="preserve">            }</w:t>
+      </w:r>
+    </w:p>
+    <w:p>
+      <w:pPr>
+        <w:rPr>
+          <w:rFonts w:ascii="Courier New" w:hAnsi="Courier New" w:cs="Courier New"/>
+          <w:color w:val="808080" w:themeColor="background1" w:themeShade="80"/>
+          <w:sz w:val="22"/>
+        </w:rPr>
+      </w:pPr>
+      <w:r>
+        <w:rPr>
+          <w:rFonts w:ascii="Courier New" w:hAnsi="Courier New" w:cs="Courier New"/>
+          <w:color w:val="808080" w:themeColor="background1" w:themeShade="80"/>
+          <w:sz w:val="22"/>
+        </w:rPr>
+        <w:t xml:space="preserve">            return userList;</w:t>
+      </w:r>
+    </w:p>
+    <w:p>
+      <w:pPr>
+        <w:rPr>
+          <w:rFonts w:ascii="Courier New" w:hAnsi="Courier New" w:cs="Courier New"/>
+          <w:color w:val="808080" w:themeColor="background1" w:themeShade="80"/>
+          <w:sz w:val="22"/>
+        </w:rPr>
+      </w:pPr>
+      <w:r>
+        <w:rPr>
+          <w:rFonts w:ascii="Courier New" w:hAnsi="Courier New" w:cs="Courier New"/>
+          <w:color w:val="808080" w:themeColor="background1" w:themeShade="80"/>
+          <w:sz w:val="22"/>
+        </w:rPr>
+        <w:t xml:space="preserve">        }</w:t>
+      </w:r>
+    </w:p>
+    <w:p>
+      <w:pPr>
+        <w:rPr>
+          <w:rFonts w:ascii="Courier New" w:hAnsi="Courier New" w:cs="Courier New"/>
+          <w:color w:val="808080" w:themeColor="background1" w:themeShade="80"/>
+          <w:sz w:val="22"/>
+        </w:rPr>
+      </w:pPr>
+    </w:p>
+    <w:p>
+      <w:pPr>
+        <w:rPr>
+          <w:rFonts w:ascii="Courier New" w:hAnsi="Courier New" w:cs="Courier New"/>
+          <w:color w:val="808080" w:themeColor="background1" w:themeShade="80"/>
+          <w:sz w:val="22"/>
+          <w:lang w:val="pl-PL"/>
+        </w:rPr>
+      </w:pPr>
+      <w:r>
+        <w:rPr>
+          <w:rFonts w:ascii="Courier New" w:hAnsi="Courier New" w:cs="Courier New"/>
+          <w:color w:val="808080" w:themeColor="background1" w:themeShade="80"/>
+          <w:sz w:val="22"/>
+          <w:lang w:val="pl-PL"/>
+        </w:rPr>
+        <w:t xml:space="preserve">        // </w:t>
+      </w:r>
+      <w:r>
+        <w:rPr>
+          <w:rFonts w:ascii="Courier New" w:hAnsi="Courier New" w:cs="Courier New"/>
+          <w:color w:val="000000" w:themeColor="text1"/>
+          <w:sz w:val="22"/>
+          <w:lang w:val="pl-PL"/>
+        </w:rPr>
+        <w:t>przykład metody operującej na danych</w:t>
+      </w:r>
+    </w:p>
+    <w:p>
+      <w:pPr>
+        <w:rPr>
+          <w:rFonts w:ascii="Courier New" w:hAnsi="Courier New" w:cs="Courier New"/>
+          <w:color w:val="808080" w:themeColor="background1" w:themeShade="80"/>
+          <w:sz w:val="22"/>
+        </w:rPr>
+      </w:pPr>
+      <w:r>
+        <w:rPr>
+          <w:rFonts w:ascii="Courier New" w:hAnsi="Courier New" w:cs="Courier New"/>
+          <w:color w:val="808080" w:themeColor="background1" w:themeShade="80"/>
+          <w:sz w:val="22"/>
+          <w:lang w:val="pl-PL"/>
+        </w:rPr>
+        <w:t xml:space="preserve">        </w:t>
+      </w:r>
+      <w:r>
+        <w:rPr>
+          <w:rFonts w:ascii="Courier New" w:hAnsi="Courier New" w:cs="Courier New"/>
+          <w:color w:val="808080" w:themeColor="background1" w:themeShade="80"/>
+          <w:sz w:val="22"/>
+        </w:rPr>
+        <w:t>public virtual bool CreateTrustedUser(UserModel user)</w:t>
+      </w:r>
+    </w:p>
+    <w:p>
+      <w:pPr>
+        <w:rPr>
+          <w:rFonts w:ascii="Courier New" w:hAnsi="Courier New" w:cs="Courier New"/>
+          <w:color w:val="808080" w:themeColor="background1" w:themeShade="80"/>
+          <w:sz w:val="22"/>
+        </w:rPr>
+      </w:pPr>
+      <w:r>
+        <w:rPr>
+          <w:rFonts w:ascii="Courier New" w:hAnsi="Courier New" w:cs="Courier New"/>
+          <w:color w:val="808080" w:themeColor="background1" w:themeShade="80"/>
+          <w:sz w:val="22"/>
+        </w:rPr>
+        <w:t xml:space="preserve">        {</w:t>
+      </w:r>
+    </w:p>
+    <w:p>
+      <w:pPr>
+        <w:rPr>
+          <w:rFonts w:ascii="Courier New" w:hAnsi="Courier New" w:cs="Courier New"/>
+          <w:color w:val="808080" w:themeColor="background1" w:themeShade="80"/>
+          <w:sz w:val="22"/>
+        </w:rPr>
+      </w:pPr>
+      <w:r>
+        <w:rPr>
+          <w:rFonts w:ascii="Courier New" w:hAnsi="Courier New" w:cs="Courier New"/>
+          <w:color w:val="808080" w:themeColor="background1" w:themeShade="80"/>
+          <w:sz w:val="22"/>
+        </w:rPr>
+        <w:t xml:space="preserve">            using (var session = SessionProvider.SessionFactory.OpenSession())</w:t>
+      </w:r>
+    </w:p>
+    <w:p>
+      <w:pPr>
+        <w:rPr>
+          <w:rFonts w:ascii="Courier New" w:hAnsi="Courier New" w:cs="Courier New"/>
+          <w:color w:val="808080" w:themeColor="background1" w:themeShade="80"/>
+          <w:sz w:val="22"/>
+        </w:rPr>
+      </w:pPr>
+      <w:r>
+        <w:rPr>
+          <w:rFonts w:ascii="Courier New" w:hAnsi="Courier New" w:cs="Courier New"/>
+          <w:color w:val="808080" w:themeColor="background1" w:themeShade="80"/>
+          <w:sz w:val="22"/>
+        </w:rPr>
+        <w:t xml:space="preserve">            {</w:t>
+      </w:r>
+    </w:p>
+    <w:p>
+      <w:pPr>
+        <w:rPr>
+          <w:rFonts w:ascii="Courier New" w:hAnsi="Courier New" w:cs="Courier New"/>
+          <w:color w:val="808080" w:themeColor="background1" w:themeShade="80"/>
+          <w:sz w:val="22"/>
+        </w:rPr>
+      </w:pPr>
+      <w:r>
+        <w:rPr>
+          <w:rFonts w:ascii="Courier New" w:hAnsi="Courier New" w:cs="Courier New"/>
+          <w:color w:val="808080" w:themeColor="background1" w:themeShade="80"/>
+          <w:sz w:val="22"/>
+        </w:rPr>
+        <w:t xml:space="preserve">                using (var transaction = session.BeginTransaction())</w:t>
+      </w:r>
+    </w:p>
+    <w:p>
+      <w:pPr>
+        <w:rPr>
+          <w:rFonts w:ascii="Courier New" w:hAnsi="Courier New" w:cs="Courier New"/>
+          <w:color w:val="808080" w:themeColor="background1" w:themeShade="80"/>
+          <w:sz w:val="22"/>
+        </w:rPr>
+      </w:pPr>
+      <w:r>
+        <w:rPr>
+          <w:rFonts w:ascii="Courier New" w:hAnsi="Courier New" w:cs="Courier New"/>
+          <w:color w:val="808080" w:themeColor="background1" w:themeShade="80"/>
+          <w:sz w:val="22"/>
+        </w:rPr>
+        <w:t xml:space="preserve">                {</w:t>
+      </w:r>
+    </w:p>
+    <w:p>
+      <w:pPr>
+        <w:rPr>
+          <w:rFonts w:ascii="Courier New" w:hAnsi="Courier New" w:cs="Courier New"/>
+          <w:color w:val="808080" w:themeColor="background1" w:themeShade="80"/>
+          <w:sz w:val="22"/>
+        </w:rPr>
+      </w:pPr>
+      <w:r>
+        <w:rPr>
+          <w:rFonts w:ascii="Courier New" w:hAnsi="Courier New" w:cs="Courier New"/>
+          <w:color w:val="808080" w:themeColor="background1" w:themeShade="80"/>
+          <w:sz w:val="22"/>
+        </w:rPr>
+        <w:t xml:space="preserve">                    IQuery query = session.CreateSQLQuery(string.Format("insert into trustedusers (album_id,user_id) values ({0}, {1})", Id, user.Id));</w:t>
+      </w:r>
+    </w:p>
+    <w:p>
+      <w:pPr>
+        <w:rPr>
+          <w:rFonts w:ascii="Courier New" w:hAnsi="Courier New" w:cs="Courier New"/>
+          <w:color w:val="808080" w:themeColor="background1" w:themeShade="80"/>
+          <w:sz w:val="22"/>
+        </w:rPr>
+      </w:pPr>
+      <w:r>
+        <w:rPr>
+          <w:rFonts w:ascii="Courier New" w:hAnsi="Courier New" w:cs="Courier New"/>
+          <w:color w:val="808080" w:themeColor="background1" w:themeShade="80"/>
+          <w:sz w:val="22"/>
+        </w:rPr>
+        <w:t xml:space="preserve">                    query.ExecuteUpdate();</w:t>
+      </w:r>
+    </w:p>
+    <w:p>
+      <w:pPr>
+        <w:rPr>
+          <w:rFonts w:ascii="Courier New" w:hAnsi="Courier New" w:cs="Courier New"/>
+          <w:color w:val="808080" w:themeColor="background1" w:themeShade="80"/>
+          <w:sz w:val="22"/>
+        </w:rPr>
+      </w:pPr>
+      <w:r>
+        <w:rPr>
+          <w:rFonts w:ascii="Courier New" w:hAnsi="Courier New" w:cs="Courier New"/>
+          <w:color w:val="808080" w:themeColor="background1" w:themeShade="80"/>
+          <w:sz w:val="22"/>
+        </w:rPr>
+        <w:t xml:space="preserve">                    transaction.Commit();</w:t>
+      </w:r>
+    </w:p>
+    <w:p>
+      <w:pPr>
+        <w:rPr>
+          <w:rFonts w:ascii="Courier New" w:hAnsi="Courier New" w:cs="Courier New"/>
+          <w:color w:val="808080" w:themeColor="background1" w:themeShade="80"/>
+          <w:sz w:val="22"/>
+        </w:rPr>
+      </w:pPr>
+      <w:r>
+        <w:rPr>
+          <w:rFonts w:ascii="Courier New" w:hAnsi="Courier New" w:cs="Courier New"/>
+          <w:color w:val="808080" w:themeColor="background1" w:themeShade="80"/>
+          <w:sz w:val="22"/>
+        </w:rPr>
+        <w:t xml:space="preserve">                }</w:t>
+      </w:r>
+    </w:p>
+    <w:p>
+      <w:pPr>
+        <w:rPr>
+          <w:rFonts w:ascii="Courier New" w:hAnsi="Courier New" w:cs="Courier New"/>
+          <w:color w:val="808080" w:themeColor="background1" w:themeShade="80"/>
+          <w:sz w:val="22"/>
+        </w:rPr>
+      </w:pPr>
+      <w:r>
+        <w:rPr>
+          <w:rFonts w:ascii="Courier New" w:hAnsi="Courier New" w:cs="Courier New"/>
+          <w:color w:val="808080" w:themeColor="background1" w:themeShade="80"/>
+          <w:sz w:val="22"/>
+        </w:rPr>
+        <w:t xml:space="preserve">            }</w:t>
+      </w:r>
+    </w:p>
+    <w:p>
+      <w:pPr>
+        <w:rPr>
+          <w:rFonts w:ascii="Courier New" w:hAnsi="Courier New" w:cs="Courier New"/>
+          <w:color w:val="808080" w:themeColor="background1" w:themeShade="80"/>
+          <w:sz w:val="22"/>
+        </w:rPr>
+      </w:pPr>
+      <w:r>
+        <w:rPr>
+          <w:rFonts w:ascii="Courier New" w:hAnsi="Courier New" w:cs="Courier New"/>
+          <w:color w:val="808080" w:themeColor="background1" w:themeShade="80"/>
+          <w:sz w:val="22"/>
+        </w:rPr>
+        <w:t xml:space="preserve">            return true;</w:t>
+      </w:r>
+    </w:p>
+    <w:p>
+      <w:pPr>
+        <w:rPr>
+          <w:rFonts w:ascii="Courier New" w:hAnsi="Courier New" w:cs="Courier New"/>
+          <w:color w:val="808080" w:themeColor="background1" w:themeShade="80"/>
+          <w:sz w:val="22"/>
+          <w:lang w:val="pl-PL"/>
+        </w:rPr>
+      </w:pPr>
+      <w:r>
+        <w:rPr>
+          <w:rFonts w:ascii="Courier New" w:hAnsi="Courier New" w:cs="Courier New"/>
+          <w:color w:val="808080" w:themeColor="background1" w:themeShade="80"/>
+          <w:sz w:val="22"/>
+        </w:rPr>
+        <w:t xml:space="preserve">        </w:t>
+      </w:r>
+      <w:r>
+        <w:rPr>
+          <w:rFonts w:ascii="Courier New" w:hAnsi="Courier New" w:cs="Courier New"/>
+          <w:color w:val="808080" w:themeColor="background1" w:themeShade="80"/>
+          <w:sz w:val="22"/>
+          <w:lang w:val="pl-PL"/>
+        </w:rPr>
+        <w:t>}</w:t>
+      </w:r>
+    </w:p>
+    <w:p>
+      <w:pPr>
+        <w:rPr>
+          <w:rFonts w:ascii="Courier New" w:hAnsi="Courier New" w:cs="Courier New"/>
+          <w:color w:val="808080" w:themeColor="background1" w:themeShade="80"/>
+          <w:sz w:val="22"/>
+          <w:lang w:val="pl-PL"/>
+        </w:rPr>
+      </w:pPr>
+      <w:r>
+        <w:rPr>
+          <w:rFonts w:ascii="Courier New" w:hAnsi="Courier New" w:cs="Courier New"/>
+          <w:color w:val="808080" w:themeColor="background1" w:themeShade="80"/>
+          <w:sz w:val="22"/>
+          <w:lang w:val="pl-PL"/>
+        </w:rPr>
+        <w:tab/>
+        <w:t>}</w:t>
+      </w:r>
     </w:p>
     <w:p>
       <w:pPr>
@@ -10516,6 +8328,95 @@
     </w:lvl>
   </w:abstractNum>
   <w:abstractNum w:abstractNumId="2">
+    <w:nsid w:val="12B145EC"/>
+    <w:multiLevelType w:val="hybridMultilevel"/>
+    <w:tmpl w:val="FBC436AE"/>
+    <w:lvl w:ilvl="0" w:tplc="0415000F">
+      <w:start w:val="1"/>
+      <w:numFmt w:val="decimal"/>
+      <w:lvlText w:val="%1."/>
+      <w:lvlJc w:val="left"/>
+      <w:pPr>
+        <w:ind w:left="720" w:hanging="360"/>
+      </w:pPr>
+      <w:rPr>
+        <w:rFonts w:hint="default"/>
+      </w:rPr>
+    </w:lvl>
+    <w:lvl w:ilvl="1" w:tplc="04150019" w:tentative="1">
+      <w:start w:val="1"/>
+      <w:numFmt w:val="lowerLetter"/>
+      <w:lvlText w:val="%2."/>
+      <w:lvlJc w:val="left"/>
+      <w:pPr>
+        <w:ind w:left="1440" w:hanging="360"/>
+      </w:pPr>
+    </w:lvl>
+    <w:lvl w:ilvl="2" w:tplc="0415001B" w:tentative="1">
+      <w:start w:val="1"/>
+      <w:numFmt w:val="lowerRoman"/>
+      <w:lvlText w:val="%3."/>
+      <w:lvlJc w:val="right"/>
+      <w:pPr>
+        <w:ind w:left="2160" w:hanging="180"/>
+      </w:pPr>
+    </w:lvl>
+    <w:lvl w:ilvl="3" w:tplc="0415000F" w:tentative="1">
+      <w:start w:val="1"/>
+      <w:numFmt w:val="decimal"/>
+      <w:lvlText w:val="%4."/>
+      <w:lvlJc w:val="left"/>
+      <w:pPr>
+        <w:ind w:left="2880" w:hanging="360"/>
+      </w:pPr>
+    </w:lvl>
+    <w:lvl w:ilvl="4" w:tplc="04150019" w:tentative="1">
+      <w:start w:val="1"/>
+      <w:numFmt w:val="lowerLetter"/>
+      <w:lvlText w:val="%5."/>
+      <w:lvlJc w:val="left"/>
+      <w:pPr>
+        <w:ind w:left="3600" w:hanging="360"/>
+      </w:pPr>
+    </w:lvl>
+    <w:lvl w:ilvl="5" w:tplc="0415001B" w:tentative="1">
+      <w:start w:val="1"/>
+      <w:numFmt w:val="lowerRoman"/>
+      <w:lvlText w:val="%6."/>
+      <w:lvlJc w:val="right"/>
+      <w:pPr>
+        <w:ind w:left="4320" w:hanging="180"/>
+      </w:pPr>
+    </w:lvl>
+    <w:lvl w:ilvl="6" w:tplc="0415000F" w:tentative="1">
+      <w:start w:val="1"/>
+      <w:numFmt w:val="decimal"/>
+      <w:lvlText w:val="%7."/>
+      <w:lvlJc w:val="left"/>
+      <w:pPr>
+        <w:ind w:left="5040" w:hanging="360"/>
+      </w:pPr>
+    </w:lvl>
+    <w:lvl w:ilvl="7" w:tplc="04150019" w:tentative="1">
+      <w:start w:val="1"/>
+      <w:numFmt w:val="lowerLetter"/>
+      <w:lvlText w:val="%8."/>
+      <w:lvlJc w:val="left"/>
+      <w:pPr>
+        <w:ind w:left="5760" w:hanging="360"/>
+      </w:pPr>
+    </w:lvl>
+    <w:lvl w:ilvl="8" w:tplc="0415001B" w:tentative="1">
+      <w:start w:val="1"/>
+      <w:numFmt w:val="lowerRoman"/>
+      <w:lvlText w:val="%9."/>
+      <w:lvlJc w:val="right"/>
+      <w:pPr>
+        <w:ind w:left="6480" w:hanging="180"/>
+      </w:pPr>
+    </w:lvl>
+  </w:abstractNum>
+  <w:abstractNum w:abstractNumId="3">
     <w:nsid w:val="18996837"/>
     <w:multiLevelType w:val="hybridMultilevel"/>
     <w:tmpl w:val="821CF1C8"/>
@@ -10655,7 +8556,7 @@
       </w:rPr>
     </w:lvl>
   </w:abstractNum>
-  <w:abstractNum w:abstractNumId="3">
+  <w:abstractNum w:abstractNumId="4">
     <w:nsid w:val="2AC2017F"/>
     <w:multiLevelType w:val="multilevel"/>
     <w:tmpl w:val="0202895C"/>
@@ -10784,7 +8685,7 @@
       </w:pPr>
     </w:lvl>
   </w:abstractNum>
-  <w:abstractNum w:abstractNumId="4">
+  <w:abstractNum w:abstractNumId="5">
     <w:nsid w:val="2DE86A30"/>
     <w:multiLevelType w:val="hybridMultilevel"/>
     <w:tmpl w:val="383E115C"/>
@@ -10873,7 +8774,7 @@
       </w:pPr>
     </w:lvl>
   </w:abstractNum>
-  <w:abstractNum w:abstractNumId="5">
+  <w:abstractNum w:abstractNumId="6">
     <w:nsid w:val="469C1B40"/>
     <w:multiLevelType w:val="multilevel"/>
     <w:tmpl w:val="2E62DD8C"/>
@@ -11022,7 +8923,7 @@
       </w:rPr>
     </w:lvl>
   </w:abstractNum>
-  <w:abstractNum w:abstractNumId="6">
+  <w:abstractNum w:abstractNumId="7">
     <w:nsid w:val="4DFB6DF4"/>
     <w:multiLevelType w:val="hybridMultilevel"/>
     <w:tmpl w:val="1C960E68"/>
@@ -11135,7 +9036,7 @@
       </w:rPr>
     </w:lvl>
   </w:abstractNum>
-  <w:abstractNum w:abstractNumId="7">
+  <w:abstractNum w:abstractNumId="8">
     <w:nsid w:val="54811D68"/>
     <w:multiLevelType w:val="hybridMultilevel"/>
     <w:tmpl w:val="FBC436AE"/>
@@ -11224,7 +9125,7 @@
       </w:pPr>
     </w:lvl>
   </w:abstractNum>
-  <w:abstractNum w:abstractNumId="8">
+  <w:abstractNum w:abstractNumId="9">
     <w:nsid w:val="6B475A19"/>
     <w:multiLevelType w:val="hybridMultilevel"/>
     <w:tmpl w:val="55C61972"/>
@@ -11310,7 +9211,7 @@
       </w:pPr>
     </w:lvl>
   </w:abstractNum>
-  <w:abstractNum w:abstractNumId="9">
+  <w:abstractNum w:abstractNumId="10">
     <w:nsid w:val="76E27FAC"/>
     <w:multiLevelType w:val="hybridMultilevel"/>
     <w:tmpl w:val="FBC436AE"/>
@@ -11399,7 +9300,7 @@
       </w:pPr>
     </w:lvl>
   </w:abstractNum>
-  <w:abstractNum w:abstractNumId="10">
+  <w:abstractNum w:abstractNumId="11">
     <w:nsid w:val="7A974AE2"/>
     <w:multiLevelType w:val="hybridMultilevel"/>
     <w:tmpl w:val="FBC436AE"/>
@@ -11489,37 +9390,40 @@
     </w:lvl>
   </w:abstractNum>
   <w:num w:numId="1">
-    <w:abstractNumId w:val="8"/>
+    <w:abstractNumId w:val="9"/>
   </w:num>
   <w:num w:numId="2">
-    <w:abstractNumId w:val="5"/>
+    <w:abstractNumId w:val="6"/>
   </w:num>
   <w:num w:numId="3">
-    <w:abstractNumId w:val="3"/>
+    <w:abstractNumId w:val="4"/>
   </w:num>
   <w:num w:numId="4">
-    <w:abstractNumId w:val="4"/>
+    <w:abstractNumId w:val="5"/>
   </w:num>
   <w:num w:numId="5">
     <w:abstractNumId w:val="0"/>
   </w:num>
   <w:num w:numId="6">
-    <w:abstractNumId w:val="7"/>
+    <w:abstractNumId w:val="8"/>
   </w:num>
   <w:num w:numId="7">
     <w:abstractNumId w:val="1"/>
   </w:num>
   <w:num w:numId="8">
+    <w:abstractNumId w:val="11"/>
+  </w:num>
+  <w:num w:numId="9">
+    <w:abstractNumId w:val="7"/>
+  </w:num>
+  <w:num w:numId="10">
+    <w:abstractNumId w:val="3"/>
+  </w:num>
+  <w:num w:numId="11">
     <w:abstractNumId w:val="10"/>
   </w:num>
-  <w:num w:numId="9">
-    <w:abstractNumId w:val="6"/>
-  </w:num>
-  <w:num w:numId="10">
+  <w:num w:numId="12">
     <w:abstractNumId w:val="2"/>
-  </w:num>
-  <w:num w:numId="11">
-    <w:abstractNumId w:val="9"/>
   </w:num>
 </w:numbering>
 </file>
